--- a/Agents/MTConnectAgentFwding/MTConnectAgentForwarding.docx
+++ b/Agents/MTConnectAgentFwding/MTConnectAgentForwarding.docx
@@ -24,7 +24,7 @@
         <w:rPr>
           <w:noProof/>
         </w:rPr>
-        <w:t>Tuesday, November 08, 2016</w:t>
+        <w:t>Thursday, November 10, 2016</w:t>
       </w:r>
       <w:r>
         <w:fldChar w:fldCharType="end"/>
@@ -52,13 +52,24 @@
         <w:t xml:space="preserve"> for more information. This document concerns itself with</w:t>
       </w:r>
       <w:r>
-        <w:t xml:space="preserve"> an implementation of a MTConnect Agent XML reader and an embedded web server that only supports "current" MTConnect data queries. Thus, a forwarding agent will read the current status from another MTConnect agent, and serve this XML MTConnect data to the querying client. In additon, the ability to rename tags or dataids or enums is possible with the </w:t>
+        <w:t xml:space="preserve"> an implementation of a MTConnect Agent XML reader and an embedded web server that only supports "current" MTConnect data queries. Thus, a forwarding agent will read the current status from another MTConnect agent, and serve this XML MTConnect data to the querying client. In </w:t>
+      </w:r>
+      <w:r>
+        <w:t>addition</w:t>
+      </w:r>
+      <w:r>
+        <w:t xml:space="preserve">, the ability to rename tags or </w:t>
+      </w:r>
+      <w:r>
+        <w:t>details</w:t>
+      </w:r>
+      <w:r>
+        <w:t xml:space="preserve"> or enums is possible with the </w:t>
       </w:r>
       <w:r>
         <w:t>python program. Note, if you just forwarding the MTConnect XML you could just use port forwarding, however, this program makes adjustments to the MTConnect XML before forwarding.</w:t>
       </w:r>
     </w:p>
-    <w:p/>
     <w:p>
       <w:pPr>
         <w:pStyle w:val="Heading1"/>
@@ -557,7 +568,13 @@
     </w:p>
     <w:p>
       <w:r>
-        <w:t>Wait for the UAC adminstrator rights…</w:t>
+        <w:t xml:space="preserve">Wait for the UAC </w:t>
+      </w:r>
+      <w:r>
+        <w:t>administrator</w:t>
+      </w:r>
+      <w:r>
+        <w:t xml:space="preserve"> rights…</w:t>
       </w:r>
     </w:p>
     <w:p>
@@ -852,7 +869,19 @@
         </w:numPr>
       </w:pPr>
       <w:r>
-        <w:t xml:space="preserve">new service web service name   (i.e., servicename) , </w:t>
+        <w:t xml:space="preserve">new service web service </w:t>
+      </w:r>
+      <w:r>
+        <w:t>name (</w:t>
+      </w:r>
+      <w:r>
+        <w:t>i.e., servicename</w:t>
+      </w:r>
+      <w:r>
+        <w:t>),</w:t>
+      </w:r>
+      <w:r>
+        <w:t xml:space="preserve"> </w:t>
       </w:r>
     </w:p>
     <w:p>
@@ -899,7 +928,13 @@
     </w:p>
     <w:p>
       <w:r>
-        <w:t>The TAGS section handles the renaming of MTCOnnect "name" fields.  The replacement is not very robust, but is sufficient. For example, the action to replace name</w:t>
+        <w:t>The TAGS sect</w:t>
+      </w:r>
+      <w:r>
+        <w:t>ion handles the renaming of MTCo</w:t>
+      </w:r>
+      <w:r>
+        <w:t>nnect "name" fields.  The replacement is not very robust, but is sufficient. For example, the action to replace name</w:t>
       </w:r>
       <w:r>
         <w:t xml:space="preserve"> attribute</w:t>
@@ -914,7 +949,13 @@
         <w:t xml:space="preserve"> "controllermode"</w:t>
       </w:r>
       <w:r>
-        <w:t xml:space="preserve"> in the MTConnect XMl below:</w:t>
+        <w:t xml:space="preserve"> in the MTConnect </w:t>
+      </w:r>
+      <w:r>
+        <w:t>XML</w:t>
+      </w:r>
+      <w:r>
+        <w:t xml:space="preserve"> below:</w:t>
       </w:r>
     </w:p>
     <w:p>
@@ -1084,7 +1125,13 @@
     </w:p>
     <w:p>
       <w:r>
-        <w:t>Finally, enumerations can be replaced with different text entries. The MTConnect  execution data item has a set of enumeration that can be remapped. For example, the MTConnect XML for the execution data item is shown below:</w:t>
+        <w:t xml:space="preserve">Finally, enumerations can be replaced with different text entries. The </w:t>
+      </w:r>
+      <w:r>
+        <w:t>MTConnect execution</w:t>
+      </w:r>
+      <w:r>
+        <w:t xml:space="preserve"> data item has a set of enumeration that can be remapped. For example, the MTConnect XML for the execution data item is shown below:</w:t>
       </w:r>
     </w:p>
     <w:p>
@@ -1120,7 +1167,13 @@
     </w:p>
     <w:p>
       <w:r>
-        <w:t>Note as of this verion all ACTIVE text entries in the XML will be changed to EXECUTING.</w:t>
+        <w:t xml:space="preserve">Note as of this </w:t>
+      </w:r>
+      <w:r>
+        <w:t>version</w:t>
+      </w:r>
+      <w:r>
+        <w:t xml:space="preserve"> all ACTIVE text entries in the XML will be changed to EXECUTING.</w:t>
       </w:r>
     </w:p>
     <w:p>
@@ -1138,7 +1191,13 @@
     </w:p>
     <w:p>
       <w:r>
-        <w:t xml:space="preserve">Pyinstaller was used to create an executable from the Python script to forward code. Emebedded in the code is the ability for the application to also serve as a Windows Service. In order to achieve, these windows specific functionality the Python package </w:t>
+        <w:t xml:space="preserve">Pyinstaller was used to create an executable from the Python script to forward code. </w:t>
+      </w:r>
+      <w:r>
+        <w:t>Embedded</w:t>
+      </w:r>
+      <w:r>
+        <w:t xml:space="preserve"> in the code is the ability for the application to also serve as a Windows Service. In order to achieve, these windows specific functionality the Python package </w:t>
       </w:r>
       <w:r>
         <w:t>"Pywin32".</w:t>
@@ -1210,7 +1269,13 @@
         <w:t>To bun</w:t>
       </w:r>
       <w:r>
-        <w:t>dle the Python forwarding agent, you need to open a Windows Shell with Command Prompt  and run Pyinstaller as in the snippet below:</w:t>
+        <w:t xml:space="preserve">dle the Python forwarding agent, you need to open a Windows Shell with Command </w:t>
+      </w:r>
+      <w:r>
+        <w:t>Prompt and</w:t>
+      </w:r>
+      <w:r>
+        <w:t xml:space="preserve"> run Pyinstaller as in the snippet below:</w:t>
       </w:r>
     </w:p>
     <w:p>
@@ -1301,7 +1366,19 @@
         <w:rPr>
           <w:i/>
         </w:rPr>
-        <w:t>Some packages have a 32bit and a 64bit version available - you must download the one which corresponds to the Python you have installed.  Even if you havea 64bit computer, if you installed a 32bit version of Python you must install the 32bit version of pywin32</w:t>
+        <w:t>Some packages have a 32bit and a 64bit version available - you must download the one which corresponds to the Python you have installed.  Even if you have</w:t>
+      </w:r>
+      <w:r>
+        <w:rPr>
+          <w:i/>
+        </w:rPr>
+        <w:t xml:space="preserve"> </w:t>
+      </w:r>
+      <w:r>
+        <w:rPr>
+          <w:i/>
+        </w:rPr>
+        <w:t>a 64bit computer, if you installed a 32bit version of Python you must install the 32bit version of pywin32</w:t>
       </w:r>
       <w:r>
         <w:t>.</w:t>
@@ -1350,7 +1427,13 @@
         </w:r>
       </w:hyperlink>
       <w:r>
-        <w:t xml:space="preserve"> and select the latest download for the your System and your Python version. </w:t>
+        <w:t xml:space="preserve"> and select the latest download for </w:t>
+      </w:r>
+      <w:r>
+        <w:t>your</w:t>
+      </w:r>
+      <w:r>
+        <w:t xml:space="preserve"> System and your Python version. </w:t>
       </w:r>
       <w:r>
         <w:t xml:space="preserve"> For me the download version that worked was:  Navigate to </w:t>
@@ -1370,7 +1453,10 @@
         <w:t>pywin32-220.win-amd64-py2.7.exe</w:t>
       </w:r>
       <w:r>
-        <w:t>"  since I was running Python 2.7 on a 64-bit platform.</w:t>
+        <w:t>" since</w:t>
+      </w:r>
+      <w:r>
+        <w:t xml:space="preserve"> I was running Python 2.7 on a 64-bit platform.</w:t>
       </w:r>
     </w:p>
     <w:p>
@@ -1401,7 +1487,16 @@
     </w:p>
     <w:p>
       <w:r>
-        <w:t xml:space="preserve">Purusing the Internet I found this advice that actually worked: (From </w:t>
+        <w:t>Perusing</w:t>
+      </w:r>
+      <w:r>
+        <w:t xml:space="preserve"> the </w:t>
+      </w:r>
+      <w:r>
+        <w:t>Internet,</w:t>
+      </w:r>
+      <w:r>
+        <w:t xml:space="preserve"> I found this advice that actually worked: (From </w:t>
       </w:r>
       <w:hyperlink r:id="rId19" w:history="1">
         <w:r>
@@ -1439,7 +1534,13 @@
     </w:p>
     <w:p>
       <w:r>
-        <w:t xml:space="preserve">Using pywin32 to program the forward agent as a service:  ( Advice from: </w:t>
+        <w:t>Using pywin32 to program the forward agent as a service</w:t>
+      </w:r>
+      <w:r>
+        <w:t>: (Advice</w:t>
+      </w:r>
+      <w:r>
+        <w:t xml:space="preserve"> from: </w:t>
       </w:r>
       <w:hyperlink r:id="rId20" w:history="1">
         <w:r>
@@ -1633,8 +1734,17 @@
         <w:pStyle w:val="BoxedCode"/>
       </w:pPr>
       <w:r>
-        <w:t xml:space="preserve">        dfile.write( </w:t>
-      </w:r>
+        <w:t xml:space="preserve">        </w:t>
+      </w:r>
+      <w:proofErr w:type="spellStart"/>
+      <w:r>
+        <w:t>dfile.write</w:t>
+      </w:r>
+      <w:proofErr w:type="spellEnd"/>
+      <w:r>
+        <w:t xml:space="preserve">( </w:t>
+      </w:r>
+      <w:proofErr w:type="spellStart"/>
       <w:r>
         <w:rPr>
           <w:color w:val="6F008A"/>
@@ -1642,7 +1752,11 @@
         <w:t>time</w:t>
       </w:r>
       <w:r>
-        <w:t xml:space="preserve">.asctime()+ </w:t>
+        <w:t>.asctime</w:t>
+      </w:r>
+      <w:proofErr w:type="spellEnd"/>
+      <w:r>
+        <w:t xml:space="preserve">()+ </w:t>
       </w:r>
       <w:r>
         <w:rPr>
@@ -1696,6 +1810,7 @@
       <w:r>
         <w:t xml:space="preserve">        </w:t>
       </w:r>
+      <w:proofErr w:type="spellStart"/>
       <w:r>
         <w:rPr>
           <w:color w:val="808080"/>
@@ -1703,7 +1818,11 @@
         <w:t>self</w:t>
       </w:r>
       <w:r>
-        <w:t xml:space="preserve">.hWaitStop = </w:t>
+        <w:t>.hWaitStop</w:t>
+      </w:r>
+      <w:proofErr w:type="spellEnd"/>
+      <w:r>
+        <w:t xml:space="preserve"> = </w:t>
       </w:r>
       <w:r>
         <w:rPr>
@@ -1730,6 +1849,7 @@
       <w:r>
         <w:t xml:space="preserve">        </w:t>
       </w:r>
+      <w:proofErr w:type="spellStart"/>
       <w:r>
         <w:rPr>
           <w:color w:val="6F008A"/>
@@ -1737,7 +1857,11 @@
         <w:t>socket</w:t>
       </w:r>
       <w:r>
-        <w:t>.setdefaulttimeout(60)</w:t>
+        <w:t>.setdefaulttimeout</w:t>
+      </w:r>
+      <w:proofErr w:type="spellEnd"/>
+      <w:r>
+        <w:t>(60)</w:t>
       </w:r>
     </w:p>
     <w:p>
@@ -1747,6 +1871,7 @@
       <w:r>
         <w:t xml:space="preserve">        </w:t>
       </w:r>
+      <w:proofErr w:type="spellStart"/>
       <w:r>
         <w:rPr>
           <w:color w:val="808080"/>
@@ -1754,7 +1879,11 @@
         <w:t>self</w:t>
       </w:r>
       <w:r>
-        <w:t xml:space="preserve">.timeout = 30000     </w:t>
+        <w:t>.timeout</w:t>
+      </w:r>
+      <w:proofErr w:type="spellEnd"/>
+      <w:r>
+        <w:t xml:space="preserve"> = 30000     </w:t>
       </w:r>
       <w:r>
         <w:rPr>
@@ -1768,7 +1897,15 @@
         <w:pStyle w:val="BoxedCode"/>
       </w:pPr>
       <w:r>
-        <w:t xml:space="preserve">        doConfig()</w:t>
+        <w:t xml:space="preserve">        </w:t>
+      </w:r>
+      <w:proofErr w:type="spellStart"/>
+      <w:r>
+        <w:t>doConfig</w:t>
+      </w:r>
+      <w:proofErr w:type="spellEnd"/>
+      <w:r>
+        <w:t>()</w:t>
       </w:r>
     </w:p>
     <w:p>
@@ -1801,12 +1938,14 @@
       <w:r>
         <w:t xml:space="preserve">, </w:t>
       </w:r>
+      <w:proofErr w:type="spellStart"/>
       <w:r>
         <w:rPr>
           <w:color w:val="808080"/>
         </w:rPr>
         <w:t>msg</w:t>
       </w:r>
+      <w:proofErr w:type="spellEnd"/>
       <w:r>
         <w:t>):</w:t>
       </w:r>
@@ -1841,6 +1980,7 @@
       <w:r>
         <w:t xml:space="preserve">        </w:t>
       </w:r>
+      <w:proofErr w:type="spellStart"/>
       <w:r>
         <w:rPr>
           <w:color w:val="6F008A"/>
@@ -1848,14 +1988,28 @@
         <w:t>servicemanager</w:t>
       </w:r>
       <w:r>
-        <w:t>.LogInfoMsg(str(</w:t>
-      </w:r>
+        <w:t>.LogInfoMsg</w:t>
+      </w:r>
+      <w:proofErr w:type="spellEnd"/>
+      <w:r>
+        <w:t>(</w:t>
+      </w:r>
+      <w:proofErr w:type="spellStart"/>
+      <w:r>
+        <w:t>str</w:t>
+      </w:r>
+      <w:proofErr w:type="spellEnd"/>
+      <w:r>
+        <w:t>(</w:t>
+      </w:r>
+      <w:proofErr w:type="spellStart"/>
       <w:r>
         <w:rPr>
           <w:color w:val="808080"/>
         </w:rPr>
         <w:t>msg</w:t>
       </w:r>
+      <w:proofErr w:type="spellEnd"/>
       <w:r>
         <w:t>))</w:t>
       </w:r>
@@ -1926,7 +2080,15 @@
         <w:t>def</w:t>
       </w:r>
       <w:r>
-        <w:t xml:space="preserve"> SvcStop(</w:t>
+        <w:t xml:space="preserve"> </w:t>
+      </w:r>
+      <w:proofErr w:type="spellStart"/>
+      <w:r>
+        <w:t>SvcStop</w:t>
+      </w:r>
+      <w:proofErr w:type="spellEnd"/>
+      <w:r>
+        <w:t>(</w:t>
       </w:r>
       <w:r>
         <w:rPr>
@@ -1945,6 +2107,7 @@
       <w:r>
         <w:t xml:space="preserve">        </w:t>
       </w:r>
+      <w:proofErr w:type="spellStart"/>
       <w:r>
         <w:rPr>
           <w:color w:val="808080"/>
@@ -1952,7 +2115,11 @@
         <w:t>self</w:t>
       </w:r>
       <w:r>
-        <w:t>.ReportServiceStatus(</w:t>
+        <w:t>.ReportServiceStatus</w:t>
+      </w:r>
+      <w:proofErr w:type="spellEnd"/>
+      <w:r>
+        <w:t>(</w:t>
       </w:r>
       <w:r>
         <w:rPr>
@@ -1997,6 +2164,7 @@
       <w:r>
         <w:t xml:space="preserve">        </w:t>
       </w:r>
+      <w:proofErr w:type="spellStart"/>
       <w:r>
         <w:rPr>
           <w:color w:val="808080"/>
@@ -2004,7 +2172,11 @@
         <w:t>self</w:t>
       </w:r>
       <w:r>
-        <w:t>.stop()</w:t>
+        <w:t>.stop</w:t>
+      </w:r>
+      <w:proofErr w:type="spellEnd"/>
+      <w:r>
+        <w:t>()</w:t>
       </w:r>
     </w:p>
     <w:p>
@@ -2049,6 +2221,7 @@
       <w:r>
         <w:t>.SetEvent(</w:t>
       </w:r>
+      <w:proofErr w:type="spellStart"/>
       <w:r>
         <w:rPr>
           <w:color w:val="808080"/>
@@ -2056,7 +2229,11 @@
         <w:t>self</w:t>
       </w:r>
       <w:r>
-        <w:t>.stop_event)</w:t>
+        <w:t>.stop_event</w:t>
+      </w:r>
+      <w:proofErr w:type="spellEnd"/>
+      <w:r>
+        <w:t>)</w:t>
       </w:r>
     </w:p>
     <w:p>
@@ -2066,6 +2243,7 @@
       <w:r>
         <w:t xml:space="preserve">        </w:t>
       </w:r>
+      <w:proofErr w:type="spellStart"/>
       <w:r>
         <w:rPr>
           <w:color w:val="808080"/>
@@ -2073,7 +2251,11 @@
         <w:t>self</w:t>
       </w:r>
       <w:r>
-        <w:t>.ReportServiceStatus(</w:t>
+        <w:t>.ReportServiceStatus</w:t>
+      </w:r>
+      <w:proofErr w:type="spellEnd"/>
+      <w:r>
+        <w:t>(</w:t>
       </w:r>
       <w:r>
         <w:rPr>
@@ -2104,7 +2286,15 @@
         <w:t>def</w:t>
       </w:r>
       <w:r>
-        <w:t xml:space="preserve"> SvcDoRun(</w:t>
+        <w:t xml:space="preserve"> </w:t>
+      </w:r>
+      <w:proofErr w:type="spellStart"/>
+      <w:r>
+        <w:t>SvcDoRun</w:t>
+      </w:r>
+      <w:proofErr w:type="spellEnd"/>
+      <w:r>
+        <w:t>(</w:t>
       </w:r>
       <w:r>
         <w:rPr>
@@ -2123,6 +2313,7 @@
       <w:r>
         <w:t xml:space="preserve">        </w:t>
       </w:r>
+      <w:proofErr w:type="spellStart"/>
       <w:r>
         <w:rPr>
           <w:color w:val="808080"/>
@@ -2130,7 +2321,11 @@
         <w:t>self</w:t>
       </w:r>
       <w:r>
-        <w:t>.ReportServiceStatus(</w:t>
+        <w:t>.ReportServiceStatus</w:t>
+      </w:r>
+      <w:proofErr w:type="spellEnd"/>
+      <w:r>
+        <w:t>(</w:t>
       </w:r>
       <w:r>
         <w:rPr>
@@ -2166,6 +2361,7 @@
       <w:r>
         <w:t xml:space="preserve">            </w:t>
       </w:r>
+      <w:proofErr w:type="spellStart"/>
       <w:r>
         <w:rPr>
           <w:color w:val="808080"/>
@@ -2173,7 +2369,11 @@
         <w:t>self</w:t>
       </w:r>
       <w:r>
-        <w:t>.ReportServiceStatus(</w:t>
+        <w:t>.ReportServiceStatus</w:t>
+      </w:r>
+      <w:proofErr w:type="spellEnd"/>
+      <w:r>
+        <w:t>(</w:t>
       </w:r>
       <w:r>
         <w:rPr>
@@ -2218,6 +2418,7 @@
       <w:r>
         <w:t xml:space="preserve">            </w:t>
       </w:r>
+      <w:proofErr w:type="spellStart"/>
       <w:r>
         <w:rPr>
           <w:color w:val="808080"/>
@@ -2225,7 +2426,11 @@
         <w:t>self</w:t>
       </w:r>
       <w:r>
-        <w:t>.start()</w:t>
+        <w:t>.start</w:t>
+      </w:r>
+      <w:proofErr w:type="spellEnd"/>
+      <w:r>
+        <w:t>()</w:t>
       </w:r>
     </w:p>
     <w:p>
@@ -2270,6 +2475,7 @@
       <w:r>
         <w:t>.WaitForSingleObject(</w:t>
       </w:r>
+      <w:proofErr w:type="spellStart"/>
       <w:r>
         <w:rPr>
           <w:color w:val="808080"/>
@@ -2277,7 +2483,11 @@
         <w:t>self</w:t>
       </w:r>
       <w:r>
-        <w:t xml:space="preserve">.stop_event, </w:t>
+        <w:t>.stop_event</w:t>
+      </w:r>
+      <w:proofErr w:type="spellEnd"/>
+      <w:r>
+        <w:t xml:space="preserve">, </w:t>
       </w:r>
       <w:r>
         <w:rPr>
@@ -2365,6 +2575,7 @@
       <w:r>
         <w:t xml:space="preserve">            </w:t>
       </w:r>
+      <w:proofErr w:type="spellStart"/>
       <w:r>
         <w:rPr>
           <w:color w:val="808080"/>
@@ -2372,7 +2583,11 @@
         <w:t>self</w:t>
       </w:r>
       <w:r>
-        <w:t>.SvcStop()</w:t>
+        <w:t>.SvcStop</w:t>
+      </w:r>
+      <w:proofErr w:type="spellEnd"/>
+      <w:r>
+        <w:t>()</w:t>
       </w:r>
     </w:p>
     <w:p>
@@ -2406,16 +2621,25 @@
         <w:pStyle w:val="BoxedCode"/>
       </w:pPr>
       <w:r>
-        <w:t xml:space="preserve">        MyMain()</w:t>
-      </w:r>
-    </w:p>
-    <w:p>
-      <w:pPr>
-        <w:pStyle w:val="BoxedCode"/>
-      </w:pPr>
-      <w:r>
         <w:t xml:space="preserve">        </w:t>
       </w:r>
+      <w:proofErr w:type="spellStart"/>
+      <w:r>
+        <w:t>MyMain</w:t>
+      </w:r>
+      <w:proofErr w:type="spellEnd"/>
+      <w:r>
+        <w:t>()</w:t>
+      </w:r>
+    </w:p>
+    <w:p>
+      <w:pPr>
+        <w:pStyle w:val="BoxedCode"/>
+      </w:pPr>
+      <w:r>
+        <w:t xml:space="preserve">        </w:t>
+      </w:r>
+      <w:proofErr w:type="spellStart"/>
       <w:r>
         <w:rPr>
           <w:color w:val="808080"/>
@@ -2423,7 +2647,11 @@
         <w:t>self</w:t>
       </w:r>
       <w:r>
-        <w:t>.runflag=True</w:t>
+        <w:t>.runflag</w:t>
+      </w:r>
+      <w:proofErr w:type="spellEnd"/>
+      <w:r>
+        <w:t>=True</w:t>
       </w:r>
     </w:p>
     <w:p>
@@ -2442,6 +2670,7 @@
       <w:r>
         <w:t xml:space="preserve"> </w:t>
       </w:r>
+      <w:proofErr w:type="spellStart"/>
       <w:r>
         <w:rPr>
           <w:color w:val="808080"/>
@@ -2449,7 +2678,11 @@
         <w:t>self</w:t>
       </w:r>
       <w:r>
-        <w:t>.runflag:</w:t>
+        <w:t>.runflag</w:t>
+      </w:r>
+      <w:proofErr w:type="spellEnd"/>
+      <w:r>
+        <w:t>:</w:t>
       </w:r>
     </w:p>
     <w:p>
@@ -2459,6 +2692,7 @@
       <w:r>
         <w:t xml:space="preserve">            </w:t>
       </w:r>
+      <w:proofErr w:type="spellStart"/>
       <w:r>
         <w:rPr>
           <w:color w:val="808080"/>
@@ -2466,7 +2700,11 @@
         <w:t>self</w:t>
       </w:r>
       <w:r>
-        <w:t>.sleep(10)</w:t>
+        <w:t>.sleep</w:t>
+      </w:r>
+      <w:proofErr w:type="spellEnd"/>
+      <w:r>
+        <w:t>(10)</w:t>
       </w:r>
     </w:p>
     <w:p>
@@ -2535,8 +2773,13 @@
         <w:t>global</w:t>
       </w:r>
       <w:r>
-        <w:t xml:space="preserve"> bflag</w:t>
-      </w:r>
+        <w:t xml:space="preserve"> </w:t>
+      </w:r>
+      <w:proofErr w:type="spellStart"/>
+      <w:r>
+        <w:t>bflag</w:t>
+      </w:r>
+      <w:proofErr w:type="spellEnd"/>
     </w:p>
     <w:p>
       <w:pPr>
@@ -2545,6 +2788,7 @@
       <w:r>
         <w:t xml:space="preserve">        </w:t>
       </w:r>
+      <w:proofErr w:type="spellStart"/>
       <w:r>
         <w:rPr>
           <w:color w:val="808080"/>
@@ -2552,15 +2796,27 @@
         <w:t>self</w:t>
       </w:r>
       <w:r>
-        <w:t>.runflag=False</w:t>
-      </w:r>
-    </w:p>
-    <w:p>
-      <w:pPr>
-        <w:pStyle w:val="BoxedCode"/>
-      </w:pPr>
-      <w:r>
-        <w:t xml:space="preserve">        bflag=False</w:t>
+        <w:t>.runflag</w:t>
+      </w:r>
+      <w:proofErr w:type="spellEnd"/>
+      <w:r>
+        <w:t>=False</w:t>
+      </w:r>
+    </w:p>
+    <w:p>
+      <w:pPr>
+        <w:pStyle w:val="BoxedCode"/>
+      </w:pPr>
+      <w:r>
+        <w:t xml:space="preserve">        </w:t>
+      </w:r>
+      <w:proofErr w:type="spellStart"/>
+      <w:r>
+        <w:t>bflag</w:t>
+      </w:r>
+      <w:proofErr w:type="spellEnd"/>
+      <w:r>
+        <w:t>=False</w:t>
       </w:r>
     </w:p>
     <w:p>
@@ -2629,9 +2885,15 @@
       </w:pPr>
       <w:r>
         <w:lastRenderedPageBreak/>
-        <w:t xml:space="preserve">To be a service to be installed or a service to be started or an application rquried the main routine to handle all three cases. Numerous attempts did not work. Pywin32 will do straight python into a service with the install command, and will handle the service start directly. However, it was preferred to bundle the python and not make users install python when they are only using an executable. So pyinstaller would have to treat the exe as a service which is different than a normal application and was not intuitive. Fortunately, someone on the internet figured is out and posted the answer:  </w:t>
-      </w:r>
-      <w:hyperlink r:id="rId21" w:history="1">
+        <w:t xml:space="preserve">To be a service to be installed or a service to be started or an application </w:t>
+      </w:r>
+      <w:r>
+        <w:t>required</w:t>
+      </w:r>
+      <w:r>
+        <w:t xml:space="preserve"> the main routine to handle all three cases. Numerous attempts did not work. Pywin32 will do straight python into a service with the install command, and will handle the service start directly. However, it was preferred to bundle the python and not make users install python when they are only using an executable. So pyinstaller would have to treat the exe as a service which is different than a normal application and was not intuitive. Fortunately, someone on the internet figured is out and posted the answer:  </w:t>
+      </w:r>
+      <w:hyperlink r:id="rId21" w:anchor="25934756" w:history="1">
         <w:r>
           <w:t>http://stackoverflow.com/questions/25770873/python-windows-service-pyinstaller-executables-error-1053/25934756#25934756</w:t>
         </w:r>
@@ -2639,10 +2901,14 @@
       <w:r>
         <w:t xml:space="preserve"> </w:t>
       </w:r>
-      <w:bookmarkStart w:id="0" w:name="_GoBack"/>
-      <w:bookmarkEnd w:id="0"/>
-      <w:r>
-        <w:t xml:space="preserve"> under the section of "Try changing the last few lines to"  without which I would still be cursing.</w:t>
+      <w:r>
+        <w:t xml:space="preserve"> under the section of "Try changing the last few lines to</w:t>
+      </w:r>
+      <w:r>
+        <w:t>" without</w:t>
+      </w:r>
+      <w:r>
+        <w:t xml:space="preserve"> which I would still be cursing.</w:t>
       </w:r>
       <w:r>
         <w:t xml:space="preserve"> I added the ability to run the exe as a regular application</w:t>
@@ -2708,6 +2974,7 @@
       <w:r>
         <w:t xml:space="preserve"> len(</w:t>
       </w:r>
+      <w:proofErr w:type="spellStart"/>
       <w:r>
         <w:rPr>
           <w:color w:val="6F008A"/>
@@ -2715,7 +2982,11 @@
         <w:t>sys</w:t>
       </w:r>
       <w:r>
-        <w:t>.argv) == 1:</w:t>
+        <w:t>.argv</w:t>
+      </w:r>
+      <w:proofErr w:type="spellEnd"/>
+      <w:r>
+        <w:t>) == 1:</w:t>
       </w:r>
     </w:p>
     <w:p>
@@ -2725,6 +2996,7 @@
       <w:r>
         <w:t xml:space="preserve">        </w:t>
       </w:r>
+      <w:proofErr w:type="spellStart"/>
       <w:r>
         <w:rPr>
           <w:color w:val="6F008A"/>
@@ -2732,7 +3004,11 @@
         <w:t>servicemanager</w:t>
       </w:r>
       <w:r>
-        <w:t>.Initialize()</w:t>
+        <w:t>.Initialize</w:t>
+      </w:r>
+      <w:proofErr w:type="spellEnd"/>
+      <w:r>
+        <w:t>()</w:t>
       </w:r>
     </w:p>
     <w:p>
@@ -2742,6 +3018,7 @@
       <w:r>
         <w:t xml:space="preserve">        </w:t>
       </w:r>
+      <w:proofErr w:type="spellStart"/>
       <w:r>
         <w:rPr>
           <w:color w:val="6F008A"/>
@@ -2749,7 +3026,11 @@
         <w:t>servicemanager</w:t>
       </w:r>
       <w:r>
-        <w:t>.PrepareToHostSingle(</w:t>
+        <w:t>.PrepareToHostSingle</w:t>
+      </w:r>
+      <w:proofErr w:type="spellEnd"/>
+      <w:r>
+        <w:t>(</w:t>
       </w:r>
       <w:r>
         <w:rPr>
@@ -2768,6 +3049,7 @@
       <w:r>
         <w:t xml:space="preserve">        </w:t>
       </w:r>
+      <w:proofErr w:type="spellStart"/>
       <w:r>
         <w:rPr>
           <w:color w:val="6F008A"/>
@@ -2775,7 +3057,11 @@
         <w:t>servicemanager</w:t>
       </w:r>
       <w:r>
-        <w:t>.StartServiceCtrlDispatcher()</w:t>
+        <w:t>.StartServiceCtrlDispatcher</w:t>
+      </w:r>
+      <w:proofErr w:type="spellEnd"/>
+      <w:r>
+        <w:t>()</w:t>
       </w:r>
     </w:p>
     <w:p>
@@ -2785,15 +3071,18 @@
       <w:r>
         <w:t xml:space="preserve">    </w:t>
       </w:r>
+      <w:proofErr w:type="spellStart"/>
       <w:r>
         <w:rPr>
           <w:color w:val="0000FF"/>
         </w:rPr>
         <w:t>elif</w:t>
       </w:r>
+      <w:proofErr w:type="spellEnd"/>
       <w:r>
         <w:t xml:space="preserve"> len(</w:t>
       </w:r>
+      <w:proofErr w:type="spellStart"/>
       <w:r>
         <w:rPr>
           <w:color w:val="6F008A"/>
@@ -2801,7 +3090,11 @@
         <w:t>sys</w:t>
       </w:r>
       <w:r>
-        <w:t xml:space="preserve">.argv) &gt; 1  </w:t>
+        <w:t>.argv</w:t>
+      </w:r>
+      <w:proofErr w:type="spellEnd"/>
+      <w:r>
+        <w:t xml:space="preserve">) &gt; 1  </w:t>
       </w:r>
       <w:r>
         <w:rPr>
@@ -2812,6 +3105,7 @@
       <w:r>
         <w:t xml:space="preserve"> (</w:t>
       </w:r>
+      <w:proofErr w:type="spellStart"/>
       <w:r>
         <w:rPr>
           <w:color w:val="6F008A"/>
@@ -2819,7 +3113,11 @@
         <w:t>sys</w:t>
       </w:r>
       <w:r>
-        <w:t xml:space="preserve">.argv[1:2][0] == </w:t>
+        <w:t>.argv</w:t>
+      </w:r>
+      <w:proofErr w:type="spellEnd"/>
+      <w:r>
+        <w:t xml:space="preserve">[1:2][0] == </w:t>
       </w:r>
       <w:r>
         <w:rPr>
@@ -2839,6 +3137,7 @@
       <w:r>
         <w:t xml:space="preserve"> </w:t>
       </w:r>
+      <w:proofErr w:type="spellStart"/>
       <w:r>
         <w:rPr>
           <w:color w:val="6F008A"/>
@@ -2846,7 +3145,11 @@
         <w:t>sys</w:t>
       </w:r>
       <w:r>
-        <w:t xml:space="preserve">.argv[1:2][0] == </w:t>
+        <w:t>.argv</w:t>
+      </w:r>
+      <w:proofErr w:type="spellEnd"/>
+      <w:r>
+        <w:t xml:space="preserve">[1:2][0] == </w:t>
       </w:r>
       <w:r>
         <w:rPr>
@@ -2863,7 +3166,15 @@
         <w:pStyle w:val="BoxedCode"/>
       </w:pPr>
       <w:r>
-        <w:t xml:space="preserve">        MyMain()</w:t>
+        <w:t xml:space="preserve">        </w:t>
+      </w:r>
+      <w:proofErr w:type="spellStart"/>
+      <w:r>
+        <w:t>MyMain</w:t>
+      </w:r>
+      <w:proofErr w:type="spellEnd"/>
+      <w:r>
+        <w:t>()</w:t>
       </w:r>
     </w:p>
     <w:p>
@@ -2913,7 +3224,10 @@
     <w:p/>
     <w:p/>
     <w:p/>
-    <w:p/>
+    <w:p>
+      <w:bookmarkStart w:id="0" w:name="_GoBack"/>
+      <w:bookmarkEnd w:id="0"/>
+    </w:p>
     <w:sectPr>
       <w:pgSz w:w="12240" w:h="15840"/>
       <w:pgMar w:top="1440" w:right="1440" w:bottom="1440" w:left="1440" w:header="720" w:footer="720" w:gutter="0"/>
@@ -3578,6 +3892,7 @@
   <w:style w:type="character" w:default="1" w:styleId="DefaultParagraphFont">
     <w:name w:val="Default Paragraph Font"/>
     <w:uiPriority w:val="1"/>
+    <w:semiHidden/>
     <w:unhideWhenUsed/>
   </w:style>
   <w:style w:type="table" w:default="1" w:styleId="TableNormal">

--- a/Agents/MTConnectAgentFwding/MTConnectAgentForwarding.docx
+++ b/Agents/MTConnectAgentFwding/MTConnectAgentForwarding.docx
@@ -52,7 +52,12 @@
         <w:t xml:space="preserve"> for more information. This document concerns itself with</w:t>
       </w:r>
       <w:r>
-        <w:t xml:space="preserve"> an implementation of a MTConnect Agent XML reader and an embedded web server that only supports "current" MTConnect data queries. Thus, a forwarding agent will read the current status from another MTConnect agent, and serve this XML MTConnect data to the querying client. In </w:t>
+        <w:t xml:space="preserve"> an implementation of a MTConnect Agent XML reader and an e</w:t>
+      </w:r>
+      <w:bookmarkStart w:id="0" w:name="_GoBack"/>
+      <w:bookmarkEnd w:id="0"/>
+      <w:r>
+        <w:t xml:space="preserve">mbedded web server that only supports "current" MTConnect data queries. Thus, a forwarding agent will read the current status from another MTConnect agent, and serve this XML MTConnect data to the querying client. In </w:t>
       </w:r>
       <w:r>
         <w:t>addition</w:t>
@@ -64,7 +69,15 @@
         <w:t>details</w:t>
       </w:r>
       <w:r>
-        <w:t xml:space="preserve"> or enums is possible with the </w:t>
+        <w:t xml:space="preserve"> or </w:t>
+      </w:r>
+      <w:proofErr w:type="spellStart"/>
+      <w:r>
+        <w:t>enums</w:t>
+      </w:r>
+      <w:proofErr w:type="spellEnd"/>
+      <w:r>
+        <w:t xml:space="preserve"> is possible with the </w:t>
       </w:r>
       <w:r>
         <w:t>python program. Note, if you just forwarding the MTConnect XML you could just use port forwarding, however, this program makes adjustments to the MTConnect XML before forwarding.</w:t>
@@ -231,7 +244,15 @@
         <w:t>There is an MSI to install and uninstall the MTConnect forwarding agent.</w:t>
       </w:r>
       <w:r>
-        <w:t xml:space="preserve"> Often the install file is exchanged by email with the "msi" extension changed to "msx", and you need to change this back.</w:t>
+        <w:t xml:space="preserve"> Often the install file is exchanged by email with the "msi" extension changed to "</w:t>
+      </w:r>
+      <w:proofErr w:type="spellStart"/>
+      <w:r>
+        <w:t>msx</w:t>
+      </w:r>
+      <w:proofErr w:type="spellEnd"/>
+      <w:r>
+        <w:t>", and you need to change this back.</w:t>
       </w:r>
     </w:p>
     <w:p>
@@ -515,9 +536,11 @@
       <w:r>
         <w:t xml:space="preserve">Make sure the input name matches the service name: e.g., </w:t>
       </w:r>
+      <w:proofErr w:type="spellStart"/>
       <w:r>
         <w:t>MTConnectAgentForwarding</w:t>
       </w:r>
+      <w:proofErr w:type="spellEnd"/>
     </w:p>
     <w:p>
       <w:r>
@@ -677,7 +700,15 @@
     </w:p>
     <w:p>
       <w:r>
-        <w:t>In the Config.ini file, you can change the ServiceName, Agent port and query times of the log files. These changes will take if you stop/restart the Agent service or reboot the machine.</w:t>
+        <w:t xml:space="preserve">In the Config.ini file, you can change the </w:t>
+      </w:r>
+      <w:proofErr w:type="spellStart"/>
+      <w:r>
+        <w:t>ServiceName</w:t>
+      </w:r>
+      <w:proofErr w:type="spellEnd"/>
+      <w:r>
+        <w:t>, Agent port and query times of the log files. These changes will take if you stop/restart the Agent service or reboot the machine.</w:t>
       </w:r>
     </w:p>
     <w:p>
@@ -692,16 +723,31 @@
       <w:pPr>
         <w:pStyle w:val="BoxedCode"/>
       </w:pPr>
-      <w:r>
-        <w:t>servicename=MTConnectAgentFwd</w:t>
-      </w:r>
-    </w:p>
-    <w:p>
-      <w:pPr>
-        <w:pStyle w:val="BoxedCode"/>
-      </w:pPr>
-      <w:r>
-        <w:t>fwdport=5010</w:t>
+      <w:proofErr w:type="spellStart"/>
+      <w:r>
+        <w:t>servicename</w:t>
+      </w:r>
+      <w:proofErr w:type="spellEnd"/>
+      <w:r>
+        <w:t>=</w:t>
+      </w:r>
+      <w:proofErr w:type="spellStart"/>
+      <w:r>
+        <w:t>MTConnectAgentFwd</w:t>
+      </w:r>
+      <w:proofErr w:type="spellEnd"/>
+    </w:p>
+    <w:p>
+      <w:pPr>
+        <w:pStyle w:val="BoxedCode"/>
+      </w:pPr>
+      <w:proofErr w:type="spellStart"/>
+      <w:r>
+        <w:t>fwdport</w:t>
+      </w:r>
+      <w:proofErr w:type="spellEnd"/>
+      <w:r>
+        <w:t>=5010</w:t>
       </w:r>
     </w:p>
     <w:p>
@@ -744,24 +790,44 @@
         <w:pStyle w:val="BoxedCode"/>
       </w:pPr>
       <w:r>
-        <w:t>mode=controllermode</w:t>
-      </w:r>
-    </w:p>
-    <w:p>
-      <w:pPr>
-        <w:pStyle w:val="BoxedCode"/>
-      </w:pPr>
-      <w:r>
-        <w:t>Fovr=path_feedrateovr</w:t>
-      </w:r>
-    </w:p>
-    <w:p>
-      <w:pPr>
-        <w:pStyle w:val="BoxedCode"/>
-      </w:pPr>
-      <w:r>
-        <w:t>Fact=path_feedratefrt</w:t>
-      </w:r>
+        <w:t>mode=</w:t>
+      </w:r>
+      <w:proofErr w:type="spellStart"/>
+      <w:r>
+        <w:t>controllermode</w:t>
+      </w:r>
+      <w:proofErr w:type="spellEnd"/>
+    </w:p>
+    <w:p>
+      <w:pPr>
+        <w:pStyle w:val="BoxedCode"/>
+      </w:pPr>
+      <w:proofErr w:type="spellStart"/>
+      <w:r>
+        <w:t>Fovr</w:t>
+      </w:r>
+      <w:proofErr w:type="spellEnd"/>
+      <w:r>
+        <w:t>=</w:t>
+      </w:r>
+      <w:proofErr w:type="spellStart"/>
+      <w:r>
+        <w:t>path_feedrateovr</w:t>
+      </w:r>
+      <w:proofErr w:type="spellEnd"/>
+    </w:p>
+    <w:p>
+      <w:pPr>
+        <w:pStyle w:val="BoxedCode"/>
+      </w:pPr>
+      <w:r>
+        <w:t>Fact=</w:t>
+      </w:r>
+      <w:proofErr w:type="spellStart"/>
+      <w:r>
+        <w:t>path_feedratefrt</w:t>
+      </w:r>
+      <w:proofErr w:type="spellEnd"/>
     </w:p>
     <w:p>
       <w:pPr>
@@ -835,26 +901,54 @@
       <w:pPr>
         <w:pStyle w:val="BoxedCode"/>
       </w:pPr>
-      <w:r>
-        <w:t>Fovr=path_feedrateovr</w:t>
-      </w:r>
-    </w:p>
-    <w:p>
-      <w:pPr>
-        <w:pStyle w:val="BoxedCode"/>
-      </w:pPr>
-      <w:r>
-        <w:t>Frt=path_feedratefrt</w:t>
-      </w:r>
-    </w:p>
-    <w:p>
-      <w:pPr>
-        <w:pStyle w:val="BoxedCode"/>
-      </w:pPr>
-    </w:p>
-    <w:p>
-      <w:r>
-        <w:t xml:space="preserve">There are four sections to the ini file: TAGS, ENUMS, DATAIDS and MTCONNECT. </w:t>
+      <w:proofErr w:type="spellStart"/>
+      <w:r>
+        <w:t>Fovr</w:t>
+      </w:r>
+      <w:proofErr w:type="spellEnd"/>
+      <w:r>
+        <w:t>=</w:t>
+      </w:r>
+      <w:proofErr w:type="spellStart"/>
+      <w:r>
+        <w:t>path_feedrateovr</w:t>
+      </w:r>
+      <w:proofErr w:type="spellEnd"/>
+    </w:p>
+    <w:p>
+      <w:pPr>
+        <w:pStyle w:val="BoxedCode"/>
+      </w:pPr>
+      <w:proofErr w:type="spellStart"/>
+      <w:r>
+        <w:t>Frt</w:t>
+      </w:r>
+      <w:proofErr w:type="spellEnd"/>
+      <w:r>
+        <w:t>=</w:t>
+      </w:r>
+      <w:proofErr w:type="spellStart"/>
+      <w:r>
+        <w:t>path_feedratefrt</w:t>
+      </w:r>
+      <w:proofErr w:type="spellEnd"/>
+    </w:p>
+    <w:p>
+      <w:pPr>
+        <w:pStyle w:val="BoxedCode"/>
+      </w:pPr>
+    </w:p>
+    <w:p>
+      <w:r>
+        <w:t xml:space="preserve">There are four sections to the </w:t>
+      </w:r>
+      <w:proofErr w:type="spellStart"/>
+      <w:r>
+        <w:t>ini</w:t>
+      </w:r>
+      <w:proofErr w:type="spellEnd"/>
+      <w:r>
+        <w:t xml:space="preserve"> file: TAGS, ENUMS, DATAIDS and MTCONNECT. </w:t>
       </w:r>
       <w:r>
         <w:t xml:space="preserve"> Section names are enclosed in braces (i.e., "[]"). The MTCONNECT section options for </w:t>
@@ -875,8 +969,13 @@
         <w:t>name (</w:t>
       </w:r>
       <w:r>
-        <w:t>i.e., servicename</w:t>
-      </w:r>
+        <w:t xml:space="preserve">i.e., </w:t>
+      </w:r>
+      <w:proofErr w:type="spellStart"/>
+      <w:r>
+        <w:t>servicename</w:t>
+      </w:r>
+      <w:proofErr w:type="spellEnd"/>
       <w:r>
         <w:t>),</w:t>
       </w:r>
@@ -893,7 +992,15 @@
         </w:numPr>
       </w:pPr>
       <w:r>
-        <w:t>agent forward web server port: (i.e., fwdport)</w:t>
+        <w:t xml:space="preserve">agent forward web server port: (i.e., </w:t>
+      </w:r>
+      <w:proofErr w:type="spellStart"/>
+      <w:r>
+        <w:t>fwdport</w:t>
+      </w:r>
+      <w:proofErr w:type="spellEnd"/>
+      <w:r>
+        <w:t>)</w:t>
       </w:r>
     </w:p>
     <w:p>
@@ -905,7 +1012,23 @@
         </w:numPr>
       </w:pPr>
       <w:r>
-        <w:t>back end url that the forwarding agent will read to refresh the MTConnect data (i.e., backurl). Note the URL also contains a port number (after the colon).</w:t>
+        <w:t xml:space="preserve">back end </w:t>
+      </w:r>
+      <w:proofErr w:type="spellStart"/>
+      <w:r>
+        <w:t>url</w:t>
+      </w:r>
+      <w:proofErr w:type="spellEnd"/>
+      <w:r>
+        <w:t xml:space="preserve"> that the forwarding agent will read to refresh the MTConnect data (i.e., </w:t>
+      </w:r>
+      <w:proofErr w:type="spellStart"/>
+      <w:r>
+        <w:t>backurl</w:t>
+      </w:r>
+      <w:proofErr w:type="spellEnd"/>
+      <w:r>
+        <w:t>). Note the URL also contains a port number (after the colon).</w:t>
       </w:r>
     </w:p>
     <w:p>
@@ -946,7 +1069,15 @@
         <w:t>" with</w:t>
       </w:r>
       <w:r>
-        <w:t xml:space="preserve"> "controllermode"</w:t>
+        <w:t xml:space="preserve"> "</w:t>
+      </w:r>
+      <w:proofErr w:type="spellStart"/>
+      <w:r>
+        <w:t>controllermode</w:t>
+      </w:r>
+      <w:proofErr w:type="spellEnd"/>
+      <w:r>
+        <w:t>"</w:t>
       </w:r>
       <w:r>
         <w:t xml:space="preserve"> in the MTConnect </w:t>
@@ -964,7 +1095,31 @@
         <w:jc w:val="left"/>
       </w:pPr>
       <w:r>
-        <w:t>&lt;ControllerMode dataItemId="cn3" timestamp="2016-11-08T14:05:44.717920" name="mode" sequence="241775339"&gt;AUTOMATIC&lt;/ControllerMode&gt;</w:t>
+        <w:t>&lt;</w:t>
+      </w:r>
+      <w:proofErr w:type="spellStart"/>
+      <w:r>
+        <w:t>ControllerMode</w:t>
+      </w:r>
+      <w:proofErr w:type="spellEnd"/>
+      <w:r>
+        <w:t xml:space="preserve"> </w:t>
+      </w:r>
+      <w:proofErr w:type="spellStart"/>
+      <w:r>
+        <w:t>dataItemId</w:t>
+      </w:r>
+      <w:proofErr w:type="spellEnd"/>
+      <w:r>
+        <w:t>="cn3" timestamp="2016-11-08T14:05:44.717920" name="mode" sequence="241775339"&gt;AUTOMATIC&lt;/</w:t>
+      </w:r>
+      <w:proofErr w:type="spellStart"/>
+      <w:r>
+        <w:t>ControllerMode</w:t>
+      </w:r>
+      <w:proofErr w:type="spellEnd"/>
+      <w:r>
+        <w:t>&gt;</w:t>
       </w:r>
     </w:p>
     <w:p>
@@ -988,15 +1143,28 @@
         <w:pStyle w:val="BoxedCode"/>
       </w:pPr>
       <w:r>
-        <w:t>mode=controllermode</w:t>
-      </w:r>
+        <w:t>mode=</w:t>
+      </w:r>
+      <w:proofErr w:type="spellStart"/>
+      <w:r>
+        <w:t>controllermode</w:t>
+      </w:r>
+      <w:proofErr w:type="spellEnd"/>
     </w:p>
     <w:p>
       <w:r>
         <w:br/>
       </w:r>
       <w:r>
-        <w:t xml:space="preserve">Likewise substituting identifiers for dataId attributes in the MTConnect </w:t>
+        <w:t xml:space="preserve">Likewise substituting identifiers for </w:t>
+      </w:r>
+      <w:proofErr w:type="spellStart"/>
+      <w:r>
+        <w:t>dataId</w:t>
+      </w:r>
+      <w:proofErr w:type="spellEnd"/>
+      <w:r>
+        <w:t xml:space="preserve"> attributes in the MTConnect </w:t>
       </w:r>
       <w:r>
         <w:t>XML as seen in:</w:t>
@@ -1011,26 +1179,44 @@
         <w:rPr>
           <w:rStyle w:val="html-tag"/>
         </w:rPr>
-        <w:t xml:space="preserve">&lt;PathFeedrate </w:t>
-      </w:r>
+        <w:t>&lt;</w:t>
+      </w:r>
+      <w:proofErr w:type="spellStart"/>
+      <w:r>
+        <w:rPr>
+          <w:rStyle w:val="html-tag"/>
+        </w:rPr>
+        <w:t>PathFeedrate</w:t>
+      </w:r>
+      <w:proofErr w:type="spellEnd"/>
+      <w:r>
+        <w:rPr>
+          <w:rStyle w:val="html-tag"/>
+        </w:rPr>
+        <w:t xml:space="preserve"> </w:t>
+      </w:r>
+      <w:proofErr w:type="spellStart"/>
       <w:r>
         <w:rPr>
           <w:rStyle w:val="html-attribute-name"/>
         </w:rPr>
         <w:t>dataItemId</w:t>
       </w:r>
+      <w:proofErr w:type="spellEnd"/>
       <w:r>
         <w:rPr>
           <w:rStyle w:val="html-tag"/>
         </w:rPr>
         <w:t>="</w:t>
       </w:r>
+      <w:proofErr w:type="spellStart"/>
       <w:r>
         <w:rPr>
           <w:rStyle w:val="html-attribute-value"/>
         </w:rPr>
         <w:t>Fovr</w:t>
       </w:r>
+      <w:proofErr w:type="spellEnd"/>
       <w:r>
         <w:rPr>
           <w:rStyle w:val="html-tag"/>
@@ -1092,7 +1278,21 @@
         <w:rPr>
           <w:rStyle w:val="html-tag"/>
         </w:rPr>
-        <w:t>&lt;/PathFeedrate&gt;</w:t>
+        <w:t>&lt;/</w:t>
+      </w:r>
+      <w:proofErr w:type="spellStart"/>
+      <w:r>
+        <w:rPr>
+          <w:rStyle w:val="html-tag"/>
+        </w:rPr>
+        <w:t>PathFeedrate</w:t>
+      </w:r>
+      <w:proofErr w:type="spellEnd"/>
+      <w:r>
+        <w:rPr>
+          <w:rStyle w:val="html-tag"/>
+        </w:rPr>
+        <w:t>&gt;</w:t>
       </w:r>
     </w:p>
     <w:p>
@@ -1119,9 +1319,19 @@
       <w:pPr>
         <w:pStyle w:val="BoxedCode"/>
       </w:pPr>
-      <w:r>
-        <w:t>Fovr=path_feedrateovr</w:t>
-      </w:r>
+      <w:proofErr w:type="spellStart"/>
+      <w:r>
+        <w:t>Fovr</w:t>
+      </w:r>
+      <w:proofErr w:type="spellEnd"/>
+      <w:r>
+        <w:t>=</w:t>
+      </w:r>
+      <w:proofErr w:type="spellStart"/>
+      <w:r>
+        <w:t>path_feedrateovr</w:t>
+      </w:r>
+      <w:proofErr w:type="spellEnd"/>
     </w:p>
     <w:p>
       <w:r>
@@ -1141,7 +1351,15 @@
       </w:pPr>
       <w:r>
         <w:lastRenderedPageBreak/>
-        <w:t>&lt;Execution dataItemId="cn6" timestamp="2016-11-08T14:09:09.577173" name="execution" sequence="241830877"&gt;ACTIVE&lt;/Execution&gt;</w:t>
+        <w:t xml:space="preserve">&lt;Execution </w:t>
+      </w:r>
+      <w:proofErr w:type="spellStart"/>
+      <w:r>
+        <w:t>dataItemId</w:t>
+      </w:r>
+      <w:proofErr w:type="spellEnd"/>
+      <w:r>
+        <w:t>="cn6" timestamp="2016-11-08T14:09:09.577173" name="execution" sequence="241830877"&gt;ACTIVE&lt;/Execution&gt;</w:t>
       </w:r>
     </w:p>
     <w:p>
@@ -1190,8 +1408,13 @@
       </w:r>
     </w:p>
     <w:p>
-      <w:r>
-        <w:t xml:space="preserve">Pyinstaller was used to create an executable from the Python script to forward code. </w:t>
+      <w:proofErr w:type="spellStart"/>
+      <w:r>
+        <w:t>Pyinstaller</w:t>
+      </w:r>
+      <w:proofErr w:type="spellEnd"/>
+      <w:r>
+        <w:t xml:space="preserve"> was used to create an executable from the Python script to forward code. </w:t>
       </w:r>
       <w:r>
         <w:t>Embedded</w:t>
@@ -1207,19 +1430,34 @@
       <w:pPr>
         <w:pStyle w:val="Heading2"/>
       </w:pPr>
+      <w:proofErr w:type="spellStart"/>
       <w:r>
         <w:t>Pyinstaller</w:t>
       </w:r>
-    </w:p>
-    <w:p>
-      <w:r>
-        <w:t xml:space="preserve">PyInstaller is a program that </w:t>
+      <w:proofErr w:type="spellEnd"/>
+    </w:p>
+    <w:p>
+      <w:proofErr w:type="spellStart"/>
+      <w:r>
+        <w:t>PyInstaller</w:t>
+      </w:r>
+      <w:proofErr w:type="spellEnd"/>
+      <w:r>
+        <w:t xml:space="preserve"> is a program that </w:t>
       </w:r>
       <w:r>
         <w:t>bundles a</w:t>
       </w:r>
       <w:r>
-        <w:t xml:space="preserve"> Python program into stand-alone executables, under Windows, Linux, Mac OS X, FreeBSD, Solaris and AIX. PyInstaller works with Python 2.7 and 3.3—3.5</w:t>
+        <w:t xml:space="preserve"> Python program into stand-alone executables, under Windows, Linux, Mac OS X, FreeBSD, Solaris and AIX. </w:t>
+      </w:r>
+      <w:proofErr w:type="spellStart"/>
+      <w:r>
+        <w:t>PyInstaller</w:t>
+      </w:r>
+      <w:proofErr w:type="spellEnd"/>
+      <w:r>
+        <w:t xml:space="preserve"> works with Python 2.7 and 3.3—3.5</w:t>
       </w:r>
       <w:r>
         <w:t>. Python 2.7 was used to code the forward agent</w:t>
@@ -1230,7 +1468,15 @@
     </w:p>
     <w:p>
       <w:r>
-        <w:t>To install Pyinstaller on Windows 7 (assuming python is installed!)</w:t>
+        <w:t xml:space="preserve">To install </w:t>
+      </w:r>
+      <w:proofErr w:type="spellStart"/>
+      <w:r>
+        <w:t>Pyinstaller</w:t>
+      </w:r>
+      <w:proofErr w:type="spellEnd"/>
+      <w:r>
+        <w:t xml:space="preserve"> on Windows 7 (assuming python is installed!)</w:t>
       </w:r>
       <w:r>
         <w:t xml:space="preserve"> merely open a DOS command shell and type:</w:t>
@@ -1241,8 +1487,13 @@
         <w:pStyle w:val="BoxedCode"/>
       </w:pPr>
       <w:r>
-        <w:t>C:\Users\michalos&gt;pip install pyinstaller</w:t>
-      </w:r>
+        <w:t xml:space="preserve">C:\Users\michalos&gt;pip install </w:t>
+      </w:r>
+      <w:proofErr w:type="spellStart"/>
+      <w:r>
+        <w:t>pyinstaller</w:t>
+      </w:r>
+      <w:proofErr w:type="spellEnd"/>
     </w:p>
     <w:p/>
     <w:p>
@@ -1275,29 +1526,79 @@
         <w:t>Prompt and</w:t>
       </w:r>
       <w:r>
-        <w:t xml:space="preserve"> run Pyinstaller as in the snippet below:</w:t>
-      </w:r>
-    </w:p>
-    <w:p>
-      <w:pPr>
-        <w:pStyle w:val="BoxedCode"/>
-      </w:pPr>
-      <w:r>
-        <w:t>C:\Users\michalos\Documents\Visual Studio 2010\Projects\MTConnectAgentFwding\MTC</w:t>
-      </w:r>
-    </w:p>
-    <w:p>
-      <w:pPr>
-        <w:pStyle w:val="BoxedCode"/>
-      </w:pPr>
-      <w:r>
-        <w:t>onnectAgentFwding&gt;pyinstaller MTConnectAgentFwding.py</w:t>
+        <w:t xml:space="preserve"> run </w:t>
+      </w:r>
+      <w:proofErr w:type="spellStart"/>
+      <w:r>
+        <w:t>Pyinstaller</w:t>
+      </w:r>
+      <w:proofErr w:type="spellEnd"/>
+      <w:r>
+        <w:t xml:space="preserve"> as in the snippet below:</w:t>
+      </w:r>
+    </w:p>
+    <w:p>
+      <w:pPr>
+        <w:pStyle w:val="BoxedCode"/>
+      </w:pPr>
+      <w:r>
+        <w:t>C:\Users\michalos\Documents\Visual Studio 2010\Projects\</w:t>
+      </w:r>
+      <w:proofErr w:type="spellStart"/>
+      <w:r>
+        <w:t>MTConnectAgentFwding</w:t>
+      </w:r>
+      <w:proofErr w:type="spellEnd"/>
+      <w:r>
+        <w:t>\MTC</w:t>
+      </w:r>
+    </w:p>
+    <w:p>
+      <w:pPr>
+        <w:pStyle w:val="BoxedCode"/>
+      </w:pPr>
+      <w:proofErr w:type="spellStart"/>
+      <w:r>
+        <w:t>onnectAgentFwding</w:t>
+      </w:r>
+      <w:proofErr w:type="spellEnd"/>
+      <w:r>
+        <w:t>&gt;</w:t>
+      </w:r>
+      <w:proofErr w:type="spellStart"/>
+      <w:r>
+        <w:t>pyinstaller</w:t>
+      </w:r>
+      <w:proofErr w:type="spellEnd"/>
+      <w:r>
+        <w:t xml:space="preserve"> MTConnectAgentFwding.py</w:t>
       </w:r>
     </w:p>
     <w:p/>
     <w:p>
-      <w:r>
-        <w:t>Pyinstaller will create two folders "build" and "dist", of which "dist" will contain the executable and all the dependent Python and C++ compiled code and libraries.</w:t>
+      <w:proofErr w:type="spellStart"/>
+      <w:r>
+        <w:t>Pyinstaller</w:t>
+      </w:r>
+      <w:proofErr w:type="spellEnd"/>
+      <w:r>
+        <w:t xml:space="preserve"> will create two folders "build" and "</w:t>
+      </w:r>
+      <w:proofErr w:type="spellStart"/>
+      <w:r>
+        <w:t>dist</w:t>
+      </w:r>
+      <w:proofErr w:type="spellEnd"/>
+      <w:r>
+        <w:t>", of which "</w:t>
+      </w:r>
+      <w:proofErr w:type="spellStart"/>
+      <w:r>
+        <w:t>dist</w:t>
+      </w:r>
+      <w:proofErr w:type="spellEnd"/>
+      <w:r>
+        <w:t>" will contain the executable and all the dependent Python and C++ compiled code and libraries.</w:t>
       </w:r>
     </w:p>
     <w:p>
@@ -1397,8 +1698,13 @@
       <w:pPr>
         <w:pStyle w:val="BoxedCode"/>
       </w:pPr>
-      <w:r>
-        <w:t xml:space="preserve">ImportError: No module named win32service </w:t>
+      <w:proofErr w:type="spellStart"/>
+      <w:r>
+        <w:t>ImportError</w:t>
+      </w:r>
+      <w:proofErr w:type="spellEnd"/>
+      <w:r>
+        <w:t xml:space="preserve">: No module named win32service </w:t>
       </w:r>
     </w:p>
     <w:p>
@@ -1468,8 +1774,29 @@
       <w:pPr>
         <w:pStyle w:val="BoxedCode"/>
       </w:pPr>
-      <w:r>
-        <w:t>Pyinstaller - ImportError: No system module 'pywintypes' (pywintypes27.dll)</w:t>
+      <w:proofErr w:type="spellStart"/>
+      <w:r>
+        <w:t>Pyinstaller</w:t>
+      </w:r>
+      <w:proofErr w:type="spellEnd"/>
+      <w:r>
+        <w:t xml:space="preserve"> - </w:t>
+      </w:r>
+      <w:proofErr w:type="spellStart"/>
+      <w:r>
+        <w:t>ImportError</w:t>
+      </w:r>
+      <w:proofErr w:type="spellEnd"/>
+      <w:r>
+        <w:t>: No system module '</w:t>
+      </w:r>
+      <w:proofErr w:type="spellStart"/>
+      <w:r>
+        <w:t>pywintypes</w:t>
+      </w:r>
+      <w:proofErr w:type="spellEnd"/>
+      <w:r>
+        <w:t>' (pywintypes27.dll)</w:t>
       </w:r>
     </w:p>
     <w:p>
@@ -1529,7 +1856,15 @@
     <w:p/>
     <w:p>
       <w:r>
-        <w:t>Then pyinstaller worked again. Amazing.</w:t>
+        <w:t xml:space="preserve">Then </w:t>
+      </w:r>
+      <w:proofErr w:type="spellStart"/>
+      <w:r>
+        <w:t>pyinstaller</w:t>
+      </w:r>
+      <w:proofErr w:type="spellEnd"/>
+      <w:r>
+        <w:t xml:space="preserve"> worked again. Amazing.</w:t>
       </w:r>
     </w:p>
     <w:p>
@@ -1595,8 +1930,13 @@
       </w:pPr>
       <w:r>
         <w:lastRenderedPageBreak/>
-        <w:t>import servicemanager</w:t>
-      </w:r>
+        <w:t xml:space="preserve">import </w:t>
+      </w:r>
+      <w:proofErr w:type="spellStart"/>
+      <w:r>
+        <w:t>servicemanager</w:t>
+      </w:r>
+      <w:proofErr w:type="spellEnd"/>
     </w:p>
     <w:p>
       <w:pPr>
@@ -1629,22 +1969,63 @@
         <w:pStyle w:val="BoxedCode"/>
       </w:pPr>
       <w:r>
-        <w:rPr>
-          <w:color w:val="0000FF"/>
-        </w:rPr>
-        <w:t>class</w:t>
-      </w:r>
-      <w:r>
-        <w:t xml:space="preserve"> Service (</w:t>
-      </w:r>
-      <w:r>
-        <w:rPr>
-          <w:color w:val="6F008A"/>
-        </w:rPr>
-        <w:t>win32serviceutil</w:t>
-      </w:r>
-      <w:r>
-        <w:t>.ServiceFramework):</w:t>
+        <w:t>class Service (win32serviceutil.ServiceFramework):</w:t>
+      </w:r>
+    </w:p>
+    <w:p>
+      <w:pPr>
+        <w:pStyle w:val="BoxedCode"/>
+      </w:pPr>
+      <w:r>
+        <w:t xml:space="preserve">    global SERVICENAME</w:t>
+      </w:r>
+    </w:p>
+    <w:p>
+      <w:pPr>
+        <w:pStyle w:val="BoxedCode"/>
+      </w:pPr>
+      <w:r>
+        <w:t xml:space="preserve">    _</w:t>
+      </w:r>
+      <w:proofErr w:type="spellStart"/>
+      <w:r>
+        <w:t>svc_name</w:t>
+      </w:r>
+      <w:proofErr w:type="spellEnd"/>
+      <w:r>
+        <w:t>_ = SERVICENAME</w:t>
+      </w:r>
+    </w:p>
+    <w:p>
+      <w:pPr>
+        <w:pStyle w:val="BoxedCode"/>
+      </w:pPr>
+      <w:r>
+        <w:t xml:space="preserve">    _</w:t>
+      </w:r>
+      <w:proofErr w:type="spellStart"/>
+      <w:r>
+        <w:t>svc_display_name</w:t>
+      </w:r>
+      <w:proofErr w:type="spellEnd"/>
+      <w:r>
+        <w:t>_ = SERVICENAME</w:t>
+      </w:r>
+    </w:p>
+    <w:p>
+      <w:pPr>
+        <w:pStyle w:val="BoxedCode"/>
+      </w:pPr>
+      <w:r>
+        <w:t xml:space="preserve">    _</w:t>
+      </w:r>
+      <w:proofErr w:type="spellStart"/>
+      <w:r>
+        <w:t>svc_description</w:t>
+      </w:r>
+      <w:proofErr w:type="spellEnd"/>
+      <w:r>
+        <w:t>_ = "Echo MTConnect XML stream with modifications"</w:t>
       </w:r>
     </w:p>
     <w:p>
@@ -1654,45 +2035,163 @@
       <w:r>
         <w:t xml:space="preserve">    </w:t>
       </w:r>
-      <w:r>
-        <w:rPr>
-          <w:color w:val="0000FF"/>
-        </w:rPr>
-        <w:t>global</w:t>
-      </w:r>
-      <w:r>
-        <w:t xml:space="preserve"> SERVICENAME</w:t>
-      </w:r>
-    </w:p>
-    <w:p>
-      <w:pPr>
-        <w:pStyle w:val="BoxedCode"/>
-      </w:pPr>
-      <w:r>
-        <w:t xml:space="preserve">    _svc_name_ = SERVICENAME</w:t>
-      </w:r>
-    </w:p>
-    <w:p>
-      <w:pPr>
-        <w:pStyle w:val="BoxedCode"/>
-      </w:pPr>
-      <w:r>
-        <w:t xml:space="preserve">    _svc_display_name_ = SERVICENAME</w:t>
-      </w:r>
-    </w:p>
-    <w:p>
-      <w:pPr>
-        <w:pStyle w:val="BoxedCode"/>
-      </w:pPr>
-      <w:r>
-        <w:t xml:space="preserve">    _svc_description_ = </w:t>
-      </w:r>
-      <w:r>
-        <w:rPr>
-          <w:color w:val="A31515"/>
-        </w:rPr>
-        <w:t>"Echo MTConnect XML stream with modifications"</w:t>
-      </w:r>
+      <w:proofErr w:type="spellStart"/>
+      <w:r>
+        <w:t>def</w:t>
+      </w:r>
+      <w:proofErr w:type="spellEnd"/>
+      <w:r>
+        <w:t xml:space="preserve"> __</w:t>
+      </w:r>
+      <w:proofErr w:type="spellStart"/>
+      <w:r>
+        <w:t>init</w:t>
+      </w:r>
+      <w:proofErr w:type="spellEnd"/>
+      <w:r>
+        <w:t>__(</w:t>
+      </w:r>
+      <w:proofErr w:type="spellStart"/>
+      <w:r>
+        <w:t>self,args</w:t>
+      </w:r>
+      <w:proofErr w:type="spellEnd"/>
+      <w:r>
+        <w:t>):</w:t>
+      </w:r>
+    </w:p>
+    <w:p>
+      <w:pPr>
+        <w:pStyle w:val="BoxedCode"/>
+      </w:pPr>
+      <w:r>
+        <w:t xml:space="preserve">        </w:t>
+      </w:r>
+      <w:proofErr w:type="spellStart"/>
+      <w:r>
+        <w:t>dfile.write</w:t>
+      </w:r>
+      <w:proofErr w:type="spellEnd"/>
+      <w:r>
+        <w:t xml:space="preserve">( </w:t>
+      </w:r>
+      <w:proofErr w:type="spellStart"/>
+      <w:r>
+        <w:t>time.asctime</w:t>
+      </w:r>
+      <w:proofErr w:type="spellEnd"/>
+      <w:r>
+        <w:t>()+ "Server enter __</w:t>
+      </w:r>
+      <w:proofErr w:type="spellStart"/>
+      <w:r>
+        <w:t>init</w:t>
+      </w:r>
+      <w:proofErr w:type="spellEnd"/>
+      <w:r>
+        <w:t>__ \n" )</w:t>
+      </w:r>
+    </w:p>
+    <w:p>
+      <w:pPr>
+        <w:pStyle w:val="BoxedCode"/>
+      </w:pPr>
+      <w:r>
+        <w:t xml:space="preserve">        win32serviceutil.ServiceFramework.__init__(</w:t>
+      </w:r>
+      <w:proofErr w:type="spellStart"/>
+      <w:r>
+        <w:t>self,args</w:t>
+      </w:r>
+      <w:proofErr w:type="spellEnd"/>
+      <w:r>
+        <w:t>)</w:t>
+      </w:r>
+    </w:p>
+    <w:p>
+      <w:pPr>
+        <w:pStyle w:val="BoxedCode"/>
+      </w:pPr>
+      <w:r>
+        <w:t xml:space="preserve">        </w:t>
+      </w:r>
+      <w:proofErr w:type="spellStart"/>
+      <w:r>
+        <w:t>self.hWaitStop</w:t>
+      </w:r>
+      <w:proofErr w:type="spellEnd"/>
+      <w:r>
+        <w:t xml:space="preserve"> = win32event.CreateEvent(None,0,0,None)</w:t>
+      </w:r>
+    </w:p>
+    <w:p>
+      <w:pPr>
+        <w:pStyle w:val="BoxedCode"/>
+      </w:pPr>
+      <w:r>
+        <w:t xml:space="preserve">        </w:t>
+      </w:r>
+    </w:p>
+    <w:p>
+      <w:pPr>
+        <w:pStyle w:val="BoxedCode"/>
+      </w:pPr>
+      <w:r>
+        <w:t xml:space="preserve">        </w:t>
+      </w:r>
+      <w:proofErr w:type="spellStart"/>
+      <w:r>
+        <w:t>socket.setdefaulttimeout</w:t>
+      </w:r>
+      <w:proofErr w:type="spellEnd"/>
+      <w:r>
+        <w:t>(60)</w:t>
+      </w:r>
+    </w:p>
+    <w:p>
+      <w:pPr>
+        <w:pStyle w:val="BoxedCode"/>
+      </w:pPr>
+      <w:r>
+        <w:t xml:space="preserve">        # This is how long the service will wait to run / refresh itself (see script below)</w:t>
+      </w:r>
+    </w:p>
+    <w:p>
+      <w:pPr>
+        <w:pStyle w:val="BoxedCode"/>
+      </w:pPr>
+      <w:r>
+        <w:t xml:space="preserve">        </w:t>
+      </w:r>
+      <w:proofErr w:type="spellStart"/>
+      <w:r>
+        <w:t>self.timeout</w:t>
+      </w:r>
+      <w:proofErr w:type="spellEnd"/>
+      <w:r>
+        <w:t xml:space="preserve"> = 30000     #30 seconds</w:t>
+      </w:r>
+    </w:p>
+    <w:p>
+      <w:pPr>
+        <w:pStyle w:val="BoxedCode"/>
+      </w:pPr>
+      <w:r>
+        <w:t xml:space="preserve">        </w:t>
+      </w:r>
+      <w:proofErr w:type="spellStart"/>
+      <w:r>
+        <w:t>self.stop_event</w:t>
+      </w:r>
+      <w:proofErr w:type="spellEnd"/>
+      <w:r>
+        <w:t xml:space="preserve"> = win32event.CreateEvent(None, 0, 0, None)</w:t>
+      </w:r>
+    </w:p>
+    <w:p>
+      <w:pPr>
+        <w:pStyle w:val="BoxedCode"/>
+      </w:pPr>
     </w:p>
     <w:p>
       <w:pPr>
@@ -1701,30 +2200,19 @@
       <w:r>
         <w:t xml:space="preserve">    </w:t>
       </w:r>
-      <w:r>
-        <w:rPr>
-          <w:color w:val="0000FF"/>
-        </w:rPr>
+      <w:proofErr w:type="spellStart"/>
+      <w:r>
         <w:t>def</w:t>
       </w:r>
-      <w:r>
-        <w:t xml:space="preserve"> __init__(</w:t>
-      </w:r>
-      <w:r>
-        <w:rPr>
-          <w:color w:val="808080"/>
-        </w:rPr>
-        <w:t>self</w:t>
-      </w:r>
-      <w:r>
-        <w:t>,</w:t>
-      </w:r>
-      <w:r>
-        <w:rPr>
-          <w:color w:val="808080"/>
-        </w:rPr>
-        <w:t>args</w:t>
-      </w:r>
+      <w:proofErr w:type="spellEnd"/>
+      <w:r>
+        <w:t xml:space="preserve"> log(self, </w:t>
+      </w:r>
+      <w:proofErr w:type="spellStart"/>
+      <w:r>
+        <w:t>msg</w:t>
+      </w:r>
+      <w:proofErr w:type="spellEnd"/>
       <w:r>
         <w:t>):</w:t>
       </w:r>
@@ -1734,6 +2222,51 @@
         <w:pStyle w:val="BoxedCode"/>
       </w:pPr>
       <w:r>
+        <w:t xml:space="preserve">        #import </w:t>
+      </w:r>
+      <w:proofErr w:type="spellStart"/>
+      <w:r>
+        <w:t>servicemanager</w:t>
+      </w:r>
+      <w:proofErr w:type="spellEnd"/>
+    </w:p>
+    <w:p>
+      <w:pPr>
+        <w:pStyle w:val="BoxedCode"/>
+      </w:pPr>
+      <w:r>
+        <w:t xml:space="preserve">        #</w:t>
+      </w:r>
+      <w:proofErr w:type="spellStart"/>
+      <w:r>
+        <w:t>servicemanager.LogInfoMsg</w:t>
+      </w:r>
+      <w:proofErr w:type="spellEnd"/>
+      <w:r>
+        <w:t>(</w:t>
+      </w:r>
+      <w:proofErr w:type="spellStart"/>
+      <w:r>
+        <w:t>str</w:t>
+      </w:r>
+      <w:proofErr w:type="spellEnd"/>
+      <w:r>
+        <w:t>(</w:t>
+      </w:r>
+      <w:proofErr w:type="spellStart"/>
+      <w:r>
+        <w:t>msg</w:t>
+      </w:r>
+      <w:proofErr w:type="spellEnd"/>
+      <w:r>
+        <w:t>))</w:t>
+      </w:r>
+    </w:p>
+    <w:p>
+      <w:pPr>
+        <w:pStyle w:val="BoxedCode"/>
+      </w:pPr>
+      <w:r>
         <w:t xml:space="preserve">        </w:t>
       </w:r>
       <w:proofErr w:type="spellStart"/>
@@ -1742,30 +2275,71 @@
       </w:r>
       <w:proofErr w:type="spellEnd"/>
       <w:r>
-        <w:t xml:space="preserve">( </w:t>
-      </w:r>
-      <w:proofErr w:type="spellStart"/>
-      <w:r>
-        <w:rPr>
-          <w:color w:val="6F008A"/>
-        </w:rPr>
-        <w:t>time</w:t>
-      </w:r>
-      <w:r>
-        <w:t>.asctime</w:t>
-      </w:r>
-      <w:proofErr w:type="spellEnd"/>
-      <w:r>
-        <w:t xml:space="preserve">()+ </w:t>
-      </w:r>
-      <w:r>
-        <w:rPr>
-          <w:color w:val="A31515"/>
-        </w:rPr>
-        <w:t>"Server enter __init__ \n"</w:t>
-      </w:r>
-      <w:r>
-        <w:t xml:space="preserve"> )</w:t>
+        <w:t>(</w:t>
+      </w:r>
+      <w:proofErr w:type="spellStart"/>
+      <w:r>
+        <w:t>time.asctime</w:t>
+      </w:r>
+      <w:proofErr w:type="spellEnd"/>
+      <w:r>
+        <w:t xml:space="preserve">() + </w:t>
+      </w:r>
+      <w:proofErr w:type="spellStart"/>
+      <w:r>
+        <w:t>msg</w:t>
+      </w:r>
+      <w:proofErr w:type="spellEnd"/>
+      <w:r>
+        <w:t xml:space="preserve"> + "\n")</w:t>
+      </w:r>
+    </w:p>
+    <w:p>
+      <w:pPr>
+        <w:pStyle w:val="BoxedCode"/>
+      </w:pPr>
+      <w:r>
+        <w:t xml:space="preserve">    </w:t>
+      </w:r>
+      <w:proofErr w:type="spellStart"/>
+      <w:r>
+        <w:t>def</w:t>
+      </w:r>
+      <w:proofErr w:type="spellEnd"/>
+      <w:r>
+        <w:t xml:space="preserve"> sleep(self, sec):</w:t>
+      </w:r>
+    </w:p>
+    <w:p>
+      <w:pPr>
+        <w:pStyle w:val="BoxedCode"/>
+      </w:pPr>
+      <w:r>
+        <w:t xml:space="preserve">        win32api.Sleep(sec*1000, True)</w:t>
+      </w:r>
+    </w:p>
+    <w:p>
+      <w:pPr>
+        <w:pStyle w:val="BoxedCode"/>
+      </w:pPr>
+      <w:r>
+        <w:t xml:space="preserve">    </w:t>
+      </w:r>
+      <w:proofErr w:type="spellStart"/>
+      <w:r>
+        <w:t>def</w:t>
+      </w:r>
+      <w:proofErr w:type="spellEnd"/>
+      <w:r>
+        <w:t xml:space="preserve"> </w:t>
+      </w:r>
+      <w:proofErr w:type="spellStart"/>
+      <w:r>
+        <w:t>SvcStop</w:t>
+      </w:r>
+      <w:proofErr w:type="spellEnd"/>
+      <w:r>
+        <w:t>(self):</w:t>
       </w:r>
     </w:p>
     <w:p>
@@ -1775,30 +2349,43 @@
       <w:r>
         <w:t xml:space="preserve">        </w:t>
       </w:r>
-      <w:r>
-        <w:rPr>
-          <w:color w:val="6F008A"/>
-        </w:rPr>
-        <w:t>win32serviceutil</w:t>
-      </w:r>
-      <w:r>
-        <w:t>.ServiceFramework.__init__(</w:t>
-      </w:r>
-      <w:r>
-        <w:rPr>
-          <w:color w:val="808080"/>
-        </w:rPr>
-        <w:t>self</w:t>
-      </w:r>
-      <w:r>
-        <w:t>,</w:t>
-      </w:r>
-      <w:r>
-        <w:rPr>
-          <w:color w:val="808080"/>
-        </w:rPr>
-        <w:t>args</w:t>
-      </w:r>
+      <w:proofErr w:type="spellStart"/>
+      <w:r>
+        <w:t>self.ReportServiceStatus</w:t>
+      </w:r>
+      <w:proofErr w:type="spellEnd"/>
+      <w:r>
+        <w:t>(win32service.SERVICE_STOP_PENDING)</w:t>
+      </w:r>
+    </w:p>
+    <w:p>
+      <w:pPr>
+        <w:pStyle w:val="BoxedCode"/>
+      </w:pPr>
+      <w:r>
+        <w:t xml:space="preserve">        </w:t>
+      </w:r>
+      <w:proofErr w:type="spellStart"/>
+      <w:r>
+        <w:t>self.stop</w:t>
+      </w:r>
+      <w:proofErr w:type="spellEnd"/>
+      <w:r>
+        <w:t>()</w:t>
+      </w:r>
+    </w:p>
+    <w:p>
+      <w:pPr>
+        <w:pStyle w:val="BoxedCode"/>
+      </w:pPr>
+      <w:r>
+        <w:t xml:space="preserve">        win32event.SetEvent(</w:t>
+      </w:r>
+      <w:proofErr w:type="spellStart"/>
+      <w:r>
+        <w:t>self.stop_event</w:t>
+      </w:r>
+      <w:proofErr w:type="spellEnd"/>
       <w:r>
         <w:t>)</w:t>
       </w:r>
@@ -1812,26 +2399,40 @@
       </w:r>
       <w:proofErr w:type="spellStart"/>
       <w:r>
-        <w:rPr>
-          <w:color w:val="808080"/>
-        </w:rPr>
-        <w:t>self</w:t>
-      </w:r>
-      <w:r>
-        <w:t>.hWaitStop</w:t>
-      </w:r>
-      <w:proofErr w:type="spellEnd"/>
-      <w:r>
-        <w:t xml:space="preserve"> = </w:t>
-      </w:r>
-      <w:r>
-        <w:rPr>
-          <w:color w:val="6F008A"/>
-        </w:rPr>
-        <w:t>win32event</w:t>
-      </w:r>
-      <w:r>
-        <w:t>.CreateEvent(None,0,0,None)</w:t>
+        <w:t>self.ReportServiceStatus</w:t>
+      </w:r>
+      <w:proofErr w:type="spellEnd"/>
+      <w:r>
+        <w:t>(win32service.SERVICE_STOPPED)</w:t>
+      </w:r>
+    </w:p>
+    <w:p>
+      <w:pPr>
+        <w:pStyle w:val="BoxedCode"/>
+      </w:pPr>
+    </w:p>
+    <w:p>
+      <w:pPr>
+        <w:pStyle w:val="BoxedCode"/>
+      </w:pPr>
+      <w:r>
+        <w:t xml:space="preserve">    </w:t>
+      </w:r>
+      <w:proofErr w:type="spellStart"/>
+      <w:r>
+        <w:t>def</w:t>
+      </w:r>
+      <w:proofErr w:type="spellEnd"/>
+      <w:r>
+        <w:t xml:space="preserve"> </w:t>
+      </w:r>
+      <w:proofErr w:type="spellStart"/>
+      <w:r>
+        <w:t>SvcDoRun</w:t>
+      </w:r>
+      <w:proofErr w:type="spellEnd"/>
+      <w:r>
+        <w:t>(self):</w:t>
       </w:r>
     </w:p>
     <w:p>
@@ -1841,6 +2442,118 @@
       <w:r>
         <w:t xml:space="preserve">        </w:t>
       </w:r>
+      <w:proofErr w:type="spellStart"/>
+      <w:r>
+        <w:t>self.ReportServiceStatus</w:t>
+      </w:r>
+      <w:proofErr w:type="spellEnd"/>
+      <w:r>
+        <w:t>(win32service.SERVICE_START_PENDING)</w:t>
+      </w:r>
+    </w:p>
+    <w:p>
+      <w:pPr>
+        <w:pStyle w:val="BoxedCode"/>
+      </w:pPr>
+      <w:r>
+        <w:t xml:space="preserve">        try:</w:t>
+      </w:r>
+    </w:p>
+    <w:p>
+      <w:pPr>
+        <w:pStyle w:val="BoxedCode"/>
+      </w:pPr>
+      <w:r>
+        <w:t xml:space="preserve">            </w:t>
+      </w:r>
+      <w:proofErr w:type="spellStart"/>
+      <w:r>
+        <w:t>self.ReportServiceStatus</w:t>
+      </w:r>
+      <w:proofErr w:type="spellEnd"/>
+      <w:r>
+        <w:t>(win32service.SERVICE_RUNNING)</w:t>
+      </w:r>
+    </w:p>
+    <w:p>
+      <w:pPr>
+        <w:pStyle w:val="BoxedCode"/>
+      </w:pPr>
+      <w:r>
+        <w:t xml:space="preserve">            </w:t>
+      </w:r>
+      <w:proofErr w:type="spellStart"/>
+      <w:r>
+        <w:t>self.start</w:t>
+      </w:r>
+      <w:proofErr w:type="spellEnd"/>
+      <w:r>
+        <w:t>()</w:t>
+      </w:r>
+    </w:p>
+    <w:p>
+      <w:pPr>
+        <w:pStyle w:val="BoxedCode"/>
+      </w:pPr>
+      <w:r>
+        <w:t xml:space="preserve">            win32event.WaitForSingleObject(</w:t>
+      </w:r>
+      <w:proofErr w:type="spellStart"/>
+      <w:r>
+        <w:t>self.stop_event</w:t>
+      </w:r>
+      <w:proofErr w:type="spellEnd"/>
+      <w:r>
+        <w:t>, win32event.INFINITE)</w:t>
+      </w:r>
+    </w:p>
+    <w:p>
+      <w:pPr>
+        <w:pStyle w:val="BoxedCode"/>
+      </w:pPr>
+      <w:r>
+        <w:t xml:space="preserve">        except Exception, x:</w:t>
+      </w:r>
+    </w:p>
+    <w:p>
+      <w:pPr>
+        <w:pStyle w:val="BoxedCode"/>
+      </w:pPr>
+      <w:r>
+        <w:t xml:space="preserve">            self.log('Exception : %s' % x)</w:t>
+      </w:r>
+    </w:p>
+    <w:p>
+      <w:pPr>
+        <w:pStyle w:val="BoxedCode"/>
+      </w:pPr>
+      <w:r>
+        <w:t xml:space="preserve">            </w:t>
+      </w:r>
+      <w:proofErr w:type="spellStart"/>
+      <w:r>
+        <w:t>self.SvcStop</w:t>
+      </w:r>
+      <w:proofErr w:type="spellEnd"/>
+      <w:r>
+        <w:t>()</w:t>
+      </w:r>
+    </w:p>
+    <w:p>
+      <w:pPr>
+        <w:pStyle w:val="BoxedCode"/>
+      </w:pPr>
+      <w:r>
+        <w:t xml:space="preserve">    </w:t>
+      </w:r>
+      <w:proofErr w:type="spellStart"/>
+      <w:r>
+        <w:t>def</w:t>
+      </w:r>
+      <w:proofErr w:type="spellEnd"/>
+      <w:r>
+        <w:t xml:space="preserve"> start(self):</w:t>
+      </w:r>
     </w:p>
     <w:p>
       <w:pPr>
@@ -1851,13 +2564,145 @@
       </w:r>
       <w:proofErr w:type="spellStart"/>
       <w:r>
-        <w:rPr>
-          <w:color w:val="6F008A"/>
-        </w:rPr>
-        <w:t>socket</w:t>
-      </w:r>
-      <w:r>
-        <w:t>.setdefaulttimeout</w:t>
+        <w:t>MyMain</w:t>
+      </w:r>
+      <w:proofErr w:type="spellEnd"/>
+      <w:r>
+        <w:t>()</w:t>
+      </w:r>
+    </w:p>
+    <w:p>
+      <w:pPr>
+        <w:pStyle w:val="BoxedCode"/>
+      </w:pPr>
+      <w:r>
+        <w:t xml:space="preserve">        </w:t>
+      </w:r>
+      <w:proofErr w:type="spellStart"/>
+      <w:r>
+        <w:t>self.runflag</w:t>
+      </w:r>
+      <w:proofErr w:type="spellEnd"/>
+      <w:r>
+        <w:t>=True</w:t>
+      </w:r>
+    </w:p>
+    <w:p>
+      <w:pPr>
+        <w:pStyle w:val="BoxedCode"/>
+      </w:pPr>
+      <w:r>
+        <w:t xml:space="preserve">        while </w:t>
+      </w:r>
+      <w:proofErr w:type="spellStart"/>
+      <w:r>
+        <w:t>self.runflag</w:t>
+      </w:r>
+      <w:proofErr w:type="spellEnd"/>
+      <w:r>
+        <w:t>:</w:t>
+      </w:r>
+    </w:p>
+    <w:p>
+      <w:pPr>
+        <w:pStyle w:val="BoxedCode"/>
+      </w:pPr>
+      <w:r>
+        <w:t xml:space="preserve">            </w:t>
+      </w:r>
+      <w:proofErr w:type="spellStart"/>
+      <w:r>
+        <w:t>self.sleep</w:t>
+      </w:r>
+      <w:proofErr w:type="spellEnd"/>
+      <w:r>
+        <w:t>(10)</w:t>
+      </w:r>
+    </w:p>
+    <w:p>
+      <w:pPr>
+        <w:pStyle w:val="BoxedCode"/>
+      </w:pPr>
+      <w:r>
+        <w:t xml:space="preserve">    </w:t>
+      </w:r>
+      <w:proofErr w:type="spellStart"/>
+      <w:r>
+        <w:t>def</w:t>
+      </w:r>
+      <w:proofErr w:type="spellEnd"/>
+      <w:r>
+        <w:t xml:space="preserve"> stop(self):</w:t>
+      </w:r>
+    </w:p>
+    <w:p>
+      <w:pPr>
+        <w:pStyle w:val="BoxedCode"/>
+      </w:pPr>
+      <w:r>
+        <w:t xml:space="preserve">        global </w:t>
+      </w:r>
+      <w:proofErr w:type="spellStart"/>
+      <w:r>
+        <w:t>bflag</w:t>
+      </w:r>
+      <w:proofErr w:type="spellEnd"/>
+    </w:p>
+    <w:p>
+      <w:pPr>
+        <w:pStyle w:val="BoxedCode"/>
+      </w:pPr>
+      <w:r>
+        <w:t xml:space="preserve">        </w:t>
+      </w:r>
+      <w:proofErr w:type="spellStart"/>
+      <w:r>
+        <w:t>self.runflag</w:t>
+      </w:r>
+      <w:proofErr w:type="spellEnd"/>
+      <w:r>
+        <w:t>=False</w:t>
+      </w:r>
+    </w:p>
+    <w:p>
+      <w:pPr>
+        <w:pStyle w:val="BoxedCode"/>
+        <w:rPr>
+          <w:rFonts w:ascii="Consolas" w:hAnsi="Consolas" w:cs="Consolas"/>
+          <w:sz w:val="19"/>
+          <w:szCs w:val="19"/>
+        </w:rPr>
+      </w:pPr>
+      <w:r>
+        <w:t xml:space="preserve">        </w:t>
+      </w:r>
+      <w:proofErr w:type="spellStart"/>
+      <w:r>
+        <w:t>bflag</w:t>
+      </w:r>
+      <w:proofErr w:type="spellEnd"/>
+      <w:r>
+        <w:t>=False</w:t>
+      </w:r>
+    </w:p>
+    <w:p>
+      <w:r>
+        <w:t>There is event logging but most was removed as the possibility of overflowing the event log with meaningless and hard to get to error messages was deemed imprudent.</w:t>
+      </w:r>
+      <w:r>
+        <w:t xml:space="preserve"> A note of caution, don’t change</w:t>
+      </w:r>
+    </w:p>
+    <w:p>
+      <w:pPr>
+        <w:pStyle w:val="BoxedCode"/>
+      </w:pPr>
+      <w:r>
+        <w:t xml:space="preserve">      </w:t>
+      </w:r>
+      <w:proofErr w:type="spellStart"/>
+      <w:r>
+        <w:t>socket.setdefaulttimeout</w:t>
       </w:r>
       <w:proofErr w:type="spellEnd"/>
       <w:r>
@@ -1865,984 +2710,9 @@
       </w:r>
     </w:p>
     <w:p>
-      <w:pPr>
-        <w:pStyle w:val="BoxedCode"/>
-      </w:pPr>
-      <w:r>
-        <w:t xml:space="preserve">        </w:t>
-      </w:r>
-      <w:proofErr w:type="spellStart"/>
-      <w:r>
-        <w:rPr>
-          <w:color w:val="808080"/>
-        </w:rPr>
-        <w:t>self</w:t>
-      </w:r>
-      <w:r>
-        <w:t>.timeout</w:t>
-      </w:r>
-      <w:proofErr w:type="spellEnd"/>
-      <w:r>
-        <w:t xml:space="preserve"> = 30000     </w:t>
-      </w:r>
-      <w:r>
-        <w:rPr>
-          <w:color w:val="008000"/>
-        </w:rPr>
-        <w:t>#30 seconds</w:t>
-      </w:r>
-    </w:p>
-    <w:p>
-      <w:pPr>
-        <w:pStyle w:val="BoxedCode"/>
-      </w:pPr>
-      <w:r>
-        <w:t xml:space="preserve">        </w:t>
-      </w:r>
-      <w:proofErr w:type="spellStart"/>
-      <w:r>
-        <w:t>doConfig</w:t>
-      </w:r>
-      <w:proofErr w:type="spellEnd"/>
-      <w:r>
-        <w:t>()</w:t>
-      </w:r>
-    </w:p>
-    <w:p>
-      <w:pPr>
-        <w:pStyle w:val="BoxedCode"/>
-      </w:pPr>
-    </w:p>
-    <w:p>
-      <w:pPr>
-        <w:pStyle w:val="BoxedCode"/>
-      </w:pPr>
-      <w:r>
-        <w:t xml:space="preserve">    </w:t>
-      </w:r>
-      <w:r>
-        <w:rPr>
-          <w:color w:val="0000FF"/>
-        </w:rPr>
-        <w:t>def</w:t>
-      </w:r>
-      <w:r>
-        <w:t xml:space="preserve"> log(</w:t>
-      </w:r>
-      <w:r>
-        <w:rPr>
-          <w:color w:val="808080"/>
-        </w:rPr>
-        <w:t>self</w:t>
-      </w:r>
-      <w:r>
-        <w:t xml:space="preserve">, </w:t>
-      </w:r>
-      <w:proofErr w:type="spellStart"/>
-      <w:r>
-        <w:rPr>
-          <w:color w:val="808080"/>
-        </w:rPr>
-        <w:t>msg</w:t>
-      </w:r>
-      <w:proofErr w:type="spellEnd"/>
-      <w:r>
-        <w:t>):</w:t>
-      </w:r>
-    </w:p>
-    <w:p>
-      <w:pPr>
-        <w:pStyle w:val="BoxedCode"/>
-      </w:pPr>
-      <w:r>
-        <w:t xml:space="preserve">        </w:t>
-      </w:r>
-      <w:r>
-        <w:rPr>
-          <w:color w:val="0000FF"/>
-        </w:rPr>
-        <w:t>import</w:t>
-      </w:r>
-      <w:r>
-        <w:t xml:space="preserve"> </w:t>
-      </w:r>
-      <w:r>
-        <w:rPr>
-          <w:color w:val="6F008A"/>
-        </w:rPr>
-        <w:t>servicemanager</w:t>
-      </w:r>
-    </w:p>
-    <w:p>
-      <w:pPr>
-        <w:pStyle w:val="BoxedCode"/>
-      </w:pPr>
-      <w:r>
-        <w:t xml:space="preserve">        </w:t>
-      </w:r>
-      <w:proofErr w:type="spellStart"/>
-      <w:r>
-        <w:rPr>
-          <w:color w:val="6F008A"/>
-        </w:rPr>
-        <w:t>servicemanager</w:t>
-      </w:r>
-      <w:r>
-        <w:t>.LogInfoMsg</w:t>
-      </w:r>
-      <w:proofErr w:type="spellEnd"/>
-      <w:r>
-        <w:t>(</w:t>
-      </w:r>
-      <w:proofErr w:type="spellStart"/>
-      <w:r>
-        <w:t>str</w:t>
-      </w:r>
-      <w:proofErr w:type="spellEnd"/>
-      <w:r>
-        <w:t>(</w:t>
-      </w:r>
-      <w:proofErr w:type="spellStart"/>
-      <w:r>
-        <w:rPr>
-          <w:color w:val="808080"/>
-        </w:rPr>
-        <w:t>msg</w:t>
-      </w:r>
-      <w:proofErr w:type="spellEnd"/>
-      <w:r>
-        <w:t>))</w:t>
-      </w:r>
-    </w:p>
-    <w:p>
-      <w:pPr>
-        <w:pStyle w:val="BoxedCode"/>
-      </w:pPr>
-      <w:r>
-        <w:t xml:space="preserve">    </w:t>
-      </w:r>
-      <w:r>
-        <w:rPr>
-          <w:color w:val="0000FF"/>
-        </w:rPr>
-        <w:t>def</w:t>
-      </w:r>
-      <w:r>
-        <w:t xml:space="preserve"> sleep(</w:t>
-      </w:r>
-      <w:r>
-        <w:rPr>
-          <w:color w:val="808080"/>
-        </w:rPr>
-        <w:t>self</w:t>
-      </w:r>
-      <w:r>
-        <w:t xml:space="preserve">, </w:t>
-      </w:r>
-      <w:r>
-        <w:rPr>
-          <w:color w:val="808080"/>
-        </w:rPr>
-        <w:t>sec</w:t>
-      </w:r>
-      <w:r>
-        <w:t>):</w:t>
-      </w:r>
-    </w:p>
-    <w:p>
-      <w:pPr>
-        <w:pStyle w:val="BoxedCode"/>
-      </w:pPr>
-      <w:r>
-        <w:t xml:space="preserve">        win32api.Sleep(</w:t>
-      </w:r>
-      <w:r>
-        <w:rPr>
-          <w:color w:val="808080"/>
-        </w:rPr>
-        <w:t>sec</w:t>
-      </w:r>
-      <w:r>
-        <w:t>*1000, True)</w:t>
-      </w:r>
-    </w:p>
-    <w:p>
-      <w:pPr>
-        <w:pStyle w:val="BoxedCode"/>
-      </w:pPr>
-      <w:r>
-        <w:t xml:space="preserve">    </w:t>
-      </w:r>
-      <w:r>
-        <w:rPr>
-          <w:color w:val="0000FF"/>
-        </w:rPr>
-        <w:t>def</w:t>
-      </w:r>
-      <w:r>
-        <w:t xml:space="preserve"> </w:t>
-      </w:r>
-      <w:proofErr w:type="spellStart"/>
-      <w:r>
-        <w:t>SvcStop</w:t>
-      </w:r>
-      <w:proofErr w:type="spellEnd"/>
-      <w:r>
-        <w:t>(</w:t>
-      </w:r>
-      <w:r>
-        <w:rPr>
-          <w:color w:val="808080"/>
-        </w:rPr>
-        <w:t>self</w:t>
-      </w:r>
-      <w:r>
-        <w:t>):</w:t>
-      </w:r>
-    </w:p>
-    <w:p>
-      <w:pPr>
-        <w:pStyle w:val="BoxedCode"/>
-      </w:pPr>
-      <w:r>
-        <w:t xml:space="preserve">        </w:t>
-      </w:r>
-      <w:proofErr w:type="spellStart"/>
-      <w:r>
-        <w:rPr>
-          <w:color w:val="808080"/>
-        </w:rPr>
-        <w:t>self</w:t>
-      </w:r>
-      <w:r>
-        <w:t>.ReportServiceStatus</w:t>
-      </w:r>
-      <w:proofErr w:type="spellEnd"/>
-      <w:r>
-        <w:t>(</w:t>
-      </w:r>
-      <w:r>
-        <w:rPr>
-          <w:color w:val="6F008A"/>
-        </w:rPr>
-        <w:t>win32service</w:t>
-      </w:r>
-      <w:r>
-        <w:t>.SERVICE_STOP_PENDING)</w:t>
-      </w:r>
-    </w:p>
-    <w:p>
-      <w:pPr>
-        <w:pStyle w:val="BoxedCode"/>
-      </w:pPr>
-      <w:r>
-        <w:t xml:space="preserve">        </w:t>
-      </w:r>
-      <w:r>
-        <w:rPr>
-          <w:color w:val="808080"/>
-        </w:rPr>
-        <w:t>self</w:t>
-      </w:r>
-      <w:r>
-        <w:t>.log(</w:t>
-      </w:r>
-      <w:r>
-        <w:rPr>
-          <w:color w:val="A31515"/>
-        </w:rPr>
-        <w:t>'stopping'</w:t>
-      </w:r>
-      <w:r>
-        <w:t>)</w:t>
-      </w:r>
-    </w:p>
-    <w:p>
-      <w:pPr>
-        <w:pStyle w:val="BoxedCode"/>
-      </w:pPr>
-      <w:r>
-        <w:t xml:space="preserve">        </w:t>
-      </w:r>
-      <w:proofErr w:type="spellStart"/>
-      <w:r>
-        <w:rPr>
-          <w:color w:val="808080"/>
-        </w:rPr>
-        <w:t>self</w:t>
-      </w:r>
-      <w:r>
-        <w:t>.stop</w:t>
-      </w:r>
-      <w:proofErr w:type="spellEnd"/>
-      <w:r>
-        <w:t>()</w:t>
-      </w:r>
-    </w:p>
-    <w:p>
-      <w:pPr>
-        <w:pStyle w:val="BoxedCode"/>
-      </w:pPr>
-      <w:r>
-        <w:t xml:space="preserve">        </w:t>
-      </w:r>
-      <w:r>
-        <w:rPr>
-          <w:color w:val="808080"/>
-        </w:rPr>
-        <w:t>self</w:t>
-      </w:r>
-      <w:r>
-        <w:t>.log(</w:t>
-      </w:r>
-      <w:r>
-        <w:rPr>
-          <w:color w:val="A31515"/>
-        </w:rPr>
-        <w:t>'stopped'</w:t>
-      </w:r>
-      <w:r>
-        <w:t>)</w:t>
-      </w:r>
-    </w:p>
-    <w:p>
-      <w:pPr>
-        <w:pStyle w:val="BoxedCode"/>
-      </w:pPr>
-      <w:r>
-        <w:t xml:space="preserve">        </w:t>
-      </w:r>
-      <w:r>
-        <w:rPr>
-          <w:color w:val="6F008A"/>
-        </w:rPr>
-        <w:t>win32event</w:t>
-      </w:r>
-      <w:r>
-        <w:t>.SetEvent(</w:t>
-      </w:r>
-      <w:proofErr w:type="spellStart"/>
-      <w:r>
-        <w:rPr>
-          <w:color w:val="808080"/>
-        </w:rPr>
-        <w:t>self</w:t>
-      </w:r>
-      <w:r>
-        <w:t>.stop_event</w:t>
-      </w:r>
-      <w:proofErr w:type="spellEnd"/>
-      <w:r>
-        <w:t>)</w:t>
-      </w:r>
-    </w:p>
-    <w:p>
-      <w:pPr>
-        <w:pStyle w:val="BoxedCode"/>
-      </w:pPr>
-      <w:r>
-        <w:t xml:space="preserve">        </w:t>
-      </w:r>
-      <w:proofErr w:type="spellStart"/>
-      <w:r>
-        <w:rPr>
-          <w:color w:val="808080"/>
-        </w:rPr>
-        <w:t>self</w:t>
-      </w:r>
-      <w:r>
-        <w:t>.ReportServiceStatus</w:t>
-      </w:r>
-      <w:proofErr w:type="spellEnd"/>
-      <w:r>
-        <w:t>(</w:t>
-      </w:r>
-      <w:r>
-        <w:rPr>
-          <w:color w:val="6F008A"/>
-        </w:rPr>
-        <w:t>win32service</w:t>
-      </w:r>
-      <w:r>
-        <w:t>.SERVICE_STOPPED)</w:t>
-      </w:r>
-    </w:p>
-    <w:p>
-      <w:pPr>
-        <w:pStyle w:val="BoxedCode"/>
-      </w:pPr>
-    </w:p>
-    <w:p>
-      <w:pPr>
-        <w:pStyle w:val="BoxedCode"/>
-      </w:pPr>
-      <w:r>
-        <w:t xml:space="preserve">    </w:t>
-      </w:r>
-      <w:r>
-        <w:rPr>
-          <w:color w:val="0000FF"/>
-        </w:rPr>
-        <w:t>def</w:t>
-      </w:r>
-      <w:r>
-        <w:t xml:space="preserve"> </w:t>
-      </w:r>
-      <w:proofErr w:type="spellStart"/>
-      <w:r>
-        <w:t>SvcDoRun</w:t>
-      </w:r>
-      <w:proofErr w:type="spellEnd"/>
-      <w:r>
-        <w:t>(</w:t>
-      </w:r>
-      <w:r>
-        <w:rPr>
-          <w:color w:val="808080"/>
-        </w:rPr>
-        <w:t>self</w:t>
-      </w:r>
-      <w:r>
-        <w:t>):</w:t>
-      </w:r>
-    </w:p>
-    <w:p>
-      <w:pPr>
-        <w:pStyle w:val="BoxedCode"/>
-      </w:pPr>
-      <w:r>
-        <w:t xml:space="preserve">        </w:t>
-      </w:r>
-      <w:proofErr w:type="spellStart"/>
-      <w:r>
-        <w:rPr>
-          <w:color w:val="808080"/>
-        </w:rPr>
-        <w:t>self</w:t>
-      </w:r>
-      <w:r>
-        <w:t>.ReportServiceStatus</w:t>
-      </w:r>
-      <w:proofErr w:type="spellEnd"/>
-      <w:r>
-        <w:t>(</w:t>
-      </w:r>
-      <w:r>
-        <w:rPr>
-          <w:color w:val="6F008A"/>
-        </w:rPr>
-        <w:t>win32service</w:t>
-      </w:r>
-      <w:r>
-        <w:t>.SERVICE_START_PENDING)</w:t>
-      </w:r>
-    </w:p>
-    <w:p>
-      <w:pPr>
-        <w:pStyle w:val="BoxedCode"/>
-      </w:pPr>
-      <w:r>
-        <w:t xml:space="preserve">        </w:t>
-      </w:r>
-      <w:r>
-        <w:rPr>
-          <w:color w:val="0000FF"/>
-        </w:rPr>
-        <w:t>try</w:t>
-      </w:r>
-      <w:r>
-        <w:t>:</w:t>
-      </w:r>
-    </w:p>
-    <w:p>
-      <w:pPr>
-        <w:pStyle w:val="BoxedCode"/>
-      </w:pPr>
-      <w:r>
-        <w:t xml:space="preserve">            </w:t>
-      </w:r>
-      <w:proofErr w:type="spellStart"/>
-      <w:r>
-        <w:rPr>
-          <w:color w:val="808080"/>
-        </w:rPr>
-        <w:t>self</w:t>
-      </w:r>
-      <w:r>
-        <w:t>.ReportServiceStatus</w:t>
-      </w:r>
-      <w:proofErr w:type="spellEnd"/>
-      <w:r>
-        <w:t>(</w:t>
-      </w:r>
-      <w:r>
-        <w:rPr>
-          <w:color w:val="6F008A"/>
-        </w:rPr>
-        <w:t>win32service</w:t>
-      </w:r>
-      <w:r>
-        <w:t>.SERVICE_RUNNING)</w:t>
-      </w:r>
-    </w:p>
-    <w:p>
-      <w:pPr>
-        <w:pStyle w:val="BoxedCode"/>
-      </w:pPr>
-      <w:r>
-        <w:t xml:space="preserve">            </w:t>
-      </w:r>
-      <w:r>
-        <w:rPr>
-          <w:color w:val="808080"/>
-        </w:rPr>
-        <w:t>self</w:t>
-      </w:r>
-      <w:r>
-        <w:t>.log(</w:t>
-      </w:r>
-      <w:r>
-        <w:rPr>
-          <w:color w:val="A31515"/>
-        </w:rPr>
-        <w:t>'start'</w:t>
-      </w:r>
-      <w:r>
-        <w:t>)</w:t>
-      </w:r>
-    </w:p>
-    <w:p>
-      <w:pPr>
-        <w:pStyle w:val="BoxedCode"/>
-      </w:pPr>
-      <w:r>
-        <w:t xml:space="preserve">            </w:t>
-      </w:r>
-      <w:proofErr w:type="spellStart"/>
-      <w:r>
-        <w:rPr>
-          <w:color w:val="808080"/>
-        </w:rPr>
-        <w:t>self</w:t>
-      </w:r>
-      <w:r>
-        <w:t>.start</w:t>
-      </w:r>
-      <w:proofErr w:type="spellEnd"/>
-      <w:r>
-        <w:t>()</w:t>
-      </w:r>
-    </w:p>
-    <w:p>
-      <w:pPr>
-        <w:pStyle w:val="BoxedCode"/>
-      </w:pPr>
-      <w:r>
-        <w:t xml:space="preserve">            </w:t>
-      </w:r>
-      <w:r>
-        <w:rPr>
-          <w:color w:val="808080"/>
-        </w:rPr>
-        <w:t>self</w:t>
-      </w:r>
-      <w:r>
-        <w:t>.log(</w:t>
-      </w:r>
-      <w:r>
-        <w:rPr>
-          <w:color w:val="A31515"/>
-        </w:rPr>
-        <w:t>'wait'</w:t>
-      </w:r>
-      <w:r>
-        <w:t>)</w:t>
-      </w:r>
-    </w:p>
-    <w:p>
-      <w:pPr>
-        <w:pStyle w:val="BoxedCode"/>
-      </w:pPr>
-      <w:r>
-        <w:t xml:space="preserve">            </w:t>
-      </w:r>
-      <w:r>
-        <w:rPr>
-          <w:color w:val="6F008A"/>
-        </w:rPr>
-        <w:t>win32event</w:t>
-      </w:r>
-      <w:r>
-        <w:t>.WaitForSingleObject(</w:t>
-      </w:r>
-      <w:proofErr w:type="spellStart"/>
-      <w:r>
-        <w:rPr>
-          <w:color w:val="808080"/>
-        </w:rPr>
-        <w:t>self</w:t>
-      </w:r>
-      <w:r>
-        <w:t>.stop_event</w:t>
-      </w:r>
-      <w:proofErr w:type="spellEnd"/>
-      <w:r>
-        <w:t xml:space="preserve">, </w:t>
-      </w:r>
-      <w:r>
-        <w:rPr>
-          <w:color w:val="6F008A"/>
-        </w:rPr>
-        <w:t>win32event</w:t>
-      </w:r>
-      <w:r>
-        <w:t>.INFINITE)</w:t>
-      </w:r>
-    </w:p>
-    <w:p>
-      <w:pPr>
-        <w:pStyle w:val="BoxedCode"/>
-      </w:pPr>
-      <w:r>
-        <w:t xml:space="preserve">            </w:t>
-      </w:r>
-      <w:r>
-        <w:rPr>
-          <w:color w:val="808080"/>
-        </w:rPr>
-        <w:t>self</w:t>
-      </w:r>
-      <w:r>
-        <w:t>.log(</w:t>
-      </w:r>
-      <w:r>
-        <w:rPr>
-          <w:color w:val="A31515"/>
-        </w:rPr>
-        <w:t>'done'</w:t>
-      </w:r>
-      <w:r>
-        <w:t>)</w:t>
-      </w:r>
-    </w:p>
-    <w:p>
-      <w:pPr>
-        <w:pStyle w:val="BoxedCode"/>
-      </w:pPr>
-      <w:r>
-        <w:t xml:space="preserve">        </w:t>
-      </w:r>
-      <w:r>
-        <w:rPr>
-          <w:color w:val="0000FF"/>
-        </w:rPr>
-        <w:t>except</w:t>
-      </w:r>
-      <w:r>
-        <w:t xml:space="preserve"> Exception, x:</w:t>
-      </w:r>
-    </w:p>
-    <w:p>
-      <w:pPr>
-        <w:pStyle w:val="BoxedCode"/>
-      </w:pPr>
-      <w:r>
-        <w:t xml:space="preserve">            </w:t>
-      </w:r>
-      <w:r>
-        <w:rPr>
-          <w:color w:val="808080"/>
-        </w:rPr>
-        <w:t>self</w:t>
-      </w:r>
-      <w:r>
-        <w:t>.log(</w:t>
-      </w:r>
-      <w:r>
-        <w:rPr>
-          <w:color w:val="A31515"/>
-        </w:rPr>
-        <w:t>'Exception : %s'</w:t>
-      </w:r>
-      <w:r>
-        <w:t xml:space="preserve"> % x)</w:t>
-      </w:r>
-    </w:p>
-    <w:p>
-      <w:pPr>
-        <w:pStyle w:val="BoxedCode"/>
-      </w:pPr>
-      <w:r>
-        <w:t xml:space="preserve">            </w:t>
-      </w:r>
-      <w:proofErr w:type="spellStart"/>
-      <w:r>
-        <w:rPr>
-          <w:color w:val="808080"/>
-        </w:rPr>
-        <w:t>self</w:t>
-      </w:r>
-      <w:r>
-        <w:t>.SvcStop</w:t>
-      </w:r>
-      <w:proofErr w:type="spellEnd"/>
-      <w:r>
-        <w:t>()</w:t>
-      </w:r>
-    </w:p>
-    <w:p>
-      <w:pPr>
-        <w:pStyle w:val="BoxedCode"/>
-      </w:pPr>
-      <w:r>
-        <w:t xml:space="preserve">    </w:t>
-      </w:r>
-      <w:r>
-        <w:rPr>
-          <w:color w:val="0000FF"/>
-        </w:rPr>
-        <w:t>def</w:t>
-      </w:r>
-      <w:r>
-        <w:t xml:space="preserve"> start(</w:t>
-      </w:r>
-      <w:r>
-        <w:rPr>
-          <w:color w:val="808080"/>
-        </w:rPr>
-        <w:t>self</w:t>
-      </w:r>
-      <w:r>
-        <w:t>):</w:t>
-      </w:r>
-    </w:p>
-    <w:p>
-      <w:pPr>
-        <w:pStyle w:val="BoxedCode"/>
-      </w:pPr>
-      <w:r>
-        <w:t xml:space="preserve">        </w:t>
-      </w:r>
-      <w:proofErr w:type="spellStart"/>
-      <w:r>
-        <w:t>MyMain</w:t>
-      </w:r>
-      <w:proofErr w:type="spellEnd"/>
-      <w:r>
-        <w:t>()</w:t>
-      </w:r>
-    </w:p>
-    <w:p>
-      <w:pPr>
-        <w:pStyle w:val="BoxedCode"/>
-      </w:pPr>
-      <w:r>
-        <w:t xml:space="preserve">        </w:t>
-      </w:r>
-      <w:proofErr w:type="spellStart"/>
-      <w:r>
-        <w:rPr>
-          <w:color w:val="808080"/>
-        </w:rPr>
-        <w:t>self</w:t>
-      </w:r>
-      <w:r>
-        <w:t>.runflag</w:t>
-      </w:r>
-      <w:proofErr w:type="spellEnd"/>
-      <w:r>
-        <w:t>=True</w:t>
-      </w:r>
-    </w:p>
-    <w:p>
-      <w:pPr>
-        <w:pStyle w:val="BoxedCode"/>
-      </w:pPr>
-      <w:r>
-        <w:t xml:space="preserve">        </w:t>
-      </w:r>
-      <w:r>
-        <w:rPr>
-          <w:color w:val="0000FF"/>
-        </w:rPr>
-        <w:t>while</w:t>
-      </w:r>
-      <w:r>
-        <w:t xml:space="preserve"> </w:t>
-      </w:r>
-      <w:proofErr w:type="spellStart"/>
-      <w:r>
-        <w:rPr>
-          <w:color w:val="808080"/>
-        </w:rPr>
-        <w:t>self</w:t>
-      </w:r>
-      <w:r>
-        <w:t>.runflag</w:t>
-      </w:r>
-      <w:proofErr w:type="spellEnd"/>
-      <w:r>
-        <w:t>:</w:t>
-      </w:r>
-    </w:p>
-    <w:p>
-      <w:pPr>
-        <w:pStyle w:val="BoxedCode"/>
-      </w:pPr>
-      <w:r>
-        <w:t xml:space="preserve">            </w:t>
-      </w:r>
-      <w:proofErr w:type="spellStart"/>
-      <w:r>
-        <w:rPr>
-          <w:color w:val="808080"/>
-        </w:rPr>
-        <w:t>self</w:t>
-      </w:r>
-      <w:r>
-        <w:t>.sleep</w:t>
-      </w:r>
-      <w:proofErr w:type="spellEnd"/>
-      <w:r>
-        <w:t>(10)</w:t>
-      </w:r>
-    </w:p>
-    <w:p>
-      <w:pPr>
-        <w:pStyle w:val="BoxedCode"/>
-      </w:pPr>
-      <w:r>
-        <w:t xml:space="preserve">            </w:t>
-      </w:r>
-      <w:r>
-        <w:rPr>
-          <w:color w:val="808080"/>
-        </w:rPr>
-        <w:t>self</w:t>
-      </w:r>
-      <w:r>
-        <w:t>.log(</w:t>
-      </w:r>
-      <w:r>
-        <w:rPr>
-          <w:color w:val="A31515"/>
-        </w:rPr>
-        <w:t>"I'm alive ..."</w:t>
-      </w:r>
-      <w:r>
-        <w:t>)</w:t>
-      </w:r>
-    </w:p>
-    <w:p>
-      <w:pPr>
-        <w:pStyle w:val="BoxedCode"/>
-      </w:pPr>
-      <w:r>
-        <w:t xml:space="preserve">    </w:t>
-      </w:r>
-      <w:r>
-        <w:rPr>
-          <w:color w:val="0000FF"/>
-        </w:rPr>
-        <w:t>def</w:t>
-      </w:r>
-      <w:r>
-        <w:t xml:space="preserve"> stop(</w:t>
-      </w:r>
-      <w:r>
-        <w:rPr>
-          <w:color w:val="808080"/>
-        </w:rPr>
-        <w:t>self</w:t>
-      </w:r>
-      <w:r>
-        <w:t>):</w:t>
-      </w:r>
-    </w:p>
-    <w:p>
-      <w:pPr>
-        <w:pStyle w:val="BoxedCode"/>
-      </w:pPr>
-      <w:r>
-        <w:t xml:space="preserve">        </w:t>
-      </w:r>
-      <w:r>
-        <w:rPr>
-          <w:color w:val="0000FF"/>
-        </w:rPr>
-        <w:t>global</w:t>
-      </w:r>
-      <w:r>
-        <w:t xml:space="preserve"> </w:t>
-      </w:r>
-      <w:proofErr w:type="spellStart"/>
-      <w:r>
-        <w:t>bflag</w:t>
-      </w:r>
-      <w:proofErr w:type="spellEnd"/>
-    </w:p>
-    <w:p>
-      <w:pPr>
-        <w:pStyle w:val="BoxedCode"/>
-      </w:pPr>
-      <w:r>
-        <w:t xml:space="preserve">        </w:t>
-      </w:r>
-      <w:proofErr w:type="spellStart"/>
-      <w:r>
-        <w:rPr>
-          <w:color w:val="808080"/>
-        </w:rPr>
-        <w:t>self</w:t>
-      </w:r>
-      <w:r>
-        <w:t>.runflag</w:t>
-      </w:r>
-      <w:proofErr w:type="spellEnd"/>
-      <w:r>
-        <w:t>=False</w:t>
-      </w:r>
-    </w:p>
-    <w:p>
-      <w:pPr>
-        <w:pStyle w:val="BoxedCode"/>
-      </w:pPr>
-      <w:r>
-        <w:t xml:space="preserve">        </w:t>
-      </w:r>
-      <w:proofErr w:type="spellStart"/>
-      <w:r>
-        <w:t>bflag</w:t>
-      </w:r>
-      <w:proofErr w:type="spellEnd"/>
-      <w:r>
-        <w:t>=False</w:t>
-      </w:r>
-    </w:p>
-    <w:p>
-      <w:pPr>
-        <w:pStyle w:val="BoxedCode"/>
-      </w:pPr>
-      <w:r>
-        <w:t xml:space="preserve">        </w:t>
-      </w:r>
-      <w:r>
-        <w:rPr>
-          <w:color w:val="808080"/>
-        </w:rPr>
-        <w:t>self</w:t>
-      </w:r>
-      <w:r>
-        <w:t>.log(</w:t>
-      </w:r>
-      <w:r>
-        <w:rPr>
-          <w:color w:val="A31515"/>
-        </w:rPr>
-        <w:t>"I'm done"</w:t>
-      </w:r>
-      <w:r>
-        <w:t>)</w:t>
+      <w:r>
+        <w:lastRenderedPageBreak/>
+        <w:t>to 0, or you will get socket timeout error. They appeared mysterious at first, but not upon reflection.</w:t>
       </w:r>
     </w:p>
     <w:p>
@@ -2857,41 +2727,22 @@
           <w:szCs w:val="19"/>
         </w:rPr>
       </w:pPr>
-    </w:p>
-    <w:p>
-      <w:pPr>
-        <w:autoSpaceDE w:val="0"/>
-        <w:autoSpaceDN w:val="0"/>
-        <w:adjustRightInd w:val="0"/>
-        <w:spacing w:after="0" w:line="240" w:lineRule="auto"/>
-        <w:rPr>
-          <w:rFonts w:ascii="Consolas" w:hAnsi="Consolas" w:cs="Consolas"/>
-          <w:sz w:val="19"/>
-          <w:szCs w:val="19"/>
-        </w:rPr>
-      </w:pPr>
-    </w:p>
-    <w:p>
-      <w:pPr>
-        <w:autoSpaceDE w:val="0"/>
-        <w:autoSpaceDN w:val="0"/>
-        <w:adjustRightInd w:val="0"/>
-        <w:spacing w:after="0" w:line="240" w:lineRule="auto"/>
-        <w:rPr>
-          <w:rFonts w:ascii="Consolas" w:hAnsi="Consolas" w:cs="Consolas"/>
-          <w:sz w:val="19"/>
-          <w:szCs w:val="19"/>
-        </w:rPr>
-      </w:pPr>
-      <w:r>
-        <w:lastRenderedPageBreak/>
+      <w:r>
         <w:t xml:space="preserve">To be a service to be installed or a service to be started or an application </w:t>
       </w:r>
       <w:r>
         <w:t>required</w:t>
       </w:r>
       <w:r>
-        <w:t xml:space="preserve"> the main routine to handle all three cases. Numerous attempts did not work. Pywin32 will do straight python into a service with the install command, and will handle the service start directly. However, it was preferred to bundle the python and not make users install python when they are only using an executable. So pyinstaller would have to treat the exe as a service which is different than a normal application and was not intuitive. Fortunately, someone on the internet figured is out and posted the answer:  </w:t>
+        <w:t xml:space="preserve"> the main routine to handle all three cases. Numerous attempts did not work. Pywin32 will do straight python into a service with the install command, and will handle the service start directly. However, it was preferred to bundle the python and not make users install python when they are only using an executable. So </w:t>
+      </w:r>
+      <w:proofErr w:type="spellStart"/>
+      <w:r>
+        <w:t>pyinstaller</w:t>
+      </w:r>
+      <w:proofErr w:type="spellEnd"/>
+      <w:r>
+        <w:t xml:space="preserve"> would have to treat the exe as a service which is different than a normal application and was not intuitive. Fortunately, someone on the internet figured is out and posted the answer:  </w:t>
       </w:r>
       <w:hyperlink r:id="rId21" w:anchor="25934756" w:history="1">
         <w:r>
@@ -2972,7 +2823,15 @@
         <w:t>if</w:t>
       </w:r>
       <w:r>
-        <w:t xml:space="preserve"> len(</w:t>
+        <w:t xml:space="preserve"> </w:t>
+      </w:r>
+      <w:proofErr w:type="spellStart"/>
+      <w:r>
+        <w:t>len</w:t>
+      </w:r>
+      <w:proofErr w:type="spellEnd"/>
+      <w:r>
+        <w:t>(</w:t>
       </w:r>
       <w:proofErr w:type="spellStart"/>
       <w:r>
@@ -3080,7 +2939,15 @@
       </w:r>
       <w:proofErr w:type="spellEnd"/>
       <w:r>
-        <w:t xml:space="preserve"> len(</w:t>
+        <w:t xml:space="preserve"> </w:t>
+      </w:r>
+      <w:proofErr w:type="spellStart"/>
+      <w:r>
+        <w:t>len</w:t>
+      </w:r>
+      <w:proofErr w:type="spellEnd"/>
+      <w:r>
+        <w:t>(</w:t>
       </w:r>
       <w:proofErr w:type="spellStart"/>
       <w:r>
@@ -3221,13 +3088,253 @@
       </w:r>
     </w:p>
     <w:p/>
+    <w:p>
+      <w:pPr>
+        <w:pStyle w:val="Heading1"/>
+      </w:pPr>
+      <w:r>
+        <w:t>Troubleshooting</w:t>
+      </w:r>
+    </w:p>
+    <w:p>
+      <w:r>
+        <w:t xml:space="preserve">This section covers problems that have been encountered using the forwarding agent. </w:t>
+      </w:r>
+    </w:p>
+    <w:p>
+      <w:r>
+        <w:t xml:space="preserve">The easiest way to test the forwarding agent is to </w:t>
+      </w:r>
+      <w:r>
+        <w:t xml:space="preserve">start a web browser on the host machine and enter the URL: </w:t>
+      </w:r>
+      <w:hyperlink r:id="rId22" w:history="1">
+        <w:r>
+          <w:rPr>
+            <w:rStyle w:val="Hyperlink"/>
+          </w:rPr>
+          <w:t>http://127.0.0.1:5000/current</w:t>
+        </w:r>
+      </w:hyperlink>
+      <w:r>
+        <w:t xml:space="preserve"> and see if any MTConnect XML data appears. (This assumes the port 5000 matches the port entered either by the msi install script or by manually configuring the Config.ini file. Start with the local host (127.0.0.1) since the firewall is not involved. Make sure the connection works and the MTConnect data is being refreshed. </w:t>
+      </w:r>
+    </w:p>
+    <w:p>
+      <w:r>
+        <w:t xml:space="preserve">After this has web connection to the local URL has been established, you can then try a remote web connection. You will need the ip of the PC that is hosting the forwarding agent. Just replace the 127.0.01 with the PC ip address. If this fails, you probably </w:t>
+      </w:r>
+      <w:r>
+        <w:t>have a</w:t>
+      </w:r>
+      <w:r>
+        <w:t xml:space="preserve"> firewall blocking the access to the port, see section on Firewall issues.</w:t>
+      </w:r>
+    </w:p>
+    <w:p>
+      <w:pPr>
+        <w:pStyle w:val="Heading2"/>
+      </w:pPr>
+      <w:r>
+        <w:t>This page can’t be displayed</w:t>
+      </w:r>
+    </w:p>
+    <w:p>
+      <w:r>
+        <w:t>You will attempt to read data from the forwarding agent and you will get a page can't be displayed with a number of potential issues:</w:t>
+      </w:r>
+    </w:p>
+    <w:p>
+      <w:pPr>
+        <w:keepNext/>
+        <w:jc w:val="center"/>
+      </w:pPr>
+      <w:r>
+        <w:lastRenderedPageBreak/>
+        <w:drawing>
+          <wp:inline distT="0" distB="0" distL="0" distR="0" wp14:anchorId="17435FDA" wp14:editId="0EC0E62C">
+            <wp:extent cx="4411980" cy="2514600"/>
+            <wp:effectExtent l="19050" t="19050" r="26670" b="19050"/>
+            <wp:docPr id="10" name="Picture 10"/>
+            <wp:cNvGraphicFramePr>
+              <a:graphicFrameLocks xmlns:a="http://schemas.openxmlformats.org/drawingml/2006/main" noChangeAspect="1"/>
+            </wp:cNvGraphicFramePr>
+            <a:graphic xmlns:a="http://schemas.openxmlformats.org/drawingml/2006/main">
+              <a:graphicData uri="http://schemas.openxmlformats.org/drawingml/2006/picture">
+                <pic:pic xmlns:pic="http://schemas.openxmlformats.org/drawingml/2006/picture">
+                  <pic:nvPicPr>
+                    <pic:cNvPr id="0" name="Picture 1"/>
+                    <pic:cNvPicPr>
+                      <a:picLocks noChangeAspect="1" noChangeArrowheads="1"/>
+                    </pic:cNvPicPr>
+                  </pic:nvPicPr>
+                  <pic:blipFill rotWithShape="1">
+                    <a:blip r:embed="rId23" cstate="print">
+                      <a:extLst>
+                        <a:ext uri="{28A0092B-C50C-407E-A947-70E740481C1C}">
+                          <a14:useLocalDpi xmlns:a14="http://schemas.microsoft.com/office/drawing/2010/main" val="0"/>
+                        </a:ext>
+                      </a:extLst>
+                    </a:blip>
+                    <a:srcRect r="25770"/>
+                    <a:stretch/>
+                  </pic:blipFill>
+                  <pic:spPr bwMode="auto">
+                    <a:xfrm>
+                      <a:off x="0" y="0"/>
+                      <a:ext cx="4411980" cy="2514600"/>
+                    </a:xfrm>
+                    <a:prstGeom prst="rect">
+                      <a:avLst/>
+                    </a:prstGeom>
+                    <a:noFill/>
+                    <a:ln>
+                      <a:solidFill>
+                        <a:schemeClr val="accent1"/>
+                      </a:solidFill>
+                    </a:ln>
+                    <a:extLst>
+                      <a:ext uri="{53640926-AAD7-44D8-BBD7-CCE9431645EC}">
+                        <a14:shadowObscured xmlns:a14="http://schemas.microsoft.com/office/drawing/2010/main"/>
+                      </a:ext>
+                    </a:extLst>
+                  </pic:spPr>
+                </pic:pic>
+              </a:graphicData>
+            </a:graphic>
+          </wp:inline>
+        </w:drawing>
+      </w:r>
+    </w:p>
+    <w:p>
+      <w:pPr>
+        <w:pStyle w:val="Caption"/>
+        <w:jc w:val="center"/>
+      </w:pPr>
+      <w:r>
+        <w:t xml:space="preserve">Figure </w:t>
+      </w:r>
+      <w:fldSimple w:instr=" SEQ Figure \* ARABIC ">
+        <w:r>
+          <w:rPr>
+            <w:noProof/>
+          </w:rPr>
+          <w:t>1</w:t>
+        </w:r>
+      </w:fldSimple>
+      <w:r>
+        <w:t xml:space="preserve"> Connection Problem</w:t>
+      </w:r>
+    </w:p>
+    <w:p>
+      <w:r>
+        <w:t xml:space="preserve">This is due to the forwarding agent ONLY handling "/current" requests: i.e., </w:t>
+      </w:r>
+      <w:hyperlink r:id="rId24" w:history="1">
+        <w:r>
+          <w:rPr>
+            <w:rStyle w:val="Hyperlink"/>
+          </w:rPr>
+          <w:t>http://ipaddress:xxx/current</w:t>
+        </w:r>
+      </w:hyperlink>
+      <w:r>
+        <w:t>.</w:t>
+      </w:r>
+    </w:p>
+    <w:p>
+      <w:pPr>
+        <w:pStyle w:val="Heading2"/>
+      </w:pPr>
+      <w:r>
+        <w:t>Firewall Issues</w:t>
+      </w:r>
+    </w:p>
+    <w:p>
+      <w:r>
+        <w:t xml:space="preserve">The windows </w:t>
+      </w:r>
+      <w:r>
+        <w:t>firewall or</w:t>
+      </w:r>
+      <w:r>
+        <w:t xml:space="preserve"> other firewall can block access to this and any other MTConnect agent URL with a port. So you should check if </w:t>
+      </w:r>
+      <w:r>
+        <w:t>a</w:t>
+      </w:r>
+      <w:r>
+        <w:t xml:space="preserve"> firewall </w:t>
+      </w:r>
+      <w:r>
+        <w:t>is blocking</w:t>
+      </w:r>
+      <w:r>
+        <w:t xml:space="preserve"> port 5000.</w:t>
+      </w:r>
+      <w:r>
+        <w:t xml:space="preserve"> </w:t>
+      </w:r>
+      <w:r>
+        <w:t xml:space="preserve"> If the</w:t>
+      </w:r>
+      <w:r>
+        <w:t xml:space="preserve"> Windows</w:t>
+      </w:r>
+      <w:r>
+        <w:t xml:space="preserve"> firewall is </w:t>
+      </w:r>
+      <w:r>
+        <w:t xml:space="preserve">turned </w:t>
+      </w:r>
+      <w:r>
+        <w:t xml:space="preserve">off, </w:t>
+      </w:r>
+      <w:r>
+        <w:t xml:space="preserve">this </w:t>
+      </w:r>
+      <w:r>
+        <w:t xml:space="preserve">shouldn’t </w:t>
+      </w:r>
+      <w:r>
+        <w:t>block access through the port to the forwarding agent</w:t>
+      </w:r>
+      <w:r>
+        <w:t>.</w:t>
+      </w:r>
+      <w:r>
+        <w:t xml:space="preserve"> </w:t>
+      </w:r>
+      <w:r>
+        <w:t>Unfortunately,</w:t>
+      </w:r>
+      <w:r>
+        <w:t xml:space="preserve"> there can be a hardware or other firewall installed which can block the access.  </w:t>
+      </w:r>
+      <w:r>
+        <w:t>Whenever</w:t>
+      </w:r>
+      <w:r>
+        <w:t xml:space="preserve"> possible, turn them off and try to connect. If you can connect, open the port and then restart the firewall.</w:t>
+      </w:r>
+    </w:p>
+    <w:p>
+      <w:r>
+        <w:t xml:space="preserve">See URL: </w:t>
+      </w:r>
+      <w:hyperlink r:id="rId25" w:history="1">
+        <w:r>
+          <w:rPr>
+            <w:rStyle w:val="Hyperlink"/>
+          </w:rPr>
+          <w:t>https://support.microsoft.com/en-us/instantanswers/c9955ad9-1239-4cb2-988c-982f851617ed/turn-windows-firewall-on-or-off</w:t>
+        </w:r>
+      </w:hyperlink>
+      <w:r>
+        <w:t xml:space="preserve"> for explanation of turning off firewall.</w:t>
+      </w:r>
+    </w:p>
     <w:p/>
-    <w:p/>
-    <w:p/>
-    <w:p>
-      <w:bookmarkStart w:id="0" w:name="_GoBack"/>
-      <w:bookmarkEnd w:id="0"/>
-    </w:p>
     <w:sectPr>
       <w:pgSz w:w="12240" w:h="15840"/>
       <w:pgMar w:top="1440" w:right="1440" w:bottom="1440" w:left="1440" w:header="720" w:footer="720" w:gutter="0"/>
@@ -3354,6 +3461,155 @@
     </w:lvl>
   </w:abstractNum>
   <w:abstractNum w:abstractNumId="1" w15:restartNumberingAfterBreak="0">
+    <w:nsid w:val="3AC44153"/>
+    <w:multiLevelType w:val="multilevel"/>
+    <w:tmpl w:val="A3220276"/>
+    <w:lvl w:ilvl="0">
+      <w:start w:val="1"/>
+      <w:numFmt w:val="bullet"/>
+      <w:lvlText w:val=""/>
+      <w:lvlJc w:val="left"/>
+      <w:pPr>
+        <w:tabs>
+          <w:tab w:val="num" w:pos="720"/>
+        </w:tabs>
+        <w:ind w:left="720" w:hanging="360"/>
+      </w:pPr>
+      <w:rPr>
+        <w:rFonts w:ascii="Symbol" w:hAnsi="Symbol" w:hint="default"/>
+        <w:sz w:val="20"/>
+      </w:rPr>
+    </w:lvl>
+    <w:lvl w:ilvl="1">
+      <w:start w:val="1"/>
+      <w:numFmt w:val="bullet"/>
+      <w:lvlText w:val="o"/>
+      <w:lvlJc w:val="left"/>
+      <w:pPr>
+        <w:tabs>
+          <w:tab w:val="num" w:pos="1440"/>
+        </w:tabs>
+        <w:ind w:left="1440" w:hanging="360"/>
+      </w:pPr>
+      <w:rPr>
+        <w:rFonts w:ascii="Courier New" w:hAnsi="Courier New" w:cs="Times New Roman" w:hint="default"/>
+        <w:sz w:val="20"/>
+      </w:rPr>
+    </w:lvl>
+    <w:lvl w:ilvl="2">
+      <w:start w:val="1"/>
+      <w:numFmt w:val="bullet"/>
+      <w:lvlText w:val=""/>
+      <w:lvlJc w:val="left"/>
+      <w:pPr>
+        <w:tabs>
+          <w:tab w:val="num" w:pos="2160"/>
+        </w:tabs>
+        <w:ind w:left="2160" w:hanging="360"/>
+      </w:pPr>
+      <w:rPr>
+        <w:rFonts w:ascii="Wingdings" w:hAnsi="Wingdings" w:hint="default"/>
+        <w:sz w:val="20"/>
+      </w:rPr>
+    </w:lvl>
+    <w:lvl w:ilvl="3">
+      <w:start w:val="1"/>
+      <w:numFmt w:val="bullet"/>
+      <w:lvlText w:val=""/>
+      <w:lvlJc w:val="left"/>
+      <w:pPr>
+        <w:tabs>
+          <w:tab w:val="num" w:pos="2880"/>
+        </w:tabs>
+        <w:ind w:left="2880" w:hanging="360"/>
+      </w:pPr>
+      <w:rPr>
+        <w:rFonts w:ascii="Wingdings" w:hAnsi="Wingdings" w:hint="default"/>
+        <w:sz w:val="20"/>
+      </w:rPr>
+    </w:lvl>
+    <w:lvl w:ilvl="4">
+      <w:start w:val="1"/>
+      <w:numFmt w:val="bullet"/>
+      <w:lvlText w:val=""/>
+      <w:lvlJc w:val="left"/>
+      <w:pPr>
+        <w:tabs>
+          <w:tab w:val="num" w:pos="3600"/>
+        </w:tabs>
+        <w:ind w:left="3600" w:hanging="360"/>
+      </w:pPr>
+      <w:rPr>
+        <w:rFonts w:ascii="Wingdings" w:hAnsi="Wingdings" w:hint="default"/>
+        <w:sz w:val="20"/>
+      </w:rPr>
+    </w:lvl>
+    <w:lvl w:ilvl="5">
+      <w:start w:val="1"/>
+      <w:numFmt w:val="bullet"/>
+      <w:lvlText w:val=""/>
+      <w:lvlJc w:val="left"/>
+      <w:pPr>
+        <w:tabs>
+          <w:tab w:val="num" w:pos="4320"/>
+        </w:tabs>
+        <w:ind w:left="4320" w:hanging="360"/>
+      </w:pPr>
+      <w:rPr>
+        <w:rFonts w:ascii="Wingdings" w:hAnsi="Wingdings" w:hint="default"/>
+        <w:sz w:val="20"/>
+      </w:rPr>
+    </w:lvl>
+    <w:lvl w:ilvl="6">
+      <w:start w:val="1"/>
+      <w:numFmt w:val="bullet"/>
+      <w:lvlText w:val=""/>
+      <w:lvlJc w:val="left"/>
+      <w:pPr>
+        <w:tabs>
+          <w:tab w:val="num" w:pos="5040"/>
+        </w:tabs>
+        <w:ind w:left="5040" w:hanging="360"/>
+      </w:pPr>
+      <w:rPr>
+        <w:rFonts w:ascii="Wingdings" w:hAnsi="Wingdings" w:hint="default"/>
+        <w:sz w:val="20"/>
+      </w:rPr>
+    </w:lvl>
+    <w:lvl w:ilvl="7">
+      <w:start w:val="1"/>
+      <w:numFmt w:val="bullet"/>
+      <w:lvlText w:val=""/>
+      <w:lvlJc w:val="left"/>
+      <w:pPr>
+        <w:tabs>
+          <w:tab w:val="num" w:pos="5760"/>
+        </w:tabs>
+        <w:ind w:left="5760" w:hanging="360"/>
+      </w:pPr>
+      <w:rPr>
+        <w:rFonts w:ascii="Wingdings" w:hAnsi="Wingdings" w:hint="default"/>
+        <w:sz w:val="20"/>
+      </w:rPr>
+    </w:lvl>
+    <w:lvl w:ilvl="8">
+      <w:start w:val="1"/>
+      <w:numFmt w:val="bullet"/>
+      <w:lvlText w:val=""/>
+      <w:lvlJc w:val="left"/>
+      <w:pPr>
+        <w:tabs>
+          <w:tab w:val="num" w:pos="6480"/>
+        </w:tabs>
+        <w:ind w:left="6480" w:hanging="360"/>
+      </w:pPr>
+      <w:rPr>
+        <w:rFonts w:ascii="Wingdings" w:hAnsi="Wingdings" w:hint="default"/>
+        <w:sz w:val="20"/>
+      </w:rPr>
+    </w:lvl>
+  </w:abstractNum>
+  <w:abstractNum w:abstractNumId="2" w15:restartNumberingAfterBreak="0">
     <w:nsid w:val="3C996AD0"/>
     <w:multiLevelType w:val="hybridMultilevel"/>
     <w:tmpl w:val="D422D182"/>
@@ -3439,11 +3695,184 @@
       </w:pPr>
     </w:lvl>
   </w:abstractNum>
+  <w:abstractNum w:abstractNumId="3" w15:restartNumberingAfterBreak="0">
+    <w:nsid w:val="53C14BAF"/>
+    <w:multiLevelType w:val="multilevel"/>
+    <w:tmpl w:val="926807C8"/>
+    <w:lvl w:ilvl="0">
+      <w:start w:val="1"/>
+      <w:numFmt w:val="bullet"/>
+      <w:lvlText w:val=""/>
+      <w:lvlJc w:val="left"/>
+      <w:pPr>
+        <w:tabs>
+          <w:tab w:val="num" w:pos="720"/>
+        </w:tabs>
+        <w:ind w:left="720" w:hanging="360"/>
+      </w:pPr>
+      <w:rPr>
+        <w:rFonts w:ascii="Symbol" w:hAnsi="Symbol" w:hint="default"/>
+        <w:sz w:val="20"/>
+      </w:rPr>
+    </w:lvl>
+    <w:lvl w:ilvl="1">
+      <w:start w:val="1"/>
+      <w:numFmt w:val="bullet"/>
+      <w:lvlText w:val="o"/>
+      <w:lvlJc w:val="left"/>
+      <w:pPr>
+        <w:tabs>
+          <w:tab w:val="num" w:pos="1440"/>
+        </w:tabs>
+        <w:ind w:left="1440" w:hanging="360"/>
+      </w:pPr>
+      <w:rPr>
+        <w:rFonts w:ascii="Courier New" w:hAnsi="Courier New" w:cs="Times New Roman" w:hint="default"/>
+        <w:sz w:val="20"/>
+      </w:rPr>
+    </w:lvl>
+    <w:lvl w:ilvl="2">
+      <w:start w:val="1"/>
+      <w:numFmt w:val="bullet"/>
+      <w:lvlText w:val=""/>
+      <w:lvlJc w:val="left"/>
+      <w:pPr>
+        <w:tabs>
+          <w:tab w:val="num" w:pos="2160"/>
+        </w:tabs>
+        <w:ind w:left="2160" w:hanging="360"/>
+      </w:pPr>
+      <w:rPr>
+        <w:rFonts w:ascii="Wingdings" w:hAnsi="Wingdings" w:hint="default"/>
+        <w:sz w:val="20"/>
+      </w:rPr>
+    </w:lvl>
+    <w:lvl w:ilvl="3">
+      <w:start w:val="1"/>
+      <w:numFmt w:val="bullet"/>
+      <w:lvlText w:val=""/>
+      <w:lvlJc w:val="left"/>
+      <w:pPr>
+        <w:tabs>
+          <w:tab w:val="num" w:pos="2880"/>
+        </w:tabs>
+        <w:ind w:left="2880" w:hanging="360"/>
+      </w:pPr>
+      <w:rPr>
+        <w:rFonts w:ascii="Wingdings" w:hAnsi="Wingdings" w:hint="default"/>
+        <w:sz w:val="20"/>
+      </w:rPr>
+    </w:lvl>
+    <w:lvl w:ilvl="4">
+      <w:start w:val="1"/>
+      <w:numFmt w:val="bullet"/>
+      <w:lvlText w:val=""/>
+      <w:lvlJc w:val="left"/>
+      <w:pPr>
+        <w:tabs>
+          <w:tab w:val="num" w:pos="3600"/>
+        </w:tabs>
+        <w:ind w:left="3600" w:hanging="360"/>
+      </w:pPr>
+      <w:rPr>
+        <w:rFonts w:ascii="Wingdings" w:hAnsi="Wingdings" w:hint="default"/>
+        <w:sz w:val="20"/>
+      </w:rPr>
+    </w:lvl>
+    <w:lvl w:ilvl="5">
+      <w:start w:val="1"/>
+      <w:numFmt w:val="bullet"/>
+      <w:lvlText w:val=""/>
+      <w:lvlJc w:val="left"/>
+      <w:pPr>
+        <w:tabs>
+          <w:tab w:val="num" w:pos="4320"/>
+        </w:tabs>
+        <w:ind w:left="4320" w:hanging="360"/>
+      </w:pPr>
+      <w:rPr>
+        <w:rFonts w:ascii="Wingdings" w:hAnsi="Wingdings" w:hint="default"/>
+        <w:sz w:val="20"/>
+      </w:rPr>
+    </w:lvl>
+    <w:lvl w:ilvl="6">
+      <w:start w:val="1"/>
+      <w:numFmt w:val="bullet"/>
+      <w:lvlText w:val=""/>
+      <w:lvlJc w:val="left"/>
+      <w:pPr>
+        <w:tabs>
+          <w:tab w:val="num" w:pos="5040"/>
+        </w:tabs>
+        <w:ind w:left="5040" w:hanging="360"/>
+      </w:pPr>
+      <w:rPr>
+        <w:rFonts w:ascii="Wingdings" w:hAnsi="Wingdings" w:hint="default"/>
+        <w:sz w:val="20"/>
+      </w:rPr>
+    </w:lvl>
+    <w:lvl w:ilvl="7">
+      <w:start w:val="1"/>
+      <w:numFmt w:val="bullet"/>
+      <w:lvlText w:val=""/>
+      <w:lvlJc w:val="left"/>
+      <w:pPr>
+        <w:tabs>
+          <w:tab w:val="num" w:pos="5760"/>
+        </w:tabs>
+        <w:ind w:left="5760" w:hanging="360"/>
+      </w:pPr>
+      <w:rPr>
+        <w:rFonts w:ascii="Wingdings" w:hAnsi="Wingdings" w:hint="default"/>
+        <w:sz w:val="20"/>
+      </w:rPr>
+    </w:lvl>
+    <w:lvl w:ilvl="8">
+      <w:start w:val="1"/>
+      <w:numFmt w:val="bullet"/>
+      <w:lvlText w:val=""/>
+      <w:lvlJc w:val="left"/>
+      <w:pPr>
+        <w:tabs>
+          <w:tab w:val="num" w:pos="6480"/>
+        </w:tabs>
+        <w:ind w:left="6480" w:hanging="360"/>
+      </w:pPr>
+      <w:rPr>
+        <w:rFonts w:ascii="Wingdings" w:hAnsi="Wingdings" w:hint="default"/>
+        <w:sz w:val="20"/>
+      </w:rPr>
+    </w:lvl>
+  </w:abstractNum>
   <w:num w:numId="1">
     <w:abstractNumId w:val="0"/>
   </w:num>
   <w:num w:numId="2">
+    <w:abstractNumId w:val="2"/>
+  </w:num>
+  <w:num w:numId="3">
     <w:abstractNumId w:val="1"/>
+    <w:lvlOverride w:ilvl="0"/>
+    <w:lvlOverride w:ilvl="1"/>
+    <w:lvlOverride w:ilvl="2"/>
+    <w:lvlOverride w:ilvl="3"/>
+    <w:lvlOverride w:ilvl="4"/>
+    <w:lvlOverride w:ilvl="5"/>
+    <w:lvlOverride w:ilvl="6"/>
+    <w:lvlOverride w:ilvl="7"/>
+    <w:lvlOverride w:ilvl="8"/>
+  </w:num>
+  <w:num w:numId="4">
+    <w:abstractNumId w:val="3"/>
+    <w:lvlOverride w:ilvl="0"/>
+    <w:lvlOverride w:ilvl="1"/>
+    <w:lvlOverride w:ilvl="2"/>
+    <w:lvlOverride w:ilvl="3"/>
+    <w:lvlOverride w:ilvl="4"/>
+    <w:lvlOverride w:ilvl="5"/>
+    <w:lvlOverride w:ilvl="6"/>
+    <w:lvlOverride w:ilvl="7"/>
+    <w:lvlOverride w:ilvl="8"/>
   </w:num>
 </w:numbering>
 </file>
@@ -4095,6 +4524,25 @@
     <w:basedOn w:val="DefaultParagraphFont"/>
     <w:rsid w:val="002D6A73"/>
   </w:style>
+  <w:style w:type="paragraph" w:styleId="Caption">
+    <w:name w:val="caption"/>
+    <w:basedOn w:val="Normal"/>
+    <w:next w:val="Normal"/>
+    <w:uiPriority w:val="35"/>
+    <w:unhideWhenUsed/>
+    <w:qFormat/>
+    <w:rsid w:val="00883BF0"/>
+    <w:pPr>
+      <w:spacing w:line="240" w:lineRule="auto"/>
+    </w:pPr>
+    <w:rPr>
+      <w:i/>
+      <w:iCs/>
+      <w:color w:val="1F497D" w:themeColor="text2"/>
+      <w:sz w:val="18"/>
+      <w:szCs w:val="18"/>
+    </w:rPr>
+  </w:style>
 </w:styles>
 </file>
 

--- a/Agents/MTConnectAgentFwding/MTConnectAgentForwarding.docx
+++ b/Agents/MTConnectAgentFwding/MTConnectAgentForwarding.docx
@@ -52,12 +52,7 @@
         <w:t xml:space="preserve"> for more information. This document concerns itself with</w:t>
       </w:r>
       <w:r>
-        <w:t xml:space="preserve"> an implementation of a MTConnect Agent XML reader and an e</w:t>
-      </w:r>
-      <w:bookmarkStart w:id="0" w:name="_GoBack"/>
-      <w:bookmarkEnd w:id="0"/>
-      <w:r>
-        <w:t xml:space="preserve">mbedded web server that only supports "current" MTConnect data queries. Thus, a forwarding agent will read the current status from another MTConnect agent, and serve this XML MTConnect data to the querying client. In </w:t>
+        <w:t xml:space="preserve"> an implementation of a MTConnect Agent XML reader and an embedded web server that only supports "current" MTConnect data queries. Thus, a forwarding agent will read the current status from another MTConnect agent, and serve this XML MTConnect data to the querying client. In </w:t>
       </w:r>
       <w:r>
         <w:t>addition</w:t>
@@ -69,15 +64,7 @@
         <w:t>details</w:t>
       </w:r>
       <w:r>
-        <w:t xml:space="preserve"> or </w:t>
-      </w:r>
-      <w:proofErr w:type="spellStart"/>
-      <w:r>
-        <w:t>enums</w:t>
-      </w:r>
-      <w:proofErr w:type="spellEnd"/>
-      <w:r>
-        <w:t xml:space="preserve"> is possible with the </w:t>
+        <w:t xml:space="preserve"> or enums is possible with the </w:t>
       </w:r>
       <w:r>
         <w:t>python program. Note, if you just forwarding the MTConnect XML you could just use port forwarding, however, this program makes adjustments to the MTConnect XML before forwarding.</w:t>
@@ -244,15 +231,7 @@
         <w:t>There is an MSI to install and uninstall the MTConnect forwarding agent.</w:t>
       </w:r>
       <w:r>
-        <w:t xml:space="preserve"> Often the install file is exchanged by email with the "msi" extension changed to "</w:t>
-      </w:r>
-      <w:proofErr w:type="spellStart"/>
-      <w:r>
-        <w:t>msx</w:t>
-      </w:r>
-      <w:proofErr w:type="spellEnd"/>
-      <w:r>
-        <w:t>", and you need to change this back.</w:t>
+        <w:t xml:space="preserve"> Often the install file is exchanged by email with the "msi" extension changed to "msx", and you need to change this back.</w:t>
       </w:r>
     </w:p>
     <w:p>
@@ -536,11 +515,9 @@
       <w:r>
         <w:t xml:space="preserve">Make sure the input name matches the service name: e.g., </w:t>
       </w:r>
-      <w:proofErr w:type="spellStart"/>
       <w:r>
         <w:t>MTConnectAgentForwarding</w:t>
       </w:r>
-      <w:proofErr w:type="spellEnd"/>
     </w:p>
     <w:p>
       <w:r>
@@ -700,15 +677,7 @@
     </w:p>
     <w:p>
       <w:r>
-        <w:t xml:space="preserve">In the Config.ini file, you can change the </w:t>
-      </w:r>
-      <w:proofErr w:type="spellStart"/>
-      <w:r>
-        <w:t>ServiceName</w:t>
-      </w:r>
-      <w:proofErr w:type="spellEnd"/>
-      <w:r>
-        <w:t>, Agent port and query times of the log files. These changes will take if you stop/restart the Agent service or reboot the machine.</w:t>
+        <w:t>In the Config.ini file, you can change the ServiceName, Agent port and query times of the log files. These changes will take if you stop/restart the Agent service or reboot the machine.</w:t>
       </w:r>
     </w:p>
     <w:p>
@@ -723,31 +692,16 @@
       <w:pPr>
         <w:pStyle w:val="BoxedCode"/>
       </w:pPr>
-      <w:proofErr w:type="spellStart"/>
-      <w:r>
-        <w:t>servicename</w:t>
-      </w:r>
-      <w:proofErr w:type="spellEnd"/>
-      <w:r>
-        <w:t>=</w:t>
-      </w:r>
-      <w:proofErr w:type="spellStart"/>
-      <w:r>
-        <w:t>MTConnectAgentFwd</w:t>
-      </w:r>
-      <w:proofErr w:type="spellEnd"/>
-    </w:p>
-    <w:p>
-      <w:pPr>
-        <w:pStyle w:val="BoxedCode"/>
-      </w:pPr>
-      <w:proofErr w:type="spellStart"/>
-      <w:r>
-        <w:t>fwdport</w:t>
-      </w:r>
-      <w:proofErr w:type="spellEnd"/>
-      <w:r>
-        <w:t>=5010</w:t>
+      <w:r>
+        <w:t>servicename=MTConnectAgentFwd</w:t>
+      </w:r>
+    </w:p>
+    <w:p>
+      <w:pPr>
+        <w:pStyle w:val="BoxedCode"/>
+      </w:pPr>
+      <w:r>
+        <w:t>fwdport=5010</w:t>
       </w:r>
     </w:p>
     <w:p>
@@ -790,44 +744,24 @@
         <w:pStyle w:val="BoxedCode"/>
       </w:pPr>
       <w:r>
-        <w:t>mode=</w:t>
-      </w:r>
-      <w:proofErr w:type="spellStart"/>
-      <w:r>
-        <w:t>controllermode</w:t>
-      </w:r>
-      <w:proofErr w:type="spellEnd"/>
-    </w:p>
-    <w:p>
-      <w:pPr>
-        <w:pStyle w:val="BoxedCode"/>
-      </w:pPr>
-      <w:proofErr w:type="spellStart"/>
-      <w:r>
-        <w:t>Fovr</w:t>
-      </w:r>
-      <w:proofErr w:type="spellEnd"/>
-      <w:r>
-        <w:t>=</w:t>
-      </w:r>
-      <w:proofErr w:type="spellStart"/>
-      <w:r>
-        <w:t>path_feedrateovr</w:t>
-      </w:r>
-      <w:proofErr w:type="spellEnd"/>
-    </w:p>
-    <w:p>
-      <w:pPr>
-        <w:pStyle w:val="BoxedCode"/>
-      </w:pPr>
-      <w:r>
-        <w:t>Fact=</w:t>
-      </w:r>
-      <w:proofErr w:type="spellStart"/>
-      <w:r>
-        <w:t>path_feedratefrt</w:t>
-      </w:r>
-      <w:proofErr w:type="spellEnd"/>
+        <w:t>mode=controllermode</w:t>
+      </w:r>
+    </w:p>
+    <w:p>
+      <w:pPr>
+        <w:pStyle w:val="BoxedCode"/>
+      </w:pPr>
+      <w:r>
+        <w:t>Fovr=path_feedrateovr</w:t>
+      </w:r>
+    </w:p>
+    <w:p>
+      <w:pPr>
+        <w:pStyle w:val="BoxedCode"/>
+      </w:pPr>
+      <w:r>
+        <w:t>Fact=path_feedratefrt</w:t>
+      </w:r>
     </w:p>
     <w:p>
       <w:pPr>
@@ -901,54 +835,26 @@
       <w:pPr>
         <w:pStyle w:val="BoxedCode"/>
       </w:pPr>
-      <w:proofErr w:type="spellStart"/>
-      <w:r>
-        <w:t>Fovr</w:t>
-      </w:r>
-      <w:proofErr w:type="spellEnd"/>
-      <w:r>
-        <w:t>=</w:t>
-      </w:r>
-      <w:proofErr w:type="spellStart"/>
-      <w:r>
-        <w:t>path_feedrateovr</w:t>
-      </w:r>
-      <w:proofErr w:type="spellEnd"/>
-    </w:p>
-    <w:p>
-      <w:pPr>
-        <w:pStyle w:val="BoxedCode"/>
-      </w:pPr>
-      <w:proofErr w:type="spellStart"/>
-      <w:r>
-        <w:t>Frt</w:t>
-      </w:r>
-      <w:proofErr w:type="spellEnd"/>
-      <w:r>
-        <w:t>=</w:t>
-      </w:r>
-      <w:proofErr w:type="spellStart"/>
-      <w:r>
-        <w:t>path_feedratefrt</w:t>
-      </w:r>
-      <w:proofErr w:type="spellEnd"/>
-    </w:p>
-    <w:p>
-      <w:pPr>
-        <w:pStyle w:val="BoxedCode"/>
-      </w:pPr>
-    </w:p>
-    <w:p>
-      <w:r>
-        <w:t xml:space="preserve">There are four sections to the </w:t>
-      </w:r>
-      <w:proofErr w:type="spellStart"/>
-      <w:r>
-        <w:t>ini</w:t>
-      </w:r>
-      <w:proofErr w:type="spellEnd"/>
-      <w:r>
-        <w:t xml:space="preserve"> file: TAGS, ENUMS, DATAIDS and MTCONNECT. </w:t>
+      <w:r>
+        <w:t>Fovr=path_feedrateovr</w:t>
+      </w:r>
+    </w:p>
+    <w:p>
+      <w:pPr>
+        <w:pStyle w:val="BoxedCode"/>
+      </w:pPr>
+      <w:r>
+        <w:t>Frt=path_feedratefrt</w:t>
+      </w:r>
+    </w:p>
+    <w:p>
+      <w:pPr>
+        <w:pStyle w:val="BoxedCode"/>
+      </w:pPr>
+    </w:p>
+    <w:p>
+      <w:r>
+        <w:t xml:space="preserve">There are four sections to the ini file: TAGS, ENUMS, DATAIDS and MTCONNECT. </w:t>
       </w:r>
       <w:r>
         <w:t xml:space="preserve"> Section names are enclosed in braces (i.e., "[]"). The MTCONNECT section options for </w:t>
@@ -969,13 +875,8 @@
         <w:t>name (</w:t>
       </w:r>
       <w:r>
-        <w:t xml:space="preserve">i.e., </w:t>
-      </w:r>
-      <w:proofErr w:type="spellStart"/>
-      <w:r>
-        <w:t>servicename</w:t>
-      </w:r>
-      <w:proofErr w:type="spellEnd"/>
+        <w:t>i.e., servicename</w:t>
+      </w:r>
       <w:r>
         <w:t>),</w:t>
       </w:r>
@@ -992,15 +893,7 @@
         </w:numPr>
       </w:pPr>
       <w:r>
-        <w:t xml:space="preserve">agent forward web server port: (i.e., </w:t>
-      </w:r>
-      <w:proofErr w:type="spellStart"/>
-      <w:r>
-        <w:t>fwdport</w:t>
-      </w:r>
-      <w:proofErr w:type="spellEnd"/>
-      <w:r>
-        <w:t>)</w:t>
+        <w:t>agent forward web server port: (i.e., fwdport)</w:t>
       </w:r>
     </w:p>
     <w:p>
@@ -1012,23 +905,7 @@
         </w:numPr>
       </w:pPr>
       <w:r>
-        <w:t xml:space="preserve">back end </w:t>
-      </w:r>
-      <w:proofErr w:type="spellStart"/>
-      <w:r>
-        <w:t>url</w:t>
-      </w:r>
-      <w:proofErr w:type="spellEnd"/>
-      <w:r>
-        <w:t xml:space="preserve"> that the forwarding agent will read to refresh the MTConnect data (i.e., </w:t>
-      </w:r>
-      <w:proofErr w:type="spellStart"/>
-      <w:r>
-        <w:t>backurl</w:t>
-      </w:r>
-      <w:proofErr w:type="spellEnd"/>
-      <w:r>
-        <w:t>). Note the URL also contains a port number (after the colon).</w:t>
+        <w:t>back end url that the forwarding agent will read to refresh the MTConnect data (i.e., backurl). Note the URL also contains a port number (after the colon).</w:t>
       </w:r>
     </w:p>
     <w:p>
@@ -1069,15 +946,7 @@
         <w:t>" with</w:t>
       </w:r>
       <w:r>
-        <w:t xml:space="preserve"> "</w:t>
-      </w:r>
-      <w:proofErr w:type="spellStart"/>
-      <w:r>
-        <w:t>controllermode</w:t>
-      </w:r>
-      <w:proofErr w:type="spellEnd"/>
-      <w:r>
-        <w:t>"</w:t>
+        <w:t xml:space="preserve"> "controllermode"</w:t>
       </w:r>
       <w:r>
         <w:t xml:space="preserve"> in the MTConnect </w:t>
@@ -1095,204 +964,135 @@
         <w:jc w:val="left"/>
       </w:pPr>
       <w:r>
-        <w:t>&lt;</w:t>
-      </w:r>
-      <w:proofErr w:type="spellStart"/>
-      <w:r>
-        <w:t>ControllerMode</w:t>
-      </w:r>
-      <w:proofErr w:type="spellEnd"/>
-      <w:r>
-        <w:t xml:space="preserve"> </w:t>
-      </w:r>
-      <w:proofErr w:type="spellStart"/>
-      <w:r>
+        <w:t>&lt;ControllerMode dataItemId="cn3" timestamp="2016-11-08T14:05:44.717920" name="mode" sequence="241775339"&gt;AUTOMATIC&lt;/ControllerMode&gt;</w:t>
+      </w:r>
+    </w:p>
+    <w:p>
+      <w:r>
+        <w:t>Is achieved with the following Config.ini entry into the TAGS section:</w:t>
+      </w:r>
+    </w:p>
+    <w:p>
+      <w:pPr>
+        <w:pStyle w:val="BoxedCode"/>
+      </w:pPr>
+      <w:r>
+        <w:t>[</w:t>
+      </w:r>
+      <w:r>
+        <w:t>TAGS]</w:t>
+      </w:r>
+    </w:p>
+    <w:p>
+      <w:pPr>
+        <w:pStyle w:val="BoxedCode"/>
+      </w:pPr>
+      <w:r>
+        <w:t>mode=controllermode</w:t>
+      </w:r>
+    </w:p>
+    <w:p>
+      <w:r>
+        <w:br/>
+      </w:r>
+      <w:r>
+        <w:t xml:space="preserve">Likewise substituting identifiers for dataId attributes in the MTConnect </w:t>
+      </w:r>
+      <w:r>
+        <w:t>XML as seen in:</w:t>
+      </w:r>
+    </w:p>
+    <w:p>
+      <w:pPr>
+        <w:pStyle w:val="BoxedCode"/>
+        <w:jc w:val="left"/>
+      </w:pPr>
+      <w:r>
+        <w:rPr>
+          <w:rStyle w:val="html-tag"/>
+        </w:rPr>
+        <w:t xml:space="preserve">&lt;PathFeedrate </w:t>
+      </w:r>
+      <w:r>
+        <w:rPr>
+          <w:rStyle w:val="html-attribute-name"/>
+        </w:rPr>
         <w:t>dataItemId</w:t>
       </w:r>
-      <w:proofErr w:type="spellEnd"/>
-      <w:r>
-        <w:t>="cn3" timestamp="2016-11-08T14:05:44.717920" name="mode" sequence="241775339"&gt;AUTOMATIC&lt;/</w:t>
-      </w:r>
-      <w:proofErr w:type="spellStart"/>
-      <w:r>
-        <w:t>ControllerMode</w:t>
-      </w:r>
-      <w:proofErr w:type="spellEnd"/>
-      <w:r>
-        <w:t>&gt;</w:t>
-      </w:r>
-    </w:p>
-    <w:p>
-      <w:r>
-        <w:t>Is achieved with the following Config.ini entry into the TAGS section:</w:t>
-      </w:r>
-    </w:p>
-    <w:p>
-      <w:pPr>
-        <w:pStyle w:val="BoxedCode"/>
-      </w:pPr>
-      <w:r>
-        <w:t>[</w:t>
-      </w:r>
-      <w:r>
-        <w:t>TAGS]</w:t>
-      </w:r>
-    </w:p>
-    <w:p>
-      <w:pPr>
-        <w:pStyle w:val="BoxedCode"/>
-      </w:pPr>
-      <w:r>
-        <w:t>mode=</w:t>
-      </w:r>
-      <w:proofErr w:type="spellStart"/>
-      <w:r>
-        <w:t>controllermode</w:t>
-      </w:r>
-      <w:proofErr w:type="spellEnd"/>
-    </w:p>
-    <w:p>
-      <w:r>
-        <w:br/>
-      </w:r>
-      <w:r>
-        <w:t xml:space="preserve">Likewise substituting identifiers for </w:t>
-      </w:r>
-      <w:proofErr w:type="spellStart"/>
-      <w:r>
-        <w:t>dataId</w:t>
-      </w:r>
-      <w:proofErr w:type="spellEnd"/>
-      <w:r>
-        <w:t xml:space="preserve"> attributes in the MTConnect </w:t>
-      </w:r>
-      <w:r>
-        <w:t>XML as seen in:</w:t>
-      </w:r>
-    </w:p>
-    <w:p>
-      <w:pPr>
-        <w:pStyle w:val="BoxedCode"/>
-        <w:jc w:val="left"/>
-      </w:pPr>
       <w:r>
         <w:rPr>
           <w:rStyle w:val="html-tag"/>
         </w:rPr>
-        <w:t>&lt;</w:t>
-      </w:r>
-      <w:proofErr w:type="spellStart"/>
+        <w:t>="</w:t>
+      </w:r>
+      <w:r>
+        <w:rPr>
+          <w:rStyle w:val="html-attribute-value"/>
+        </w:rPr>
+        <w:t>Fovr</w:t>
+      </w:r>
       <w:r>
         <w:rPr>
           <w:rStyle w:val="html-tag"/>
         </w:rPr>
-        <w:t>PathFeedrate</w:t>
-      </w:r>
-      <w:proofErr w:type="spellEnd"/>
+        <w:t xml:space="preserve">" </w:t>
+      </w:r>
+      <w:r>
+        <w:rPr>
+          <w:rStyle w:val="html-attribute-name"/>
+        </w:rPr>
+        <w:t>timestamp</w:t>
+      </w:r>
       <w:r>
         <w:rPr>
           <w:rStyle w:val="html-tag"/>
         </w:rPr>
-        <w:t xml:space="preserve"> </w:t>
-      </w:r>
-      <w:proofErr w:type="spellStart"/>
+        <w:t>="</w:t>
+      </w:r>
+      <w:r>
+        <w:rPr>
+          <w:rStyle w:val="html-attribute-value"/>
+        </w:rPr>
+        <w:t>2016-11-08T14:05:44.717920</w:t>
+      </w:r>
+      <w:r>
+        <w:rPr>
+          <w:rStyle w:val="html-tag"/>
+        </w:rPr>
+        <w:t xml:space="preserve">" </w:t>
+      </w:r>
       <w:r>
         <w:rPr>
           <w:rStyle w:val="html-attribute-name"/>
         </w:rPr>
-        <w:t>dataItemId</w:t>
-      </w:r>
-      <w:proofErr w:type="spellEnd"/>
+        <w:t>sequence</w:t>
+      </w:r>
       <w:r>
         <w:rPr>
           <w:rStyle w:val="html-tag"/>
         </w:rPr>
         <w:t>="</w:t>
       </w:r>
-      <w:proofErr w:type="spellStart"/>
       <w:r>
         <w:rPr>
           <w:rStyle w:val="html-attribute-value"/>
         </w:rPr>
-        <w:t>Fovr</w:t>
-      </w:r>
-      <w:proofErr w:type="spellEnd"/>
+        <w:t>241775341</w:t>
+      </w:r>
       <w:r>
         <w:rPr>
           <w:rStyle w:val="html-tag"/>
         </w:rPr>
-        <w:t xml:space="preserve">" </w:t>
-      </w:r>
-      <w:r>
-        <w:rPr>
-          <w:rStyle w:val="html-attribute-name"/>
-        </w:rPr>
-        <w:t>timestamp</w:t>
+        <w:t>"&gt;</w:t>
+      </w:r>
+      <w:r>
+        <w:t>100.0000000000</w:t>
       </w:r>
       <w:r>
         <w:rPr>
           <w:rStyle w:val="html-tag"/>
         </w:rPr>
-        <w:t>="</w:t>
-      </w:r>
-      <w:r>
-        <w:rPr>
-          <w:rStyle w:val="html-attribute-value"/>
-        </w:rPr>
-        <w:t>2016-11-08T14:05:44.717920</w:t>
-      </w:r>
-      <w:r>
-        <w:rPr>
-          <w:rStyle w:val="html-tag"/>
-        </w:rPr>
-        <w:t xml:space="preserve">" </w:t>
-      </w:r>
-      <w:r>
-        <w:rPr>
-          <w:rStyle w:val="html-attribute-name"/>
-        </w:rPr>
-        <w:t>sequence</w:t>
-      </w:r>
-      <w:r>
-        <w:rPr>
-          <w:rStyle w:val="html-tag"/>
-        </w:rPr>
-        <w:t>="</w:t>
-      </w:r>
-      <w:r>
-        <w:rPr>
-          <w:rStyle w:val="html-attribute-value"/>
-        </w:rPr>
-        <w:t>241775341</w:t>
-      </w:r>
-      <w:r>
-        <w:rPr>
-          <w:rStyle w:val="html-tag"/>
-        </w:rPr>
-        <w:t>"&gt;</w:t>
-      </w:r>
-      <w:r>
-        <w:t>100.0000000000</w:t>
-      </w:r>
-      <w:r>
-        <w:rPr>
-          <w:rStyle w:val="html-tag"/>
-        </w:rPr>
-        <w:t>&lt;/</w:t>
-      </w:r>
-      <w:proofErr w:type="spellStart"/>
-      <w:r>
-        <w:rPr>
-          <w:rStyle w:val="html-tag"/>
-        </w:rPr>
-        <w:t>PathFeedrate</w:t>
-      </w:r>
-      <w:proofErr w:type="spellEnd"/>
-      <w:r>
-        <w:rPr>
-          <w:rStyle w:val="html-tag"/>
-        </w:rPr>
-        <w:t>&gt;</w:t>
+        <w:t>&lt;/PathFeedrate&gt;</w:t>
       </w:r>
     </w:p>
     <w:p>
@@ -1319,19 +1119,9 @@
       <w:pPr>
         <w:pStyle w:val="BoxedCode"/>
       </w:pPr>
-      <w:proofErr w:type="spellStart"/>
-      <w:r>
-        <w:t>Fovr</w:t>
-      </w:r>
-      <w:proofErr w:type="spellEnd"/>
-      <w:r>
-        <w:t>=</w:t>
-      </w:r>
-      <w:proofErr w:type="spellStart"/>
-      <w:r>
-        <w:t>path_feedrateovr</w:t>
-      </w:r>
-      <w:proofErr w:type="spellEnd"/>
+      <w:r>
+        <w:t>Fovr=path_feedrateovr</w:t>
+      </w:r>
     </w:p>
     <w:p>
       <w:r>
@@ -1351,15 +1141,7 @@
       </w:pPr>
       <w:r>
         <w:lastRenderedPageBreak/>
-        <w:t xml:space="preserve">&lt;Execution </w:t>
-      </w:r>
-      <w:proofErr w:type="spellStart"/>
-      <w:r>
-        <w:t>dataItemId</w:t>
-      </w:r>
-      <w:proofErr w:type="spellEnd"/>
-      <w:r>
-        <w:t>="cn6" timestamp="2016-11-08T14:09:09.577173" name="execution" sequence="241830877"&gt;ACTIVE&lt;/Execution&gt;</w:t>
+        <w:t>&lt;Execution dataItemId="cn6" timestamp="2016-11-08T14:09:09.577173" name="execution" sequence="241830877"&gt;ACTIVE&lt;/Execution&gt;</w:t>
       </w:r>
     </w:p>
     <w:p>
@@ -1408,56 +1190,36 @@
       </w:r>
     </w:p>
     <w:p>
-      <w:proofErr w:type="spellStart"/>
+      <w:r>
+        <w:t xml:space="preserve">Pyinstaller was used to create an executable from the Python script to forward code. </w:t>
+      </w:r>
+      <w:r>
+        <w:t>Embedded</w:t>
+      </w:r>
+      <w:r>
+        <w:t xml:space="preserve"> in the code is the ability for the application to also serve as a Windows Service. In order to achieve, these windows specific functionality the Python package </w:t>
+      </w:r>
+      <w:r>
+        <w:t>"Pywin32".</w:t>
+      </w:r>
+    </w:p>
+    <w:p>
+      <w:pPr>
+        <w:pStyle w:val="Heading2"/>
+      </w:pPr>
       <w:r>
         <w:t>Pyinstaller</w:t>
       </w:r>
-      <w:proofErr w:type="spellEnd"/>
-      <w:r>
-        <w:t xml:space="preserve"> was used to create an executable from the Python script to forward code. </w:t>
-      </w:r>
-      <w:r>
-        <w:t>Embedded</w:t>
-      </w:r>
-      <w:r>
-        <w:t xml:space="preserve"> in the code is the ability for the application to also serve as a Windows Service. In order to achieve, these windows specific functionality the Python package </w:t>
-      </w:r>
-      <w:r>
-        <w:t>"Pywin32".</w:t>
-      </w:r>
-    </w:p>
-    <w:p>
-      <w:pPr>
-        <w:pStyle w:val="Heading2"/>
-      </w:pPr>
-      <w:proofErr w:type="spellStart"/>
-      <w:r>
-        <w:t>Pyinstaller</w:t>
-      </w:r>
-      <w:proofErr w:type="spellEnd"/>
-    </w:p>
-    <w:p>
-      <w:proofErr w:type="spellStart"/>
-      <w:r>
-        <w:t>PyInstaller</w:t>
-      </w:r>
-      <w:proofErr w:type="spellEnd"/>
-      <w:r>
-        <w:t xml:space="preserve"> is a program that </w:t>
+    </w:p>
+    <w:p>
+      <w:r>
+        <w:t xml:space="preserve">PyInstaller is a program that </w:t>
       </w:r>
       <w:r>
         <w:t>bundles a</w:t>
       </w:r>
       <w:r>
-        <w:t xml:space="preserve"> Python program into stand-alone executables, under Windows, Linux, Mac OS X, FreeBSD, Solaris and AIX. </w:t>
-      </w:r>
-      <w:proofErr w:type="spellStart"/>
-      <w:r>
-        <w:t>PyInstaller</w:t>
-      </w:r>
-      <w:proofErr w:type="spellEnd"/>
-      <w:r>
-        <w:t xml:space="preserve"> works with Python 2.7 and 3.3—3.5</w:t>
+        <w:t xml:space="preserve"> Python program into stand-alone executables, under Windows, Linux, Mac OS X, FreeBSD, Solaris and AIX. PyInstaller works with Python 2.7 and 3.3—3.5</w:t>
       </w:r>
       <w:r>
         <w:t>. Python 2.7 was used to code the forward agent</w:t>
@@ -1468,15 +1230,7 @@
     </w:p>
     <w:p>
       <w:r>
-        <w:t xml:space="preserve">To install </w:t>
-      </w:r>
-      <w:proofErr w:type="spellStart"/>
-      <w:r>
-        <w:t>Pyinstaller</w:t>
-      </w:r>
-      <w:proofErr w:type="spellEnd"/>
-      <w:r>
-        <w:t xml:space="preserve"> on Windows 7 (assuming python is installed!)</w:t>
+        <w:t>To install Pyinstaller on Windows 7 (assuming python is installed!)</w:t>
       </w:r>
       <w:r>
         <w:t xml:space="preserve"> merely open a DOS command shell and type:</w:t>
@@ -1487,13 +1241,8 @@
         <w:pStyle w:val="BoxedCode"/>
       </w:pPr>
       <w:r>
-        <w:t xml:space="preserve">C:\Users\michalos&gt;pip install </w:t>
-      </w:r>
-      <w:proofErr w:type="spellStart"/>
-      <w:r>
-        <w:t>pyinstaller</w:t>
-      </w:r>
-      <w:proofErr w:type="spellEnd"/>
+        <w:t>C:\Users\michalos&gt;pip install pyinstaller</w:t>
+      </w:r>
     </w:p>
     <w:p/>
     <w:p>
@@ -1526,79 +1275,29 @@
         <w:t>Prompt and</w:t>
       </w:r>
       <w:r>
-        <w:t xml:space="preserve"> run </w:t>
-      </w:r>
-      <w:proofErr w:type="spellStart"/>
-      <w:r>
-        <w:t>Pyinstaller</w:t>
-      </w:r>
-      <w:proofErr w:type="spellEnd"/>
-      <w:r>
-        <w:t xml:space="preserve"> as in the snippet below:</w:t>
-      </w:r>
-    </w:p>
-    <w:p>
-      <w:pPr>
-        <w:pStyle w:val="BoxedCode"/>
-      </w:pPr>
-      <w:r>
-        <w:t>C:\Users\michalos\Documents\Visual Studio 2010\Projects\</w:t>
-      </w:r>
-      <w:proofErr w:type="spellStart"/>
-      <w:r>
-        <w:t>MTConnectAgentFwding</w:t>
-      </w:r>
-      <w:proofErr w:type="spellEnd"/>
-      <w:r>
-        <w:t>\MTC</w:t>
-      </w:r>
-    </w:p>
-    <w:p>
-      <w:pPr>
-        <w:pStyle w:val="BoxedCode"/>
-      </w:pPr>
-      <w:proofErr w:type="spellStart"/>
-      <w:r>
-        <w:t>onnectAgentFwding</w:t>
-      </w:r>
-      <w:proofErr w:type="spellEnd"/>
-      <w:r>
-        <w:t>&gt;</w:t>
-      </w:r>
-      <w:proofErr w:type="spellStart"/>
-      <w:r>
-        <w:t>pyinstaller</w:t>
-      </w:r>
-      <w:proofErr w:type="spellEnd"/>
-      <w:r>
-        <w:t xml:space="preserve"> MTConnectAgentFwding.py</w:t>
+        <w:t xml:space="preserve"> run Pyinstaller as in the snippet below:</w:t>
+      </w:r>
+    </w:p>
+    <w:p>
+      <w:pPr>
+        <w:pStyle w:val="BoxedCode"/>
+      </w:pPr>
+      <w:r>
+        <w:t>C:\Users\michalos\Documents\Visual Studio 2010\Projects\MTConnectAgentFwding\MTC</w:t>
+      </w:r>
+    </w:p>
+    <w:p>
+      <w:pPr>
+        <w:pStyle w:val="BoxedCode"/>
+      </w:pPr>
+      <w:r>
+        <w:t>onnectAgentFwding&gt;pyinstaller MTConnectAgentFwding.py</w:t>
       </w:r>
     </w:p>
     <w:p/>
     <w:p>
-      <w:proofErr w:type="spellStart"/>
-      <w:r>
-        <w:t>Pyinstaller</w:t>
-      </w:r>
-      <w:proofErr w:type="spellEnd"/>
-      <w:r>
-        <w:t xml:space="preserve"> will create two folders "build" and "</w:t>
-      </w:r>
-      <w:proofErr w:type="spellStart"/>
-      <w:r>
-        <w:t>dist</w:t>
-      </w:r>
-      <w:proofErr w:type="spellEnd"/>
-      <w:r>
-        <w:t>", of which "</w:t>
-      </w:r>
-      <w:proofErr w:type="spellStart"/>
-      <w:r>
-        <w:t>dist</w:t>
-      </w:r>
-      <w:proofErr w:type="spellEnd"/>
-      <w:r>
-        <w:t>" will contain the executable and all the dependent Python and C++ compiled code and libraries.</w:t>
+      <w:r>
+        <w:t>Pyinstaller will create two folders "build" and "dist", of which "dist" will contain the executable and all the dependent Python and C++ compiled code and libraries.</w:t>
       </w:r>
     </w:p>
     <w:p>
@@ -1698,13 +1397,8 @@
       <w:pPr>
         <w:pStyle w:val="BoxedCode"/>
       </w:pPr>
-      <w:proofErr w:type="spellStart"/>
-      <w:r>
-        <w:t>ImportError</w:t>
-      </w:r>
-      <w:proofErr w:type="spellEnd"/>
-      <w:r>
-        <w:t xml:space="preserve">: No module named win32service </w:t>
+      <w:r>
+        <w:t xml:space="preserve">ImportError: No module named win32service </w:t>
       </w:r>
     </w:p>
     <w:p>
@@ -1774,29 +1468,8 @@
       <w:pPr>
         <w:pStyle w:val="BoxedCode"/>
       </w:pPr>
-      <w:proofErr w:type="spellStart"/>
-      <w:r>
-        <w:t>Pyinstaller</w:t>
-      </w:r>
-      <w:proofErr w:type="spellEnd"/>
-      <w:r>
-        <w:t xml:space="preserve"> - </w:t>
-      </w:r>
-      <w:proofErr w:type="spellStart"/>
-      <w:r>
-        <w:t>ImportError</w:t>
-      </w:r>
-      <w:proofErr w:type="spellEnd"/>
-      <w:r>
-        <w:t>: No system module '</w:t>
-      </w:r>
-      <w:proofErr w:type="spellStart"/>
-      <w:r>
-        <w:t>pywintypes</w:t>
-      </w:r>
-      <w:proofErr w:type="spellEnd"/>
-      <w:r>
-        <w:t>' (pywintypes27.dll)</w:t>
+      <w:r>
+        <w:t>Pyinstaller - ImportError: No system module 'pywintypes' (pywintypes27.dll)</w:t>
       </w:r>
     </w:p>
     <w:p>
@@ -1856,15 +1529,7 @@
     <w:p/>
     <w:p>
       <w:r>
-        <w:t xml:space="preserve">Then </w:t>
-      </w:r>
-      <w:proofErr w:type="spellStart"/>
-      <w:r>
-        <w:t>pyinstaller</w:t>
-      </w:r>
-      <w:proofErr w:type="spellEnd"/>
-      <w:r>
-        <w:t xml:space="preserve"> worked again. Amazing.</w:t>
+        <w:t>Then pyinstaller worked again. Amazing.</w:t>
       </w:r>
     </w:p>
     <w:p>
@@ -1930,13 +1595,8 @@
       </w:pPr>
       <w:r>
         <w:lastRenderedPageBreak/>
-        <w:t xml:space="preserve">import </w:t>
-      </w:r>
-      <w:proofErr w:type="spellStart"/>
-      <w:r>
-        <w:t>servicemanager</w:t>
-      </w:r>
-      <w:proofErr w:type="spellEnd"/>
+        <w:t>import servicemanager</w:t>
+      </w:r>
     </w:p>
     <w:p>
       <w:pPr>
@@ -1985,77 +1645,37 @@
         <w:pStyle w:val="BoxedCode"/>
       </w:pPr>
       <w:r>
-        <w:t xml:space="preserve">    _</w:t>
-      </w:r>
-      <w:proofErr w:type="spellStart"/>
-      <w:r>
-        <w:t>svc_name</w:t>
-      </w:r>
-      <w:proofErr w:type="spellEnd"/>
-      <w:r>
-        <w:t>_ = SERVICENAME</w:t>
-      </w:r>
-    </w:p>
-    <w:p>
-      <w:pPr>
-        <w:pStyle w:val="BoxedCode"/>
-      </w:pPr>
-      <w:r>
-        <w:t xml:space="preserve">    _</w:t>
-      </w:r>
-      <w:proofErr w:type="spellStart"/>
-      <w:r>
-        <w:t>svc_display_name</w:t>
-      </w:r>
-      <w:proofErr w:type="spellEnd"/>
-      <w:r>
-        <w:t>_ = SERVICENAME</w:t>
-      </w:r>
-    </w:p>
-    <w:p>
-      <w:pPr>
-        <w:pStyle w:val="BoxedCode"/>
-      </w:pPr>
-      <w:r>
-        <w:t xml:space="preserve">    _</w:t>
-      </w:r>
-      <w:proofErr w:type="spellStart"/>
-      <w:r>
-        <w:t>svc_description</w:t>
-      </w:r>
-      <w:proofErr w:type="spellEnd"/>
-      <w:r>
-        <w:t>_ = "Echo MTConnect XML stream with modifications"</w:t>
-      </w:r>
-    </w:p>
-    <w:p>
-      <w:pPr>
-        <w:pStyle w:val="BoxedCode"/>
-      </w:pPr>
-      <w:r>
-        <w:t xml:space="preserve">    </w:t>
-      </w:r>
-      <w:proofErr w:type="spellStart"/>
-      <w:r>
-        <w:t>def</w:t>
-      </w:r>
-      <w:proofErr w:type="spellEnd"/>
-      <w:r>
-        <w:t xml:space="preserve"> __</w:t>
-      </w:r>
-      <w:proofErr w:type="spellStart"/>
-      <w:r>
-        <w:t>init</w:t>
-      </w:r>
-      <w:proofErr w:type="spellEnd"/>
-      <w:r>
-        <w:t>__(</w:t>
-      </w:r>
-      <w:proofErr w:type="spellStart"/>
+        <w:t xml:space="preserve">    _svc_name_ = SERVICENAME</w:t>
+      </w:r>
+    </w:p>
+    <w:p>
+      <w:pPr>
+        <w:pStyle w:val="BoxedCode"/>
+      </w:pPr>
+      <w:r>
+        <w:t xml:space="preserve">    _svc_display_name_ = SERVICENAME</w:t>
+      </w:r>
+    </w:p>
+    <w:p>
+      <w:pPr>
+        <w:pStyle w:val="BoxedCode"/>
+      </w:pPr>
+      <w:r>
+        <w:t xml:space="preserve">    _svc_description_ = "Echo MTConnect XML stream with modifications"</w:t>
+      </w:r>
+    </w:p>
+    <w:p>
+      <w:pPr>
+        <w:pStyle w:val="BoxedCode"/>
+      </w:pPr>
+      <w:r>
+        <w:t xml:space="preserve">    def __init__(</w:t>
+      </w:r>
+      <w:proofErr w:type="gramStart"/>
       <w:r>
         <w:t>self,args</w:t>
       </w:r>
-      <w:proofErr w:type="spellEnd"/>
+      <w:proofErr w:type="gramEnd"/>
       <w:r>
         <w:t>):</w:t>
       </w:r>
@@ -2067,43 +1687,413 @@
       <w:r>
         <w:t xml:space="preserve">        </w:t>
       </w:r>
-      <w:proofErr w:type="spellStart"/>
+      <w:proofErr w:type="gramStart"/>
       <w:r>
         <w:t>dfile.write</w:t>
       </w:r>
-      <w:proofErr w:type="spellEnd"/>
-      <w:r>
-        <w:t xml:space="preserve">( </w:t>
-      </w:r>
-      <w:proofErr w:type="spellStart"/>
-      <w:r>
-        <w:t>time.asctime</w:t>
-      </w:r>
-      <w:proofErr w:type="spellEnd"/>
-      <w:r>
-        <w:t>()+ "Server enter __</w:t>
-      </w:r>
-      <w:proofErr w:type="spellStart"/>
-      <w:r>
-        <w:t>init</w:t>
-      </w:r>
-      <w:proofErr w:type="spellEnd"/>
-      <w:r>
-        <w:t>__ \n" )</w:t>
-      </w:r>
-    </w:p>
-    <w:p>
-      <w:pPr>
-        <w:pStyle w:val="BoxedCode"/>
-      </w:pPr>
-      <w:r>
-        <w:t xml:space="preserve">        win32serviceutil.ServiceFramework.__init__(</w:t>
-      </w:r>
-      <w:proofErr w:type="spellStart"/>
-      <w:r>
-        <w:t>self,args</w:t>
-      </w:r>
-      <w:proofErr w:type="spellEnd"/>
+      <w:proofErr w:type="gramEnd"/>
+      <w:r>
+        <w:t>( time.asctime()+ "Server enter __init__ \n" )</w:t>
+      </w:r>
+    </w:p>
+    <w:p>
+      <w:pPr>
+        <w:pStyle w:val="BoxedCode"/>
+      </w:pPr>
+      <w:r>
+        <w:t xml:space="preserve">        </w:t>
+      </w:r>
+      <w:proofErr w:type="gramStart"/>
+      <w:r>
+        <w:t>win32serviceutil.ServiceFramework._</w:t>
+      </w:r>
+      <w:proofErr w:type="gramEnd"/>
+      <w:r>
+        <w:t>_init__(self,args)</w:t>
+      </w:r>
+    </w:p>
+    <w:p>
+      <w:pPr>
+        <w:pStyle w:val="BoxedCode"/>
+      </w:pPr>
+      <w:r>
+        <w:t xml:space="preserve">        </w:t>
+      </w:r>
+      <w:proofErr w:type="gramStart"/>
+      <w:r>
+        <w:t>self.hWaitStop</w:t>
+      </w:r>
+      <w:proofErr w:type="gramEnd"/>
+      <w:r>
+        <w:t xml:space="preserve"> = win32event.CreateEvent(None,0,0,None)</w:t>
+      </w:r>
+    </w:p>
+    <w:p>
+      <w:pPr>
+        <w:pStyle w:val="BoxedCode"/>
+      </w:pPr>
+      <w:r>
+        <w:t xml:space="preserve">        </w:t>
+      </w:r>
+    </w:p>
+    <w:p>
+      <w:pPr>
+        <w:pStyle w:val="BoxedCode"/>
+      </w:pPr>
+      <w:r>
+        <w:t xml:space="preserve">        </w:t>
+      </w:r>
+      <w:proofErr w:type="gramStart"/>
+      <w:r>
+        <w:t>socket.setdefaulttimeout</w:t>
+      </w:r>
+      <w:proofErr w:type="gramEnd"/>
+      <w:r>
+        <w:t>(60)</w:t>
+      </w:r>
+    </w:p>
+    <w:p>
+      <w:pPr>
+        <w:pStyle w:val="BoxedCode"/>
+      </w:pPr>
+      <w:r>
+        <w:t xml:space="preserve">        # This is how long the service will wait to run / refresh itself (see script below)</w:t>
+      </w:r>
+    </w:p>
+    <w:p>
+      <w:pPr>
+        <w:pStyle w:val="BoxedCode"/>
+      </w:pPr>
+      <w:r>
+        <w:t xml:space="preserve">        </w:t>
+      </w:r>
+      <w:proofErr w:type="gramStart"/>
+      <w:r>
+        <w:t>self.timeout</w:t>
+      </w:r>
+      <w:proofErr w:type="gramEnd"/>
+      <w:r>
+        <w:t xml:space="preserve"> = 30000     #30 seconds</w:t>
+      </w:r>
+    </w:p>
+    <w:p>
+      <w:pPr>
+        <w:pStyle w:val="BoxedCode"/>
+      </w:pPr>
+      <w:r>
+        <w:t xml:space="preserve">        </w:t>
+      </w:r>
+      <w:proofErr w:type="gramStart"/>
+      <w:r>
+        <w:t>self.stop</w:t>
+      </w:r>
+      <w:proofErr w:type="gramEnd"/>
+      <w:r>
+        <w:t>_event = win32event.CreateEvent(None, 0, 0, None)</w:t>
+      </w:r>
+    </w:p>
+    <w:p>
+      <w:pPr>
+        <w:pStyle w:val="BoxedCode"/>
+      </w:pPr>
+    </w:p>
+    <w:p>
+      <w:pPr>
+        <w:pStyle w:val="BoxedCode"/>
+      </w:pPr>
+      <w:r>
+        <w:t xml:space="preserve">    def </w:t>
+      </w:r>
+      <w:proofErr w:type="gramStart"/>
+      <w:r>
+        <w:t>log(</w:t>
+      </w:r>
+      <w:proofErr w:type="gramEnd"/>
+      <w:r>
+        <w:t>self, msg):</w:t>
+      </w:r>
+    </w:p>
+    <w:p>
+      <w:pPr>
+        <w:pStyle w:val="BoxedCode"/>
+      </w:pPr>
+      <w:r>
+        <w:t xml:space="preserve">        #import servicemanager</w:t>
+      </w:r>
+    </w:p>
+    <w:p>
+      <w:pPr>
+        <w:pStyle w:val="BoxedCode"/>
+      </w:pPr>
+      <w:r>
+        <w:t xml:space="preserve">        #</w:t>
+      </w:r>
+      <w:proofErr w:type="gramStart"/>
+      <w:r>
+        <w:t>servicemanager.LogInfoMsg</w:t>
+      </w:r>
+      <w:proofErr w:type="gramEnd"/>
+      <w:r>
+        <w:t>(str(msg))</w:t>
+      </w:r>
+    </w:p>
+    <w:p>
+      <w:pPr>
+        <w:pStyle w:val="BoxedCode"/>
+      </w:pPr>
+      <w:r>
+        <w:t xml:space="preserve">        </w:t>
+      </w:r>
+      <w:proofErr w:type="gramStart"/>
+      <w:r>
+        <w:t>dfile.write</w:t>
+      </w:r>
+      <w:proofErr w:type="gramEnd"/>
+      <w:r>
+        <w:t>(time.asctime() + msg + "\n")</w:t>
+      </w:r>
+    </w:p>
+    <w:p>
+      <w:pPr>
+        <w:pStyle w:val="BoxedCode"/>
+      </w:pPr>
+      <w:r>
+        <w:t xml:space="preserve">    def </w:t>
+      </w:r>
+      <w:proofErr w:type="gramStart"/>
+      <w:r>
+        <w:t>sleep(</w:t>
+      </w:r>
+      <w:proofErr w:type="gramEnd"/>
+      <w:r>
+        <w:t>self, sec):</w:t>
+      </w:r>
+    </w:p>
+    <w:p>
+      <w:pPr>
+        <w:pStyle w:val="BoxedCode"/>
+      </w:pPr>
+      <w:r>
+        <w:t xml:space="preserve">        win32api.Sleep(sec*1000, True)</w:t>
+      </w:r>
+    </w:p>
+    <w:p>
+      <w:pPr>
+        <w:pStyle w:val="BoxedCode"/>
+      </w:pPr>
+      <w:r>
+        <w:t xml:space="preserve">    def SvcStop(self):</w:t>
+      </w:r>
+    </w:p>
+    <w:p>
+      <w:pPr>
+        <w:pStyle w:val="BoxedCode"/>
+      </w:pPr>
+      <w:r>
+        <w:t xml:space="preserve">        </w:t>
+      </w:r>
+      <w:proofErr w:type="gramStart"/>
+      <w:r>
+        <w:t>self.ReportServiceStatus</w:t>
+      </w:r>
+      <w:proofErr w:type="gramEnd"/>
+      <w:r>
+        <w:t>(win32service.SERVICE_STOP_PENDING)</w:t>
+      </w:r>
+    </w:p>
+    <w:p>
+      <w:pPr>
+        <w:pStyle w:val="BoxedCode"/>
+      </w:pPr>
+      <w:r>
+        <w:t xml:space="preserve">        </w:t>
+      </w:r>
+      <w:proofErr w:type="gramStart"/>
+      <w:r>
+        <w:t>self.stop</w:t>
+      </w:r>
+      <w:proofErr w:type="gramEnd"/>
+      <w:r>
+        <w:t>()</w:t>
+      </w:r>
+    </w:p>
+    <w:p>
+      <w:pPr>
+        <w:pStyle w:val="BoxedCode"/>
+      </w:pPr>
+      <w:r>
+        <w:t xml:space="preserve">        win32event.SetEvent(</w:t>
+      </w:r>
+      <w:proofErr w:type="gramStart"/>
+      <w:r>
+        <w:t>self.stop</w:t>
+      </w:r>
+      <w:proofErr w:type="gramEnd"/>
+      <w:r>
+        <w:t>_event)</w:t>
+      </w:r>
+    </w:p>
+    <w:p>
+      <w:pPr>
+        <w:pStyle w:val="BoxedCode"/>
+      </w:pPr>
+      <w:r>
+        <w:t xml:space="preserve">        </w:t>
+      </w:r>
+      <w:proofErr w:type="gramStart"/>
+      <w:r>
+        <w:t>self.ReportServiceStatus</w:t>
+      </w:r>
+      <w:proofErr w:type="gramEnd"/>
+      <w:r>
+        <w:t>(win32service.SERVICE_STOPPED)</w:t>
+      </w:r>
+    </w:p>
+    <w:p>
+      <w:pPr>
+        <w:pStyle w:val="BoxedCode"/>
+      </w:pPr>
+    </w:p>
+    <w:p>
+      <w:pPr>
+        <w:pStyle w:val="BoxedCode"/>
+      </w:pPr>
+      <w:r>
+        <w:t xml:space="preserve">    def SvcDoRun(self):</w:t>
+      </w:r>
+    </w:p>
+    <w:p>
+      <w:pPr>
+        <w:pStyle w:val="BoxedCode"/>
+      </w:pPr>
+      <w:r>
+        <w:t xml:space="preserve">        </w:t>
+      </w:r>
+      <w:proofErr w:type="gramStart"/>
+      <w:r>
+        <w:t>self.ReportServiceStatus</w:t>
+      </w:r>
+      <w:proofErr w:type="gramEnd"/>
+      <w:r>
+        <w:t>(win32service.SERVICE_START_PENDING)</w:t>
+      </w:r>
+    </w:p>
+    <w:p>
+      <w:pPr>
+        <w:pStyle w:val="BoxedCode"/>
+      </w:pPr>
+      <w:r>
+        <w:t xml:space="preserve">        try:</w:t>
+      </w:r>
+    </w:p>
+    <w:p>
+      <w:pPr>
+        <w:pStyle w:val="BoxedCode"/>
+      </w:pPr>
+      <w:r>
+        <w:t xml:space="preserve">            </w:t>
+      </w:r>
+      <w:proofErr w:type="gramStart"/>
+      <w:r>
+        <w:t>self.ReportServiceStatus</w:t>
+      </w:r>
+      <w:proofErr w:type="gramEnd"/>
+      <w:r>
+        <w:t>(win32service.SERVICE_RUNNING)</w:t>
+      </w:r>
+    </w:p>
+    <w:p>
+      <w:pPr>
+        <w:pStyle w:val="BoxedCode"/>
+      </w:pPr>
+      <w:r>
+        <w:t xml:space="preserve">            </w:t>
+      </w:r>
+      <w:proofErr w:type="gramStart"/>
+      <w:r>
+        <w:t>self.start</w:t>
+      </w:r>
+      <w:proofErr w:type="gramEnd"/>
+      <w:r>
+        <w:t>()</w:t>
+      </w:r>
+    </w:p>
+    <w:p>
+      <w:pPr>
+        <w:pStyle w:val="BoxedCode"/>
+      </w:pPr>
+      <w:r>
+        <w:t xml:space="preserve">            win32event.WaitForSingleObject(</w:t>
+      </w:r>
+      <w:proofErr w:type="gramStart"/>
+      <w:r>
+        <w:t>self.stop</w:t>
+      </w:r>
+      <w:proofErr w:type="gramEnd"/>
+      <w:r>
+        <w:t>_event, win32event.INFINITE)</w:t>
+      </w:r>
+    </w:p>
+    <w:p>
+      <w:pPr>
+        <w:pStyle w:val="BoxedCode"/>
+      </w:pPr>
+      <w:r>
+        <w:t xml:space="preserve">        except Exception, x:</w:t>
+      </w:r>
+    </w:p>
+    <w:p>
+      <w:pPr>
+        <w:pStyle w:val="BoxedCode"/>
+      </w:pPr>
+      <w:r>
+        <w:t xml:space="preserve">            </w:t>
+      </w:r>
+      <w:proofErr w:type="gramStart"/>
+      <w:r>
+        <w:t>self.log(</w:t>
+      </w:r>
+      <w:proofErr w:type="gramEnd"/>
+      <w:r>
+        <w:t>'Exception : %s' % x)</w:t>
+      </w:r>
+    </w:p>
+    <w:p>
+      <w:pPr>
+        <w:pStyle w:val="BoxedCode"/>
+      </w:pPr>
+      <w:r>
+        <w:t xml:space="preserve">            </w:t>
+      </w:r>
+      <w:proofErr w:type="gramStart"/>
+      <w:r>
+        <w:t>self.SvcStop</w:t>
+      </w:r>
+      <w:proofErr w:type="gramEnd"/>
+      <w:r>
+        <w:t>()</w:t>
+      </w:r>
+    </w:p>
+    <w:p>
+      <w:pPr>
+        <w:pStyle w:val="BoxedCode"/>
+      </w:pPr>
+      <w:r>
+        <w:t xml:space="preserve">    def start(self):</w:t>
+      </w:r>
+    </w:p>
+    <w:p>
+      <w:pPr>
+        <w:pStyle w:val="BoxedCode"/>
+      </w:pPr>
+      <w:r>
+        <w:t xml:space="preserve">        </w:t>
+      </w:r>
+      <w:proofErr w:type="gramStart"/>
+      <w:r>
+        <w:t>MyMain(</w:t>
+      </w:r>
+      <w:proofErr w:type="gramEnd"/>
       <w:r>
         <w:t>)</w:t>
       </w:r>
@@ -2115,13 +2105,61 @@
       <w:r>
         <w:t xml:space="preserve">        </w:t>
       </w:r>
-      <w:proofErr w:type="spellStart"/>
-      <w:r>
-        <w:t>self.hWaitStop</w:t>
-      </w:r>
-      <w:proofErr w:type="spellEnd"/>
-      <w:r>
-        <w:t xml:space="preserve"> = win32event.CreateEvent(None,0,0,None)</w:t>
+      <w:proofErr w:type="gramStart"/>
+      <w:r>
+        <w:t>self.runflag</w:t>
+      </w:r>
+      <w:proofErr w:type="gramEnd"/>
+      <w:r>
+        <w:t>=True</w:t>
+      </w:r>
+    </w:p>
+    <w:p>
+      <w:pPr>
+        <w:pStyle w:val="BoxedCode"/>
+      </w:pPr>
+      <w:r>
+        <w:t xml:space="preserve">        while </w:t>
+      </w:r>
+      <w:proofErr w:type="gramStart"/>
+      <w:r>
+        <w:t>self.runflag</w:t>
+      </w:r>
+      <w:proofErr w:type="gramEnd"/>
+      <w:r>
+        <w:t>:</w:t>
+      </w:r>
+    </w:p>
+    <w:p>
+      <w:pPr>
+        <w:pStyle w:val="BoxedCode"/>
+      </w:pPr>
+      <w:r>
+        <w:t xml:space="preserve">            </w:t>
+      </w:r>
+      <w:proofErr w:type="gramStart"/>
+      <w:r>
+        <w:t>self.sleep</w:t>
+      </w:r>
+      <w:proofErr w:type="gramEnd"/>
+      <w:r>
+        <w:t>(10)</w:t>
+      </w:r>
+    </w:p>
+    <w:p>
+      <w:pPr>
+        <w:pStyle w:val="BoxedCode"/>
+      </w:pPr>
+      <w:r>
+        <w:t xml:space="preserve">    def stop(self):</w:t>
+      </w:r>
+    </w:p>
+    <w:p>
+      <w:pPr>
+        <w:pStyle w:val="BoxedCode"/>
+      </w:pPr>
+      <w:r>
+        <w:t xml:space="preserve">        global bflag</w:t>
       </w:r>
     </w:p>
     <w:p>
@@ -2131,535 +2169,11 @@
       <w:r>
         <w:t xml:space="preserve">        </w:t>
       </w:r>
-    </w:p>
-    <w:p>
-      <w:pPr>
-        <w:pStyle w:val="BoxedCode"/>
-      </w:pPr>
-      <w:r>
-        <w:t xml:space="preserve">        </w:t>
-      </w:r>
-      <w:proofErr w:type="spellStart"/>
-      <w:r>
-        <w:t>socket.setdefaulttimeout</w:t>
-      </w:r>
-      <w:proofErr w:type="spellEnd"/>
-      <w:r>
-        <w:t>(60)</w:t>
-      </w:r>
-    </w:p>
-    <w:p>
-      <w:pPr>
-        <w:pStyle w:val="BoxedCode"/>
-      </w:pPr>
-      <w:r>
-        <w:t xml:space="preserve">        # This is how long the service will wait to run / refresh itself (see script below)</w:t>
-      </w:r>
-    </w:p>
-    <w:p>
-      <w:pPr>
-        <w:pStyle w:val="BoxedCode"/>
-      </w:pPr>
-      <w:r>
-        <w:t xml:space="preserve">        </w:t>
-      </w:r>
-      <w:proofErr w:type="spellStart"/>
-      <w:r>
-        <w:t>self.timeout</w:t>
-      </w:r>
-      <w:proofErr w:type="spellEnd"/>
-      <w:r>
-        <w:t xml:space="preserve"> = 30000     #30 seconds</w:t>
-      </w:r>
-    </w:p>
-    <w:p>
-      <w:pPr>
-        <w:pStyle w:val="BoxedCode"/>
-      </w:pPr>
-      <w:r>
-        <w:t xml:space="preserve">        </w:t>
-      </w:r>
-      <w:proofErr w:type="spellStart"/>
-      <w:r>
-        <w:t>self.stop_event</w:t>
-      </w:r>
-      <w:proofErr w:type="spellEnd"/>
-      <w:r>
-        <w:t xml:space="preserve"> = win32event.CreateEvent(None, 0, 0, None)</w:t>
-      </w:r>
-    </w:p>
-    <w:p>
-      <w:pPr>
-        <w:pStyle w:val="BoxedCode"/>
-      </w:pPr>
-    </w:p>
-    <w:p>
-      <w:pPr>
-        <w:pStyle w:val="BoxedCode"/>
-      </w:pPr>
-      <w:r>
-        <w:t xml:space="preserve">    </w:t>
-      </w:r>
-      <w:proofErr w:type="spellStart"/>
-      <w:r>
-        <w:t>def</w:t>
-      </w:r>
-      <w:proofErr w:type="spellEnd"/>
-      <w:r>
-        <w:t xml:space="preserve"> log(self, </w:t>
-      </w:r>
-      <w:proofErr w:type="spellStart"/>
-      <w:r>
-        <w:t>msg</w:t>
-      </w:r>
-      <w:proofErr w:type="spellEnd"/>
-      <w:r>
-        <w:t>):</w:t>
-      </w:r>
-    </w:p>
-    <w:p>
-      <w:pPr>
-        <w:pStyle w:val="BoxedCode"/>
-      </w:pPr>
-      <w:r>
-        <w:t xml:space="preserve">        #import </w:t>
-      </w:r>
-      <w:proofErr w:type="spellStart"/>
-      <w:r>
-        <w:t>servicemanager</w:t>
-      </w:r>
-      <w:proofErr w:type="spellEnd"/>
-    </w:p>
-    <w:p>
-      <w:pPr>
-        <w:pStyle w:val="BoxedCode"/>
-      </w:pPr>
-      <w:r>
-        <w:t xml:space="preserve">        #</w:t>
-      </w:r>
-      <w:proofErr w:type="spellStart"/>
-      <w:r>
-        <w:t>servicemanager.LogInfoMsg</w:t>
-      </w:r>
-      <w:proofErr w:type="spellEnd"/>
-      <w:r>
-        <w:t>(</w:t>
-      </w:r>
-      <w:proofErr w:type="spellStart"/>
-      <w:r>
-        <w:t>str</w:t>
-      </w:r>
-      <w:proofErr w:type="spellEnd"/>
-      <w:r>
-        <w:t>(</w:t>
-      </w:r>
-      <w:proofErr w:type="spellStart"/>
-      <w:r>
-        <w:t>msg</w:t>
-      </w:r>
-      <w:proofErr w:type="spellEnd"/>
-      <w:r>
-        <w:t>))</w:t>
-      </w:r>
-    </w:p>
-    <w:p>
-      <w:pPr>
-        <w:pStyle w:val="BoxedCode"/>
-      </w:pPr>
-      <w:r>
-        <w:t xml:space="preserve">        </w:t>
-      </w:r>
-      <w:proofErr w:type="spellStart"/>
-      <w:r>
-        <w:t>dfile.write</w:t>
-      </w:r>
-      <w:proofErr w:type="spellEnd"/>
-      <w:r>
-        <w:t>(</w:t>
-      </w:r>
-      <w:proofErr w:type="spellStart"/>
-      <w:r>
-        <w:t>time.asctime</w:t>
-      </w:r>
-      <w:proofErr w:type="spellEnd"/>
-      <w:r>
-        <w:t xml:space="preserve">() + </w:t>
-      </w:r>
-      <w:proofErr w:type="spellStart"/>
-      <w:r>
-        <w:t>msg</w:t>
-      </w:r>
-      <w:proofErr w:type="spellEnd"/>
-      <w:r>
-        <w:t xml:space="preserve"> + "\n")</w:t>
-      </w:r>
-    </w:p>
-    <w:p>
-      <w:pPr>
-        <w:pStyle w:val="BoxedCode"/>
-      </w:pPr>
-      <w:r>
-        <w:t xml:space="preserve">    </w:t>
-      </w:r>
-      <w:proofErr w:type="spellStart"/>
-      <w:r>
-        <w:t>def</w:t>
-      </w:r>
-      <w:proofErr w:type="spellEnd"/>
-      <w:r>
-        <w:t xml:space="preserve"> sleep(self, sec):</w:t>
-      </w:r>
-    </w:p>
-    <w:p>
-      <w:pPr>
-        <w:pStyle w:val="BoxedCode"/>
-      </w:pPr>
-      <w:r>
-        <w:t xml:space="preserve">        win32api.Sleep(sec*1000, True)</w:t>
-      </w:r>
-    </w:p>
-    <w:p>
-      <w:pPr>
-        <w:pStyle w:val="BoxedCode"/>
-      </w:pPr>
-      <w:r>
-        <w:t xml:space="preserve">    </w:t>
-      </w:r>
-      <w:proofErr w:type="spellStart"/>
-      <w:r>
-        <w:t>def</w:t>
-      </w:r>
-      <w:proofErr w:type="spellEnd"/>
-      <w:r>
-        <w:t xml:space="preserve"> </w:t>
-      </w:r>
-      <w:proofErr w:type="spellStart"/>
-      <w:r>
-        <w:t>SvcStop</w:t>
-      </w:r>
-      <w:proofErr w:type="spellEnd"/>
-      <w:r>
-        <w:t>(self):</w:t>
-      </w:r>
-    </w:p>
-    <w:p>
-      <w:pPr>
-        <w:pStyle w:val="BoxedCode"/>
-      </w:pPr>
-      <w:r>
-        <w:t xml:space="preserve">        </w:t>
-      </w:r>
-      <w:proofErr w:type="spellStart"/>
-      <w:r>
-        <w:t>self.ReportServiceStatus</w:t>
-      </w:r>
-      <w:proofErr w:type="spellEnd"/>
-      <w:r>
-        <w:t>(win32service.SERVICE_STOP_PENDING)</w:t>
-      </w:r>
-    </w:p>
-    <w:p>
-      <w:pPr>
-        <w:pStyle w:val="BoxedCode"/>
-      </w:pPr>
-      <w:r>
-        <w:t xml:space="preserve">        </w:t>
-      </w:r>
-      <w:proofErr w:type="spellStart"/>
-      <w:r>
-        <w:t>self.stop</w:t>
-      </w:r>
-      <w:proofErr w:type="spellEnd"/>
-      <w:r>
-        <w:t>()</w:t>
-      </w:r>
-    </w:p>
-    <w:p>
-      <w:pPr>
-        <w:pStyle w:val="BoxedCode"/>
-      </w:pPr>
-      <w:r>
-        <w:t xml:space="preserve">        win32event.SetEvent(</w:t>
-      </w:r>
-      <w:proofErr w:type="spellStart"/>
-      <w:r>
-        <w:t>self.stop_event</w:t>
-      </w:r>
-      <w:proofErr w:type="spellEnd"/>
-      <w:r>
-        <w:t>)</w:t>
-      </w:r>
-    </w:p>
-    <w:p>
-      <w:pPr>
-        <w:pStyle w:val="BoxedCode"/>
-      </w:pPr>
-      <w:r>
-        <w:t xml:space="preserve">        </w:t>
-      </w:r>
-      <w:proofErr w:type="spellStart"/>
-      <w:r>
-        <w:t>self.ReportServiceStatus</w:t>
-      </w:r>
-      <w:proofErr w:type="spellEnd"/>
-      <w:r>
-        <w:t>(win32service.SERVICE_STOPPED)</w:t>
-      </w:r>
-    </w:p>
-    <w:p>
-      <w:pPr>
-        <w:pStyle w:val="BoxedCode"/>
-      </w:pPr>
-    </w:p>
-    <w:p>
-      <w:pPr>
-        <w:pStyle w:val="BoxedCode"/>
-      </w:pPr>
-      <w:r>
-        <w:t xml:space="preserve">    </w:t>
-      </w:r>
-      <w:proofErr w:type="spellStart"/>
-      <w:r>
-        <w:t>def</w:t>
-      </w:r>
-      <w:proofErr w:type="spellEnd"/>
-      <w:r>
-        <w:t xml:space="preserve"> </w:t>
-      </w:r>
-      <w:proofErr w:type="spellStart"/>
-      <w:r>
-        <w:t>SvcDoRun</w:t>
-      </w:r>
-      <w:proofErr w:type="spellEnd"/>
-      <w:r>
-        <w:t>(self):</w:t>
-      </w:r>
-    </w:p>
-    <w:p>
-      <w:pPr>
-        <w:pStyle w:val="BoxedCode"/>
-      </w:pPr>
-      <w:r>
-        <w:t xml:space="preserve">        </w:t>
-      </w:r>
-      <w:proofErr w:type="spellStart"/>
-      <w:r>
-        <w:t>self.ReportServiceStatus</w:t>
-      </w:r>
-      <w:proofErr w:type="spellEnd"/>
-      <w:r>
-        <w:t>(win32service.SERVICE_START_PENDING)</w:t>
-      </w:r>
-    </w:p>
-    <w:p>
-      <w:pPr>
-        <w:pStyle w:val="BoxedCode"/>
-      </w:pPr>
-      <w:r>
-        <w:t xml:space="preserve">        try:</w:t>
-      </w:r>
-    </w:p>
-    <w:p>
-      <w:pPr>
-        <w:pStyle w:val="BoxedCode"/>
-      </w:pPr>
-      <w:r>
-        <w:t xml:space="preserve">            </w:t>
-      </w:r>
-      <w:proofErr w:type="spellStart"/>
-      <w:r>
-        <w:t>self.ReportServiceStatus</w:t>
-      </w:r>
-      <w:proofErr w:type="spellEnd"/>
-      <w:r>
-        <w:t>(win32service.SERVICE_RUNNING)</w:t>
-      </w:r>
-    </w:p>
-    <w:p>
-      <w:pPr>
-        <w:pStyle w:val="BoxedCode"/>
-      </w:pPr>
-      <w:r>
-        <w:t xml:space="preserve">            </w:t>
-      </w:r>
-      <w:proofErr w:type="spellStart"/>
-      <w:r>
-        <w:t>self.start</w:t>
-      </w:r>
-      <w:proofErr w:type="spellEnd"/>
-      <w:r>
-        <w:t>()</w:t>
-      </w:r>
-    </w:p>
-    <w:p>
-      <w:pPr>
-        <w:pStyle w:val="BoxedCode"/>
-      </w:pPr>
-      <w:r>
-        <w:t xml:space="preserve">            win32event.WaitForSingleObject(</w:t>
-      </w:r>
-      <w:proofErr w:type="spellStart"/>
-      <w:r>
-        <w:t>self.stop_event</w:t>
-      </w:r>
-      <w:proofErr w:type="spellEnd"/>
-      <w:r>
-        <w:t>, win32event.INFINITE)</w:t>
-      </w:r>
-    </w:p>
-    <w:p>
-      <w:pPr>
-        <w:pStyle w:val="BoxedCode"/>
-      </w:pPr>
-      <w:r>
-        <w:t xml:space="preserve">        except Exception, x:</w:t>
-      </w:r>
-    </w:p>
-    <w:p>
-      <w:pPr>
-        <w:pStyle w:val="BoxedCode"/>
-      </w:pPr>
-      <w:r>
-        <w:t xml:space="preserve">            self.log('Exception : %s' % x)</w:t>
-      </w:r>
-    </w:p>
-    <w:p>
-      <w:pPr>
-        <w:pStyle w:val="BoxedCode"/>
-      </w:pPr>
-      <w:r>
-        <w:t xml:space="preserve">            </w:t>
-      </w:r>
-      <w:proofErr w:type="spellStart"/>
-      <w:r>
-        <w:t>self.SvcStop</w:t>
-      </w:r>
-      <w:proofErr w:type="spellEnd"/>
-      <w:r>
-        <w:t>()</w:t>
-      </w:r>
-    </w:p>
-    <w:p>
-      <w:pPr>
-        <w:pStyle w:val="BoxedCode"/>
-      </w:pPr>
-      <w:r>
-        <w:t xml:space="preserve">    </w:t>
-      </w:r>
-      <w:proofErr w:type="spellStart"/>
-      <w:r>
-        <w:t>def</w:t>
-      </w:r>
-      <w:proofErr w:type="spellEnd"/>
-      <w:r>
-        <w:t xml:space="preserve"> start(self):</w:t>
-      </w:r>
-    </w:p>
-    <w:p>
-      <w:pPr>
-        <w:pStyle w:val="BoxedCode"/>
-      </w:pPr>
-      <w:r>
-        <w:t xml:space="preserve">        </w:t>
-      </w:r>
-      <w:proofErr w:type="spellStart"/>
-      <w:r>
-        <w:t>MyMain</w:t>
-      </w:r>
-      <w:proofErr w:type="spellEnd"/>
-      <w:r>
-        <w:t>()</w:t>
-      </w:r>
-    </w:p>
-    <w:p>
-      <w:pPr>
-        <w:pStyle w:val="BoxedCode"/>
-      </w:pPr>
-      <w:r>
-        <w:t xml:space="preserve">        </w:t>
-      </w:r>
-      <w:proofErr w:type="spellStart"/>
+      <w:proofErr w:type="gramStart"/>
       <w:r>
         <w:t>self.runflag</w:t>
       </w:r>
-      <w:proofErr w:type="spellEnd"/>
-      <w:r>
-        <w:t>=True</w:t>
-      </w:r>
-    </w:p>
-    <w:p>
-      <w:pPr>
-        <w:pStyle w:val="BoxedCode"/>
-      </w:pPr>
-      <w:r>
-        <w:t xml:space="preserve">        while </w:t>
-      </w:r>
-      <w:proofErr w:type="spellStart"/>
-      <w:r>
-        <w:t>self.runflag</w:t>
-      </w:r>
-      <w:proofErr w:type="spellEnd"/>
-      <w:r>
-        <w:t>:</w:t>
-      </w:r>
-    </w:p>
-    <w:p>
-      <w:pPr>
-        <w:pStyle w:val="BoxedCode"/>
-      </w:pPr>
-      <w:r>
-        <w:t xml:space="preserve">            </w:t>
-      </w:r>
-      <w:proofErr w:type="spellStart"/>
-      <w:r>
-        <w:t>self.sleep</w:t>
-      </w:r>
-      <w:proofErr w:type="spellEnd"/>
-      <w:r>
-        <w:t>(10)</w:t>
-      </w:r>
-    </w:p>
-    <w:p>
-      <w:pPr>
-        <w:pStyle w:val="BoxedCode"/>
-      </w:pPr>
-      <w:r>
-        <w:t xml:space="preserve">    </w:t>
-      </w:r>
-      <w:proofErr w:type="spellStart"/>
-      <w:r>
-        <w:t>def</w:t>
-      </w:r>
-      <w:proofErr w:type="spellEnd"/>
-      <w:r>
-        <w:t xml:space="preserve"> stop(self):</w:t>
-      </w:r>
-    </w:p>
-    <w:p>
-      <w:pPr>
-        <w:pStyle w:val="BoxedCode"/>
-      </w:pPr>
-      <w:r>
-        <w:t xml:space="preserve">        global </w:t>
-      </w:r>
-      <w:proofErr w:type="spellStart"/>
-      <w:r>
-        <w:t>bflag</w:t>
-      </w:r>
-      <w:proofErr w:type="spellEnd"/>
-    </w:p>
-    <w:p>
-      <w:pPr>
-        <w:pStyle w:val="BoxedCode"/>
-      </w:pPr>
-      <w:r>
-        <w:t xml:space="preserve">        </w:t>
-      </w:r>
-      <w:proofErr w:type="spellStart"/>
-      <w:r>
-        <w:t>self.runflag</w:t>
-      </w:r>
-      <w:proofErr w:type="spellEnd"/>
+      <w:proofErr w:type="gramEnd"/>
       <w:r>
         <w:t>=False</w:t>
       </w:r>
@@ -2674,15 +2188,7 @@
         </w:rPr>
       </w:pPr>
       <w:r>
-        <w:t xml:space="preserve">        </w:t>
-      </w:r>
-      <w:proofErr w:type="spellStart"/>
-      <w:r>
-        <w:t>bflag</w:t>
-      </w:r>
-      <w:proofErr w:type="spellEnd"/>
-      <w:r>
-        <w:t>=False</w:t>
+        <w:t xml:space="preserve">        bflag=False</w:t>
       </w:r>
     </w:p>
     <w:p>
@@ -2700,11 +2206,11 @@
       <w:r>
         <w:t xml:space="preserve">      </w:t>
       </w:r>
-      <w:proofErr w:type="spellStart"/>
+      <w:proofErr w:type="gramStart"/>
       <w:r>
         <w:t>socket.setdefaulttimeout</w:t>
       </w:r>
-      <w:proofErr w:type="spellEnd"/>
+      <w:proofErr w:type="gramEnd"/>
       <w:r>
         <w:t>(60)</w:t>
       </w:r>
@@ -2734,15 +2240,7 @@
         <w:t>required</w:t>
       </w:r>
       <w:r>
-        <w:t xml:space="preserve"> the main routine to handle all three cases. Numerous attempts did not work. Pywin32 will do straight python into a service with the install command, and will handle the service start directly. However, it was preferred to bundle the python and not make users install python when they are only using an executable. So </w:t>
-      </w:r>
-      <w:proofErr w:type="spellStart"/>
-      <w:r>
-        <w:t>pyinstaller</w:t>
-      </w:r>
-      <w:proofErr w:type="spellEnd"/>
-      <w:r>
-        <w:t xml:space="preserve"> would have to treat the exe as a service which is different than a normal application and was not intuitive. Fortunately, someone on the internet figured is out and posted the answer:  </w:t>
+        <w:t xml:space="preserve"> the main routine to handle all three cases. Numerous attempts did not work. Pywin32 will do straight python into a service with the install command, and will handle the service start directly. However, it was preferred to bundle the python and not make users install python when they are only using an executable. So pyinstaller would have to treat the exe as a service which is different than a normal application and was not intuitive. Fortunately, someone on the internet figured is out and posted the answer:  </w:t>
       </w:r>
       <w:hyperlink r:id="rId21" w:anchor="25934756" w:history="1">
         <w:r>
@@ -2823,17 +2321,164 @@
         <w:t>if</w:t>
       </w:r>
       <w:r>
+        <w:t xml:space="preserve"> len(</w:t>
+      </w:r>
+      <w:proofErr w:type="gramStart"/>
+      <w:r>
+        <w:rPr>
+          <w:color w:val="6F008A"/>
+        </w:rPr>
+        <w:t>sys</w:t>
+      </w:r>
+      <w:r>
+        <w:t>.argv</w:t>
+      </w:r>
+      <w:proofErr w:type="gramEnd"/>
+      <w:r>
+        <w:t>) == 1:</w:t>
+      </w:r>
+    </w:p>
+    <w:p>
+      <w:pPr>
+        <w:pStyle w:val="BoxedCode"/>
+      </w:pPr>
+      <w:r>
+        <w:t xml:space="preserve">        </w:t>
+      </w:r>
+      <w:proofErr w:type="gramStart"/>
+      <w:r>
+        <w:rPr>
+          <w:color w:val="6F008A"/>
+        </w:rPr>
+        <w:t>servicemanager</w:t>
+      </w:r>
+      <w:r>
+        <w:t>.Initialize</w:t>
+      </w:r>
+      <w:proofErr w:type="gramEnd"/>
+      <w:r>
+        <w:t>()</w:t>
+      </w:r>
+    </w:p>
+    <w:p>
+      <w:pPr>
+        <w:pStyle w:val="BoxedCode"/>
+      </w:pPr>
+      <w:r>
+        <w:t xml:space="preserve">        </w:t>
+      </w:r>
+      <w:proofErr w:type="gramStart"/>
+      <w:r>
+        <w:rPr>
+          <w:color w:val="6F008A"/>
+        </w:rPr>
+        <w:t>servicemanager</w:t>
+      </w:r>
+      <w:r>
+        <w:t>.PrepareToHostSingle</w:t>
+      </w:r>
+      <w:proofErr w:type="gramEnd"/>
+      <w:r>
+        <w:t>(</w:t>
+      </w:r>
+      <w:r>
+        <w:rPr>
+          <w:color w:val="2B91AF"/>
+        </w:rPr>
+        <w:t>Service</w:t>
+      </w:r>
+      <w:r>
+        <w:t>)</w:t>
+      </w:r>
+    </w:p>
+    <w:p>
+      <w:pPr>
+        <w:pStyle w:val="BoxedCode"/>
+      </w:pPr>
+      <w:r>
+        <w:t xml:space="preserve">        </w:t>
+      </w:r>
+      <w:proofErr w:type="gramStart"/>
+      <w:r>
+        <w:rPr>
+          <w:color w:val="6F008A"/>
+        </w:rPr>
+        <w:t>servicemanager</w:t>
+      </w:r>
+      <w:r>
+        <w:t>.StartServiceCtrlDispatcher</w:t>
+      </w:r>
+      <w:proofErr w:type="gramEnd"/>
+      <w:r>
+        <w:t>()</w:t>
+      </w:r>
+    </w:p>
+    <w:p>
+      <w:pPr>
+        <w:pStyle w:val="BoxedCode"/>
+      </w:pPr>
+      <w:r>
+        <w:t xml:space="preserve">    </w:t>
+      </w:r>
+      <w:r>
+        <w:rPr>
+          <w:color w:val="0000FF"/>
+        </w:rPr>
+        <w:t>elif</w:t>
+      </w:r>
+      <w:r>
+        <w:t xml:space="preserve"> len(</w:t>
+      </w:r>
+      <w:proofErr w:type="gramStart"/>
+      <w:r>
+        <w:rPr>
+          <w:color w:val="6F008A"/>
+        </w:rPr>
+        <w:t>sys</w:t>
+      </w:r>
+      <w:r>
+        <w:t>.argv</w:t>
+      </w:r>
+      <w:proofErr w:type="gramEnd"/>
+      <w:r>
+        <w:t xml:space="preserve">) &gt; 1  </w:t>
+      </w:r>
+      <w:r>
+        <w:rPr>
+          <w:color w:val="0000FF"/>
+        </w:rPr>
+        <w:t>and</w:t>
+      </w:r>
+      <w:r>
+        <w:t xml:space="preserve"> (</w:t>
+      </w:r>
+      <w:r>
+        <w:rPr>
+          <w:color w:val="6F008A"/>
+        </w:rPr>
+        <w:t>sys</w:t>
+      </w:r>
+      <w:r>
+        <w:t xml:space="preserve">.argv[1:2][0] == </w:t>
+      </w:r>
+      <w:r>
+        <w:rPr>
+          <w:color w:val="A31515"/>
+        </w:rPr>
+        <w:t>'debug'</w:t>
+      </w:r>
+      <w:r>
         <w:t xml:space="preserve"> </w:t>
       </w:r>
-      <w:proofErr w:type="spellStart"/>
-      <w:r>
-        <w:t>len</w:t>
-      </w:r>
-      <w:proofErr w:type="spellEnd"/>
-      <w:r>
-        <w:t>(</w:t>
-      </w:r>
-      <w:proofErr w:type="spellStart"/>
+      <w:r>
+        <w:rPr>
+          <w:color w:val="0000FF"/>
+        </w:rPr>
+        <w:t>or</w:t>
+      </w:r>
+      <w:r>
+        <w:t xml:space="preserve"> </w:t>
+      </w:r>
       <w:r>
         <w:rPr>
           <w:color w:val="6F008A"/>
@@ -2841,11 +2486,16 @@
         <w:t>sys</w:t>
       </w:r>
       <w:r>
-        <w:t>.argv</w:t>
-      </w:r>
-      <w:proofErr w:type="spellEnd"/>
-      <w:r>
-        <w:t>) == 1:</w:t>
+        <w:t xml:space="preserve">.argv[1:2][0] == </w:t>
+      </w:r>
+      <w:r>
+        <w:rPr>
+          <w:color w:val="A31515"/>
+        </w:rPr>
+        <w:t>'run'</w:t>
+      </w:r>
+      <w:r>
+        <w:t>):</w:t>
       </w:r>
     </w:p>
     <w:p>
@@ -2855,193 +2505,13 @@
       <w:r>
         <w:t xml:space="preserve">        </w:t>
       </w:r>
-      <w:proofErr w:type="spellStart"/>
-      <w:r>
-        <w:rPr>
-          <w:color w:val="6F008A"/>
-        </w:rPr>
-        <w:t>servicemanager</w:t>
-      </w:r>
-      <w:r>
-        <w:t>.Initialize</w:t>
-      </w:r>
-      <w:proofErr w:type="spellEnd"/>
-      <w:r>
-        <w:t>()</w:t>
-      </w:r>
-    </w:p>
-    <w:p>
-      <w:pPr>
-        <w:pStyle w:val="BoxedCode"/>
-      </w:pPr>
-      <w:r>
-        <w:t xml:space="preserve">        </w:t>
-      </w:r>
-      <w:proofErr w:type="spellStart"/>
-      <w:r>
-        <w:rPr>
-          <w:color w:val="6F008A"/>
-        </w:rPr>
-        <w:t>servicemanager</w:t>
-      </w:r>
-      <w:r>
-        <w:t>.PrepareToHostSingle</w:t>
-      </w:r>
-      <w:proofErr w:type="spellEnd"/>
-      <w:r>
-        <w:t>(</w:t>
-      </w:r>
-      <w:r>
-        <w:rPr>
-          <w:color w:val="2B91AF"/>
-        </w:rPr>
-        <w:t>Service</w:t>
-      </w:r>
+      <w:proofErr w:type="gramStart"/>
+      <w:r>
+        <w:t>MyMain(</w:t>
+      </w:r>
+      <w:proofErr w:type="gramEnd"/>
       <w:r>
         <w:t>)</w:t>
-      </w:r>
-    </w:p>
-    <w:p>
-      <w:pPr>
-        <w:pStyle w:val="BoxedCode"/>
-      </w:pPr>
-      <w:r>
-        <w:t xml:space="preserve">        </w:t>
-      </w:r>
-      <w:proofErr w:type="spellStart"/>
-      <w:r>
-        <w:rPr>
-          <w:color w:val="6F008A"/>
-        </w:rPr>
-        <w:t>servicemanager</w:t>
-      </w:r>
-      <w:r>
-        <w:t>.StartServiceCtrlDispatcher</w:t>
-      </w:r>
-      <w:proofErr w:type="spellEnd"/>
-      <w:r>
-        <w:t>()</w:t>
-      </w:r>
-    </w:p>
-    <w:p>
-      <w:pPr>
-        <w:pStyle w:val="BoxedCode"/>
-      </w:pPr>
-      <w:r>
-        <w:t xml:space="preserve">    </w:t>
-      </w:r>
-      <w:proofErr w:type="spellStart"/>
-      <w:r>
-        <w:rPr>
-          <w:color w:val="0000FF"/>
-        </w:rPr>
-        <w:t>elif</w:t>
-      </w:r>
-      <w:proofErr w:type="spellEnd"/>
-      <w:r>
-        <w:t xml:space="preserve"> </w:t>
-      </w:r>
-      <w:proofErr w:type="spellStart"/>
-      <w:r>
-        <w:t>len</w:t>
-      </w:r>
-      <w:proofErr w:type="spellEnd"/>
-      <w:r>
-        <w:t>(</w:t>
-      </w:r>
-      <w:proofErr w:type="spellStart"/>
-      <w:r>
-        <w:rPr>
-          <w:color w:val="6F008A"/>
-        </w:rPr>
-        <w:t>sys</w:t>
-      </w:r>
-      <w:r>
-        <w:t>.argv</w:t>
-      </w:r>
-      <w:proofErr w:type="spellEnd"/>
-      <w:r>
-        <w:t xml:space="preserve">) &gt; 1  </w:t>
-      </w:r>
-      <w:r>
-        <w:rPr>
-          <w:color w:val="0000FF"/>
-        </w:rPr>
-        <w:t>and</w:t>
-      </w:r>
-      <w:r>
-        <w:t xml:space="preserve"> (</w:t>
-      </w:r>
-      <w:proofErr w:type="spellStart"/>
-      <w:r>
-        <w:rPr>
-          <w:color w:val="6F008A"/>
-        </w:rPr>
-        <w:t>sys</w:t>
-      </w:r>
-      <w:r>
-        <w:t>.argv</w:t>
-      </w:r>
-      <w:proofErr w:type="spellEnd"/>
-      <w:r>
-        <w:t xml:space="preserve">[1:2][0] == </w:t>
-      </w:r>
-      <w:r>
-        <w:rPr>
-          <w:color w:val="A31515"/>
-        </w:rPr>
-        <w:t>'debug'</w:t>
-      </w:r>
-      <w:r>
-        <w:t xml:space="preserve"> </w:t>
-      </w:r>
-      <w:r>
-        <w:rPr>
-          <w:color w:val="0000FF"/>
-        </w:rPr>
-        <w:t>or</w:t>
-      </w:r>
-      <w:r>
-        <w:t xml:space="preserve"> </w:t>
-      </w:r>
-      <w:proofErr w:type="spellStart"/>
-      <w:r>
-        <w:rPr>
-          <w:color w:val="6F008A"/>
-        </w:rPr>
-        <w:t>sys</w:t>
-      </w:r>
-      <w:r>
-        <w:t>.argv</w:t>
-      </w:r>
-      <w:proofErr w:type="spellEnd"/>
-      <w:r>
-        <w:t xml:space="preserve">[1:2][0] == </w:t>
-      </w:r>
-      <w:r>
-        <w:rPr>
-          <w:color w:val="A31515"/>
-        </w:rPr>
-        <w:t>'run'</w:t>
-      </w:r>
-      <w:r>
-        <w:t>):</w:t>
-      </w:r>
-    </w:p>
-    <w:p>
-      <w:pPr>
-        <w:pStyle w:val="BoxedCode"/>
-      </w:pPr>
-      <w:r>
-        <w:t xml:space="preserve">        </w:t>
-      </w:r>
-      <w:proofErr w:type="spellStart"/>
-      <w:r>
-        <w:t>MyMain</w:t>
-      </w:r>
-      <w:proofErr w:type="spellEnd"/>
-      <w:r>
-        <w:t>()</w:t>
       </w:r>
     </w:p>
     <w:p>
@@ -3149,7 +2619,11 @@
         <w:keepNext/>
         <w:jc w:val="center"/>
       </w:pPr>
-      <w:r>
+      <w:bookmarkStart w:id="0" w:name="_GoBack"/>
+      <w:r>
+        <w:rPr>
+          <w:noProof/>
+        </w:rPr>
         <w:lastRenderedPageBreak/>
         <w:drawing>
           <wp:inline distT="0" distB="0" distL="0" distR="0" wp14:anchorId="17435FDA" wp14:editId="0EC0E62C">
@@ -3205,6 +2679,7 @@
           </wp:inline>
         </w:drawing>
       </w:r>
+      <w:bookmarkEnd w:id="0"/>
     </w:p>
     <w:p>
       <w:pPr>
@@ -3264,13 +2739,7 @@
         <w:t>a</w:t>
       </w:r>
       <w:r>
-        <w:t xml:space="preserve"> firewall </w:t>
-      </w:r>
-      <w:r>
-        <w:t>is blocking</w:t>
-      </w:r>
-      <w:r>
-        <w:t xml:space="preserve"> port 5000.</w:t>
+        <w:t xml:space="preserve"> firewall is blocking port 5000.</w:t>
       </w:r>
       <w:r>
         <w:t xml:space="preserve"> </w:t>
@@ -3852,27 +3321,9 @@
   </w:num>
   <w:num w:numId="3">
     <w:abstractNumId w:val="1"/>
-    <w:lvlOverride w:ilvl="0"/>
-    <w:lvlOverride w:ilvl="1"/>
-    <w:lvlOverride w:ilvl="2"/>
-    <w:lvlOverride w:ilvl="3"/>
-    <w:lvlOverride w:ilvl="4"/>
-    <w:lvlOverride w:ilvl="5"/>
-    <w:lvlOverride w:ilvl="6"/>
-    <w:lvlOverride w:ilvl="7"/>
-    <w:lvlOverride w:ilvl="8"/>
   </w:num>
   <w:num w:numId="4">
     <w:abstractNumId w:val="3"/>
-    <w:lvlOverride w:ilvl="0"/>
-    <w:lvlOverride w:ilvl="1"/>
-    <w:lvlOverride w:ilvl="2"/>
-    <w:lvlOverride w:ilvl="3"/>
-    <w:lvlOverride w:ilvl="4"/>
-    <w:lvlOverride w:ilvl="5"/>
-    <w:lvlOverride w:ilvl="6"/>
-    <w:lvlOverride w:ilvl="7"/>
-    <w:lvlOverride w:ilvl="8"/>
   </w:num>
 </w:numbering>
 </file>

--- a/Agents/MTConnectAgentFwding/MTConnectAgentForwarding.docx
+++ b/Agents/MTConnectAgentFwding/MTConnectAgentForwarding.docx
@@ -24,7 +24,7 @@
         <w:rPr>
           <w:noProof/>
         </w:rPr>
-        <w:t>Thursday, November 10, 2016</w:t>
+        <w:t>Monday, November 28, 2016</w:t>
       </w:r>
       <w:r>
         <w:fldChar w:fldCharType="end"/>
@@ -1272,7 +1272,18 @@
         <w:t xml:space="preserve">dle the Python forwarding agent, you need to open a Windows Shell with Command </w:t>
       </w:r>
       <w:r>
-        <w:t>Prompt and</w:t>
+        <w:t>Prompt</w:t>
+      </w:r>
+      <w:r>
+        <w:t xml:space="preserve"> (naviaget through windows explorer file manager to the project folder, then </w:t>
+      </w:r>
+      <w:bookmarkStart w:id="0" w:name="_GoBack"/>
+      <w:bookmarkEnd w:id="0"/>
+      <w:r>
+        <w:t>right click in MTConnectAgentFwding folder and select open command prompt)</w:t>
+      </w:r>
+      <w:r>
+        <w:t xml:space="preserve"> and</w:t>
       </w:r>
       <w:r>
         <w:t xml:space="preserve"> run Pyinstaller as in the snippet below:</w:t>
@@ -1297,15 +1308,63 @@
     <w:p/>
     <w:p>
       <w:r>
+        <w:lastRenderedPageBreak/>
         <w:t>Pyinstaller will create two folders "build" and "dist", of which "dist" will contain the executable and all the dependent Python and C++ compiled code and libraries.</w:t>
       </w:r>
     </w:p>
     <w:p>
+      <w:r>
+        <w:t>Using windiff to compare  the ./Distribution with the pyinstaller /dist is usefull to insure when redistributing the exe only.</w:t>
+      </w:r>
+    </w:p>
+    <w:p>
+      <w:r>
+        <w:rPr>
+          <w:noProof/>
+        </w:rPr>
+        <w:drawing>
+          <wp:inline distT="0" distB="0" distL="0" distR="0" wp14:anchorId="7046D8F5" wp14:editId="68FE2038">
+            <wp:extent cx="5943600" cy="3255645"/>
+            <wp:effectExtent l="0" t="0" r="0" b="1905"/>
+            <wp:docPr id="12" name="Picture 12"/>
+            <wp:cNvGraphicFramePr>
+              <a:graphicFrameLocks xmlns:a="http://schemas.openxmlformats.org/drawingml/2006/main" noChangeAspect="1"/>
+            </wp:cNvGraphicFramePr>
+            <a:graphic xmlns:a="http://schemas.openxmlformats.org/drawingml/2006/main">
+              <a:graphicData uri="http://schemas.openxmlformats.org/drawingml/2006/picture">
+                <pic:pic xmlns:pic="http://schemas.openxmlformats.org/drawingml/2006/picture">
+                  <pic:nvPicPr>
+                    <pic:cNvPr id="1" name=""/>
+                    <pic:cNvPicPr/>
+                  </pic:nvPicPr>
+                  <pic:blipFill>
+                    <a:blip r:embed="rId17"/>
+                    <a:stretch>
+                      <a:fillRect/>
+                    </a:stretch>
+                  </pic:blipFill>
+                  <pic:spPr>
+                    <a:xfrm>
+                      <a:off x="0" y="0"/>
+                      <a:ext cx="5943600" cy="3255645"/>
+                    </a:xfrm>
+                    <a:prstGeom prst="rect">
+                      <a:avLst/>
+                    </a:prstGeom>
+                  </pic:spPr>
+                </pic:pic>
+              </a:graphicData>
+            </a:graphic>
+          </wp:inline>
+        </w:drawing>
+      </w:r>
+    </w:p>
+    <w:p/>
+    <w:p>
       <w:pPr>
         <w:pStyle w:val="Heading2"/>
       </w:pPr>
       <w:r>
-        <w:lastRenderedPageBreak/>
         <w:t>Pywin32</w:t>
       </w:r>
     </w:p>
@@ -1418,7 +1477,7 @@
       <w:r>
         <w:t xml:space="preserve">Again, navigate to </w:t>
       </w:r>
-      <w:hyperlink r:id="rId17" w:history="1">
+      <w:hyperlink r:id="rId18" w:history="1">
         <w:r>
           <w:rPr>
             <w:rStyle w:val="Hyperlink"/>
@@ -1438,7 +1497,7 @@
       <w:r>
         <w:t xml:space="preserve"> For me the download version that worked was:  Navigate to </w:t>
       </w:r>
-      <w:hyperlink r:id="rId18" w:history="1">
+      <w:hyperlink r:id="rId19" w:history="1">
         <w:r>
           <w:rPr>
             <w:rStyle w:val="Hyperlink"/>
@@ -1498,7 +1557,7 @@
       <w:r>
         <w:t xml:space="preserve"> I found this advice that actually worked: (From </w:t>
       </w:r>
-      <w:hyperlink r:id="rId19" w:history="1">
+      <w:hyperlink r:id="rId20" w:history="1">
         <w:r>
           <w:rPr>
             <w:rStyle w:val="Hyperlink"/>
@@ -1542,7 +1601,7 @@
       <w:r>
         <w:t xml:space="preserve"> from: </w:t>
       </w:r>
-      <w:hyperlink r:id="rId20" w:history="1">
+      <w:hyperlink r:id="rId21" w:history="1">
         <w:r>
           <w:rPr>
             <w:rStyle w:val="Hyperlink"/>
@@ -1594,7 +1653,6 @@
         <w:pStyle w:val="BoxedCode"/>
       </w:pPr>
       <w:r>
-        <w:lastRenderedPageBreak/>
         <w:t>import servicemanager</w:t>
       </w:r>
     </w:p>
@@ -1669,15 +1727,31 @@
         <w:pStyle w:val="BoxedCode"/>
       </w:pPr>
       <w:r>
-        <w:t xml:space="preserve">    def __init__(</w:t>
-      </w:r>
-      <w:proofErr w:type="gramStart"/>
-      <w:r>
-        <w:t>self,args</w:t>
-      </w:r>
-      <w:proofErr w:type="gramEnd"/>
-      <w:r>
-        <w:t>):</w:t>
+        <w:t xml:space="preserve">    def __init__(self,args):</w:t>
+      </w:r>
+    </w:p>
+    <w:p>
+      <w:pPr>
+        <w:pStyle w:val="BoxedCode"/>
+      </w:pPr>
+      <w:r>
+        <w:t xml:space="preserve">        dfile.write( time.asctime()+ "Server enter __init__ \n" )</w:t>
+      </w:r>
+    </w:p>
+    <w:p>
+      <w:pPr>
+        <w:pStyle w:val="BoxedCode"/>
+      </w:pPr>
+      <w:r>
+        <w:t xml:space="preserve">        win32serviceutil.ServiceFramework.__init__(self,args)</w:t>
+      </w:r>
+    </w:p>
+    <w:p>
+      <w:pPr>
+        <w:pStyle w:val="BoxedCode"/>
+      </w:pPr>
+      <w:r>
+        <w:t xml:space="preserve">        self.hWaitStop = win32event.CreateEvent(None,0,0,None)</w:t>
       </w:r>
     </w:p>
     <w:p>
@@ -1687,69 +1761,13 @@
       <w:r>
         <w:t xml:space="preserve">        </w:t>
       </w:r>
-      <w:proofErr w:type="gramStart"/>
-      <w:r>
-        <w:t>dfile.write</w:t>
-      </w:r>
-      <w:proofErr w:type="gramEnd"/>
-      <w:r>
-        <w:t>( time.asctime()+ "Server enter __init__ \n" )</w:t>
-      </w:r>
-    </w:p>
-    <w:p>
-      <w:pPr>
-        <w:pStyle w:val="BoxedCode"/>
-      </w:pPr>
-      <w:r>
-        <w:t xml:space="preserve">        </w:t>
-      </w:r>
-      <w:proofErr w:type="gramStart"/>
-      <w:r>
-        <w:t>win32serviceutil.ServiceFramework._</w:t>
-      </w:r>
-      <w:proofErr w:type="gramEnd"/>
-      <w:r>
-        <w:t>_init__(self,args)</w:t>
-      </w:r>
-    </w:p>
-    <w:p>
-      <w:pPr>
-        <w:pStyle w:val="BoxedCode"/>
-      </w:pPr>
-      <w:r>
-        <w:t xml:space="preserve">        </w:t>
-      </w:r>
-      <w:proofErr w:type="gramStart"/>
-      <w:r>
-        <w:t>self.hWaitStop</w:t>
-      </w:r>
-      <w:proofErr w:type="gramEnd"/>
-      <w:r>
-        <w:t xml:space="preserve"> = win32event.CreateEvent(None,0,0,None)</w:t>
-      </w:r>
-    </w:p>
-    <w:p>
-      <w:pPr>
-        <w:pStyle w:val="BoxedCode"/>
-      </w:pPr>
-      <w:r>
-        <w:t xml:space="preserve">        </w:t>
-      </w:r>
-    </w:p>
-    <w:p>
-      <w:pPr>
-        <w:pStyle w:val="BoxedCode"/>
-      </w:pPr>
-      <w:r>
-        <w:t xml:space="preserve">        </w:t>
-      </w:r>
-      <w:proofErr w:type="gramStart"/>
-      <w:r>
-        <w:t>socket.setdefaulttimeout</w:t>
-      </w:r>
-      <w:proofErr w:type="gramEnd"/>
-      <w:r>
-        <w:t>(60)</w:t>
+    </w:p>
+    <w:p>
+      <w:pPr>
+        <w:pStyle w:val="BoxedCode"/>
+      </w:pPr>
+      <w:r>
+        <w:t xml:space="preserve">        socket.setdefaulttimeout(60)</w:t>
       </w:r>
     </w:p>
     <w:p>
@@ -1765,52 +1783,28 @@
         <w:pStyle w:val="BoxedCode"/>
       </w:pPr>
       <w:r>
-        <w:t xml:space="preserve">        </w:t>
-      </w:r>
-      <w:proofErr w:type="gramStart"/>
-      <w:r>
-        <w:t>self.timeout</w:t>
-      </w:r>
-      <w:proofErr w:type="gramEnd"/>
-      <w:r>
-        <w:t xml:space="preserve"> = 30000     #30 seconds</w:t>
-      </w:r>
-    </w:p>
-    <w:p>
-      <w:pPr>
-        <w:pStyle w:val="BoxedCode"/>
-      </w:pPr>
-      <w:r>
-        <w:t xml:space="preserve">        </w:t>
-      </w:r>
-      <w:proofErr w:type="gramStart"/>
-      <w:r>
-        <w:t>self.stop</w:t>
-      </w:r>
-      <w:proofErr w:type="gramEnd"/>
-      <w:r>
-        <w:t>_event = win32event.CreateEvent(None, 0, 0, None)</w:t>
-      </w:r>
-    </w:p>
-    <w:p>
-      <w:pPr>
-        <w:pStyle w:val="BoxedCode"/>
-      </w:pPr>
-    </w:p>
-    <w:p>
-      <w:pPr>
-        <w:pStyle w:val="BoxedCode"/>
-      </w:pPr>
-      <w:r>
-        <w:t xml:space="preserve">    def </w:t>
-      </w:r>
-      <w:proofErr w:type="gramStart"/>
-      <w:r>
-        <w:t>log(</w:t>
-      </w:r>
-      <w:proofErr w:type="gramEnd"/>
-      <w:r>
-        <w:t>self, msg):</w:t>
+        <w:t xml:space="preserve">        self.timeout = 30000     #30 seconds</w:t>
+      </w:r>
+    </w:p>
+    <w:p>
+      <w:pPr>
+        <w:pStyle w:val="BoxedCode"/>
+      </w:pPr>
+      <w:r>
+        <w:t xml:space="preserve">        self.stop_event = win32event.CreateEvent(None, 0, 0, None)</w:t>
+      </w:r>
+    </w:p>
+    <w:p>
+      <w:pPr>
+        <w:pStyle w:val="BoxedCode"/>
+      </w:pPr>
+    </w:p>
+    <w:p>
+      <w:pPr>
+        <w:pStyle w:val="BoxedCode"/>
+      </w:pPr>
+      <w:r>
+        <w:t xml:space="preserve">    def log(self, msg):</w:t>
       </w:r>
     </w:p>
     <w:p>
@@ -1826,47 +1820,24 @@
         <w:pStyle w:val="BoxedCode"/>
       </w:pPr>
       <w:r>
-        <w:t xml:space="preserve">        #</w:t>
-      </w:r>
-      <w:proofErr w:type="gramStart"/>
-      <w:r>
-        <w:t>servicemanager.LogInfoMsg</w:t>
-      </w:r>
-      <w:proofErr w:type="gramEnd"/>
-      <w:r>
-        <w:t>(str(msg))</w:t>
-      </w:r>
-    </w:p>
-    <w:p>
-      <w:pPr>
-        <w:pStyle w:val="BoxedCode"/>
-      </w:pPr>
-      <w:r>
-        <w:t xml:space="preserve">        </w:t>
-      </w:r>
-      <w:proofErr w:type="gramStart"/>
-      <w:r>
-        <w:t>dfile.write</w:t>
-      </w:r>
-      <w:proofErr w:type="gramEnd"/>
-      <w:r>
-        <w:t>(time.asctime() + msg + "\n")</w:t>
-      </w:r>
-    </w:p>
-    <w:p>
-      <w:pPr>
-        <w:pStyle w:val="BoxedCode"/>
-      </w:pPr>
-      <w:r>
-        <w:t xml:space="preserve">    def </w:t>
-      </w:r>
-      <w:proofErr w:type="gramStart"/>
-      <w:r>
-        <w:t>sleep(</w:t>
-      </w:r>
-      <w:proofErr w:type="gramEnd"/>
-      <w:r>
-        <w:t>self, sec):</w:t>
+        <w:lastRenderedPageBreak/>
+        <w:t xml:space="preserve">        #servicemanager.LogInfoMsg(str(msg))</w:t>
+      </w:r>
+    </w:p>
+    <w:p>
+      <w:pPr>
+        <w:pStyle w:val="BoxedCode"/>
+      </w:pPr>
+      <w:r>
+        <w:t xml:space="preserve">        dfile.write(time.asctime() + msg + "\n")</w:t>
+      </w:r>
+    </w:p>
+    <w:p>
+      <w:pPr>
+        <w:pStyle w:val="BoxedCode"/>
+      </w:pPr>
+      <w:r>
+        <w:t xml:space="preserve">    def sleep(self, sec):</w:t>
       </w:r>
     </w:p>
     <w:p>
@@ -1890,63 +1861,31 @@
         <w:pStyle w:val="BoxedCode"/>
       </w:pPr>
       <w:r>
-        <w:t xml:space="preserve">        </w:t>
-      </w:r>
-      <w:proofErr w:type="gramStart"/>
-      <w:r>
-        <w:t>self.ReportServiceStatus</w:t>
-      </w:r>
-      <w:proofErr w:type="gramEnd"/>
-      <w:r>
-        <w:t>(win32service.SERVICE_STOP_PENDING)</w:t>
-      </w:r>
-    </w:p>
-    <w:p>
-      <w:pPr>
-        <w:pStyle w:val="BoxedCode"/>
-      </w:pPr>
-      <w:r>
-        <w:t xml:space="preserve">        </w:t>
-      </w:r>
-      <w:proofErr w:type="gramStart"/>
-      <w:r>
-        <w:t>self.stop</w:t>
-      </w:r>
-      <w:proofErr w:type="gramEnd"/>
-      <w:r>
-        <w:t>()</w:t>
-      </w:r>
-    </w:p>
-    <w:p>
-      <w:pPr>
-        <w:pStyle w:val="BoxedCode"/>
-      </w:pPr>
-      <w:r>
-        <w:t xml:space="preserve">        win32event.SetEvent(</w:t>
-      </w:r>
-      <w:proofErr w:type="gramStart"/>
-      <w:r>
-        <w:t>self.stop</w:t>
-      </w:r>
-      <w:proofErr w:type="gramEnd"/>
-      <w:r>
-        <w:t>_event)</w:t>
-      </w:r>
-    </w:p>
-    <w:p>
-      <w:pPr>
-        <w:pStyle w:val="BoxedCode"/>
-      </w:pPr>
-      <w:r>
-        <w:t xml:space="preserve">        </w:t>
-      </w:r>
-      <w:proofErr w:type="gramStart"/>
-      <w:r>
-        <w:t>self.ReportServiceStatus</w:t>
-      </w:r>
-      <w:proofErr w:type="gramEnd"/>
-      <w:r>
-        <w:t>(win32service.SERVICE_STOPPED)</w:t>
+        <w:t xml:space="preserve">        self.ReportServiceStatus(win32service.SERVICE_STOP_PENDING)</w:t>
+      </w:r>
+    </w:p>
+    <w:p>
+      <w:pPr>
+        <w:pStyle w:val="BoxedCode"/>
+      </w:pPr>
+      <w:r>
+        <w:t xml:space="preserve">        self.stop()</w:t>
+      </w:r>
+    </w:p>
+    <w:p>
+      <w:pPr>
+        <w:pStyle w:val="BoxedCode"/>
+      </w:pPr>
+      <w:r>
+        <w:t xml:space="preserve">        win32event.SetEvent(self.stop_event)</w:t>
+      </w:r>
+    </w:p>
+    <w:p>
+      <w:pPr>
+        <w:pStyle w:val="BoxedCode"/>
+      </w:pPr>
+      <w:r>
+        <w:t xml:space="preserve">        self.ReportServiceStatus(win32service.SERVICE_STOPPED)</w:t>
       </w:r>
     </w:p>
     <w:p>
@@ -1967,15 +1906,7 @@
         <w:pStyle w:val="BoxedCode"/>
       </w:pPr>
       <w:r>
-        <w:t xml:space="preserve">        </w:t>
-      </w:r>
-      <w:proofErr w:type="gramStart"/>
-      <w:r>
-        <w:t>self.ReportServiceStatus</w:t>
-      </w:r>
-      <w:proofErr w:type="gramEnd"/>
-      <w:r>
-        <w:t>(win32service.SERVICE_START_PENDING)</w:t>
+        <w:t xml:space="preserve">        self.ReportServiceStatus(win32service.SERVICE_START_PENDING)</w:t>
       </w:r>
     </w:p>
     <w:p>
@@ -1991,47 +1922,23 @@
         <w:pStyle w:val="BoxedCode"/>
       </w:pPr>
       <w:r>
-        <w:t xml:space="preserve">            </w:t>
-      </w:r>
-      <w:proofErr w:type="gramStart"/>
-      <w:r>
-        <w:t>self.ReportServiceStatus</w:t>
-      </w:r>
-      <w:proofErr w:type="gramEnd"/>
-      <w:r>
-        <w:t>(win32service.SERVICE_RUNNING)</w:t>
-      </w:r>
-    </w:p>
-    <w:p>
-      <w:pPr>
-        <w:pStyle w:val="BoxedCode"/>
-      </w:pPr>
-      <w:r>
-        <w:t xml:space="preserve">            </w:t>
-      </w:r>
-      <w:proofErr w:type="gramStart"/>
-      <w:r>
-        <w:t>self.start</w:t>
-      </w:r>
-      <w:proofErr w:type="gramEnd"/>
-      <w:r>
-        <w:t>()</w:t>
-      </w:r>
-    </w:p>
-    <w:p>
-      <w:pPr>
-        <w:pStyle w:val="BoxedCode"/>
-      </w:pPr>
-      <w:r>
-        <w:t xml:space="preserve">            win32event.WaitForSingleObject(</w:t>
-      </w:r>
-      <w:proofErr w:type="gramStart"/>
-      <w:r>
-        <w:t>self.stop</w:t>
-      </w:r>
-      <w:proofErr w:type="gramEnd"/>
-      <w:r>
-        <w:t>_event, win32event.INFINITE)</w:t>
+        <w:t xml:space="preserve">            self.ReportServiceStatus(win32service.SERVICE_RUNNING)</w:t>
+      </w:r>
+    </w:p>
+    <w:p>
+      <w:pPr>
+        <w:pStyle w:val="BoxedCode"/>
+      </w:pPr>
+      <w:r>
+        <w:t xml:space="preserve">            self.start()</w:t>
+      </w:r>
+    </w:p>
+    <w:p>
+      <w:pPr>
+        <w:pStyle w:val="BoxedCode"/>
+      </w:pPr>
+      <w:r>
+        <w:t xml:space="preserve">            win32event.WaitForSingleObject(self.stop_event, win32event.INFINITE)</w:t>
       </w:r>
     </w:p>
     <w:p>
@@ -2047,31 +1954,15 @@
         <w:pStyle w:val="BoxedCode"/>
       </w:pPr>
       <w:r>
-        <w:t xml:space="preserve">            </w:t>
-      </w:r>
-      <w:proofErr w:type="gramStart"/>
-      <w:r>
-        <w:t>self.log(</w:t>
-      </w:r>
-      <w:proofErr w:type="gramEnd"/>
-      <w:r>
-        <w:t>'Exception : %s' % x)</w:t>
-      </w:r>
-    </w:p>
-    <w:p>
-      <w:pPr>
-        <w:pStyle w:val="BoxedCode"/>
-      </w:pPr>
-      <w:r>
-        <w:t xml:space="preserve">            </w:t>
-      </w:r>
-      <w:proofErr w:type="gramStart"/>
-      <w:r>
-        <w:t>self.SvcStop</w:t>
-      </w:r>
-      <w:proofErr w:type="gramEnd"/>
-      <w:r>
-        <w:t>()</w:t>
+        <w:t xml:space="preserve">            self.log('Exception : %s' % x)</w:t>
+      </w:r>
+    </w:p>
+    <w:p>
+      <w:pPr>
+        <w:pStyle w:val="BoxedCode"/>
+      </w:pPr>
+      <w:r>
+        <w:t xml:space="preserve">            self.SvcStop()</w:t>
       </w:r>
     </w:p>
     <w:p>
@@ -2087,63 +1978,31 @@
         <w:pStyle w:val="BoxedCode"/>
       </w:pPr>
       <w:r>
-        <w:t xml:space="preserve">        </w:t>
-      </w:r>
-      <w:proofErr w:type="gramStart"/>
-      <w:r>
-        <w:t>MyMain(</w:t>
-      </w:r>
-      <w:proofErr w:type="gramEnd"/>
-      <w:r>
-        <w:t>)</w:t>
-      </w:r>
-    </w:p>
-    <w:p>
-      <w:pPr>
-        <w:pStyle w:val="BoxedCode"/>
-      </w:pPr>
-      <w:r>
-        <w:t xml:space="preserve">        </w:t>
-      </w:r>
-      <w:proofErr w:type="gramStart"/>
-      <w:r>
-        <w:t>self.runflag</w:t>
-      </w:r>
-      <w:proofErr w:type="gramEnd"/>
-      <w:r>
-        <w:t>=True</w:t>
-      </w:r>
-    </w:p>
-    <w:p>
-      <w:pPr>
-        <w:pStyle w:val="BoxedCode"/>
-      </w:pPr>
-      <w:r>
-        <w:t xml:space="preserve">        while </w:t>
-      </w:r>
-      <w:proofErr w:type="gramStart"/>
-      <w:r>
-        <w:t>self.runflag</w:t>
-      </w:r>
-      <w:proofErr w:type="gramEnd"/>
-      <w:r>
-        <w:t>:</w:t>
-      </w:r>
-    </w:p>
-    <w:p>
-      <w:pPr>
-        <w:pStyle w:val="BoxedCode"/>
-      </w:pPr>
-      <w:r>
-        <w:t xml:space="preserve">            </w:t>
-      </w:r>
-      <w:proofErr w:type="gramStart"/>
-      <w:r>
-        <w:t>self.sleep</w:t>
-      </w:r>
-      <w:proofErr w:type="gramEnd"/>
-      <w:r>
-        <w:t>(10)</w:t>
+        <w:t xml:space="preserve">        MyMain()</w:t>
+      </w:r>
+    </w:p>
+    <w:p>
+      <w:pPr>
+        <w:pStyle w:val="BoxedCode"/>
+      </w:pPr>
+      <w:r>
+        <w:t xml:space="preserve">        self.runflag=True</w:t>
+      </w:r>
+    </w:p>
+    <w:p>
+      <w:pPr>
+        <w:pStyle w:val="BoxedCode"/>
+      </w:pPr>
+      <w:r>
+        <w:t xml:space="preserve">        while self.runflag:</w:t>
+      </w:r>
+    </w:p>
+    <w:p>
+      <w:pPr>
+        <w:pStyle w:val="BoxedCode"/>
+      </w:pPr>
+      <w:r>
+        <w:t xml:space="preserve">            self.sleep(10)</w:t>
       </w:r>
     </w:p>
     <w:p>
@@ -2167,15 +2026,7 @@
         <w:pStyle w:val="BoxedCode"/>
       </w:pPr>
       <w:r>
-        <w:t xml:space="preserve">        </w:t>
-      </w:r>
-      <w:proofErr w:type="gramStart"/>
-      <w:r>
-        <w:t>self.runflag</w:t>
-      </w:r>
-      <w:proofErr w:type="gramEnd"/>
-      <w:r>
-        <w:t>=False</w:t>
+        <w:t xml:space="preserve">        self.runflag=False</w:t>
       </w:r>
     </w:p>
     <w:p>
@@ -2206,18 +2057,12 @@
       <w:r>
         <w:t xml:space="preserve">      </w:t>
       </w:r>
-      <w:proofErr w:type="gramStart"/>
-      <w:r>
-        <w:t>socket.setdefaulttimeout</w:t>
-      </w:r>
-      <w:proofErr w:type="gramEnd"/>
-      <w:r>
-        <w:t>(60)</w:t>
-      </w:r>
-    </w:p>
-    <w:p>
-      <w:r>
-        <w:lastRenderedPageBreak/>
+      <w:r>
+        <w:t>socket.setdefaulttimeout(60)</w:t>
+      </w:r>
+    </w:p>
+    <w:p>
+      <w:r>
         <w:t>to 0, or you will get socket timeout error. They appeared mysterious at first, but not upon reflection.</w:t>
       </w:r>
     </w:p>
@@ -2242,7 +2087,7 @@
       <w:r>
         <w:t xml:space="preserve"> the main routine to handle all three cases. Numerous attempts did not work. Pywin32 will do straight python into a service with the install command, and will handle the service start directly. However, it was preferred to bundle the python and not make users install python when they are only using an executable. So pyinstaller would have to treat the exe as a service which is different than a normal application and was not intuitive. Fortunately, someone on the internet figured is out and posted the answer:  </w:t>
       </w:r>
-      <w:hyperlink r:id="rId21" w:anchor="25934756" w:history="1">
+      <w:hyperlink r:id="rId22" w:anchor="25934756" w:history="1">
         <w:r>
           <w:t>http://stackoverflow.com/questions/25770873/python-windows-service-pyinstaller-executables-error-1053/25934756#25934756</w:t>
         </w:r>
@@ -2323,7 +2168,6 @@
       <w:r>
         <w:t xml:space="preserve"> len(</w:t>
       </w:r>
-      <w:proofErr w:type="gramStart"/>
       <w:r>
         <w:rPr>
           <w:color w:val="6F008A"/>
@@ -2331,11 +2175,7 @@
         <w:t>sys</w:t>
       </w:r>
       <w:r>
-        <w:t>.argv</w:t>
-      </w:r>
-      <w:proofErr w:type="gramEnd"/>
-      <w:r>
-        <w:t>) == 1:</w:t>
+        <w:t>.argv) == 1:</w:t>
       </w:r>
     </w:p>
     <w:p>
@@ -2345,7 +2185,6 @@
       <w:r>
         <w:t xml:space="preserve">        </w:t>
       </w:r>
-      <w:proofErr w:type="gramStart"/>
       <w:r>
         <w:rPr>
           <w:color w:val="6F008A"/>
@@ -2353,11 +2192,7 @@
         <w:t>servicemanager</w:t>
       </w:r>
       <w:r>
-        <w:t>.Initialize</w:t>
-      </w:r>
-      <w:proofErr w:type="gramEnd"/>
-      <w:r>
-        <w:t>()</w:t>
+        <w:t>.Initialize()</w:t>
       </w:r>
     </w:p>
     <w:p>
@@ -2367,7 +2202,6 @@
       <w:r>
         <w:t xml:space="preserve">        </w:t>
       </w:r>
-      <w:proofErr w:type="gramStart"/>
       <w:r>
         <w:rPr>
           <w:color w:val="6F008A"/>
@@ -2375,11 +2209,7 @@
         <w:t>servicemanager</w:t>
       </w:r>
       <w:r>
-        <w:t>.PrepareToHostSingle</w:t>
-      </w:r>
-      <w:proofErr w:type="gramEnd"/>
-      <w:r>
-        <w:t>(</w:t>
+        <w:t>.PrepareToHostSingle(</w:t>
       </w:r>
       <w:r>
         <w:rPr>
@@ -2398,7 +2228,6 @@
       <w:r>
         <w:t xml:space="preserve">        </w:t>
       </w:r>
-      <w:proofErr w:type="gramStart"/>
       <w:r>
         <w:rPr>
           <w:color w:val="6F008A"/>
@@ -2406,11 +2235,7 @@
         <w:t>servicemanager</w:t>
       </w:r>
       <w:r>
-        <w:t>.StartServiceCtrlDispatcher</w:t>
-      </w:r>
-      <w:proofErr w:type="gramEnd"/>
-      <w:r>
-        <w:t>()</w:t>
+        <w:t>.StartServiceCtrlDispatcher()</w:t>
       </w:r>
     </w:p>
     <w:p>
@@ -2429,7 +2254,6 @@
       <w:r>
         <w:t xml:space="preserve"> len(</w:t>
       </w:r>
-      <w:proofErr w:type="gramStart"/>
       <w:r>
         <w:rPr>
           <w:color w:val="6F008A"/>
@@ -2437,11 +2261,7 @@
         <w:t>sys</w:t>
       </w:r>
       <w:r>
-        <w:t>.argv</w:t>
-      </w:r>
-      <w:proofErr w:type="gramEnd"/>
-      <w:r>
-        <w:t xml:space="preserve">) &gt; 1  </w:t>
+        <w:t xml:space="preserve">.argv) &gt; 1  </w:t>
       </w:r>
       <w:r>
         <w:rPr>
@@ -2503,60 +2323,53 @@
         <w:pStyle w:val="BoxedCode"/>
       </w:pPr>
       <w:r>
+        <w:t xml:space="preserve">        MyMain()</w:t>
+      </w:r>
+    </w:p>
+    <w:p>
+      <w:pPr>
+        <w:pStyle w:val="BoxedCode"/>
+      </w:pPr>
+      <w:r>
+        <w:t xml:space="preserve">    </w:t>
+      </w:r>
+      <w:r>
+        <w:rPr>
+          <w:color w:val="0000FF"/>
+        </w:rPr>
+        <w:t>else</w:t>
+      </w:r>
+      <w:r>
+        <w:t>:</w:t>
+      </w:r>
+    </w:p>
+    <w:p>
+      <w:pPr>
+        <w:pStyle w:val="BoxedCode"/>
+      </w:pPr>
+      <w:r>
+        <w:lastRenderedPageBreak/>
         <w:t xml:space="preserve">        </w:t>
       </w:r>
-      <w:proofErr w:type="gramStart"/>
-      <w:r>
-        <w:t>MyMain(</w:t>
-      </w:r>
-      <w:proofErr w:type="gramEnd"/>
+      <w:r>
+        <w:rPr>
+          <w:color w:val="6F008A"/>
+        </w:rPr>
+        <w:t>win32serviceutil</w:t>
+      </w:r>
+      <w:r>
+        <w:t>.HandleCommandLine(</w:t>
+      </w:r>
+      <w:r>
+        <w:rPr>
+          <w:color w:val="2B91AF"/>
+        </w:rPr>
+        <w:t>Service</w:t>
+      </w:r>
       <w:r>
         <w:t>)</w:t>
       </w:r>
     </w:p>
-    <w:p>
-      <w:pPr>
-        <w:pStyle w:val="BoxedCode"/>
-      </w:pPr>
-      <w:r>
-        <w:t xml:space="preserve">    </w:t>
-      </w:r>
-      <w:r>
-        <w:rPr>
-          <w:color w:val="0000FF"/>
-        </w:rPr>
-        <w:t>else</w:t>
-      </w:r>
-      <w:r>
-        <w:t>:</w:t>
-      </w:r>
-    </w:p>
-    <w:p>
-      <w:pPr>
-        <w:pStyle w:val="BoxedCode"/>
-      </w:pPr>
-      <w:r>
-        <w:t xml:space="preserve">        </w:t>
-      </w:r>
-      <w:r>
-        <w:rPr>
-          <w:color w:val="6F008A"/>
-        </w:rPr>
-        <w:t>win32serviceutil</w:t>
-      </w:r>
-      <w:r>
-        <w:t>.HandleCommandLine(</w:t>
-      </w:r>
-      <w:r>
-        <w:rPr>
-          <w:color w:val="2B91AF"/>
-        </w:rPr>
-        <w:t>Service</w:t>
-      </w:r>
-      <w:r>
-        <w:t>)</w:t>
-      </w:r>
-    </w:p>
     <w:p/>
     <w:p>
       <w:pPr>
@@ -2578,7 +2391,7 @@
       <w:r>
         <w:t xml:space="preserve">start a web browser on the host machine and enter the URL: </w:t>
       </w:r>
-      <w:hyperlink r:id="rId22" w:history="1">
+      <w:hyperlink r:id="rId23" w:history="1">
         <w:r>
           <w:rPr>
             <w:rStyle w:val="Hyperlink"/>
@@ -2619,12 +2432,10 @@
         <w:keepNext/>
         <w:jc w:val="center"/>
       </w:pPr>
-      <w:bookmarkStart w:id="0" w:name="_GoBack"/>
       <w:r>
         <w:rPr>
           <w:noProof/>
         </w:rPr>
-        <w:lastRenderedPageBreak/>
         <w:drawing>
           <wp:inline distT="0" distB="0" distL="0" distR="0" wp14:anchorId="17435FDA" wp14:editId="0EC0E62C">
             <wp:extent cx="4411980" cy="2514600"/>
@@ -2643,7 +2454,7 @@
                     </pic:cNvPicPr>
                   </pic:nvPicPr>
                   <pic:blipFill rotWithShape="1">
-                    <a:blip r:embed="rId23" cstate="print">
+                    <a:blip r:embed="rId24" cstate="print">
                       <a:extLst>
                         <a:ext uri="{28A0092B-C50C-407E-A947-70E740481C1C}">
                           <a14:useLocalDpi xmlns:a14="http://schemas.microsoft.com/office/drawing/2010/main" val="0"/>
@@ -2679,7 +2490,6 @@
           </wp:inline>
         </w:drawing>
       </w:r>
-      <w:bookmarkEnd w:id="0"/>
     </w:p>
     <w:p>
       <w:pPr>
@@ -2689,14 +2499,27 @@
       <w:r>
         <w:t xml:space="preserve">Figure </w:t>
       </w:r>
-      <w:fldSimple w:instr=" SEQ Figure \* ARABIC ">
-        <w:r>
-          <w:rPr>
-            <w:noProof/>
-          </w:rPr>
-          <w:t>1</w:t>
-        </w:r>
-      </w:fldSimple>
+      <w:r>
+        <w:fldChar w:fldCharType="begin"/>
+      </w:r>
+      <w:r>
+        <w:instrText xml:space="preserve"> SEQ Figure \* ARABIC </w:instrText>
+      </w:r>
+      <w:r>
+        <w:fldChar w:fldCharType="separate"/>
+      </w:r>
+      <w:r>
+        <w:rPr>
+          <w:noProof/>
+        </w:rPr>
+        <w:t>1</w:t>
+      </w:r>
+      <w:r>
+        <w:rPr>
+          <w:noProof/>
+        </w:rPr>
+        <w:fldChar w:fldCharType="end"/>
+      </w:r>
       <w:r>
         <w:t xml:space="preserve"> Connection Problem</w:t>
       </w:r>
@@ -2705,7 +2528,7 @@
       <w:r>
         <w:t xml:space="preserve">This is due to the forwarding agent ONLY handling "/current" requests: i.e., </w:t>
       </w:r>
-      <w:hyperlink r:id="rId24" w:history="1">
+      <w:hyperlink r:id="rId25" w:history="1">
         <w:r>
           <w:rPr>
             <w:rStyle w:val="Hyperlink"/>
@@ -2763,6 +2586,7 @@
         <w:t xml:space="preserve">this </w:t>
       </w:r>
       <w:r>
+        <w:lastRenderedPageBreak/>
         <w:t xml:space="preserve">shouldn’t </w:t>
       </w:r>
       <w:r>
@@ -2791,7 +2615,7 @@
       <w:r>
         <w:t xml:space="preserve">See URL: </w:t>
       </w:r>
-      <w:hyperlink r:id="rId25" w:history="1">
+      <w:hyperlink r:id="rId26" w:history="1">
         <w:r>
           <w:rPr>
             <w:rStyle w:val="Hyperlink"/>
@@ -2803,6 +2627,60 @@
         <w:t xml:space="preserve"> for explanation of turning off firewall.</w:t>
       </w:r>
     </w:p>
+    <w:p/>
+    <w:p>
+      <w:r>
+        <w:t>64 bit Platform</w:t>
+      </w:r>
+    </w:p>
+    <w:p>
+      <w:r>
+        <w:t>Make sure the WIndows platform you are running on is 64 bit – this is a 64-bit executable and will not work on a 32-bit platform.   To find out what you platform is, right click My Computer, select properties,  and under system properties you should see 64-bit Operating System, similar to that shown below:</w:t>
+      </w:r>
+    </w:p>
+    <w:p>
+      <w:r>
+        <w:rPr>
+          <w:noProof/>
+        </w:rPr>
+        <w:drawing>
+          <wp:inline distT="0" distB="0" distL="0" distR="0" wp14:anchorId="5603D802" wp14:editId="4BC3D9C8">
+            <wp:extent cx="5943600" cy="1489710"/>
+            <wp:effectExtent l="0" t="0" r="0" b="0"/>
+            <wp:docPr id="11" name="Picture 11"/>
+            <wp:cNvGraphicFramePr>
+              <a:graphicFrameLocks xmlns:a="http://schemas.openxmlformats.org/drawingml/2006/main" noChangeAspect="1"/>
+            </wp:cNvGraphicFramePr>
+            <a:graphic xmlns:a="http://schemas.openxmlformats.org/drawingml/2006/main">
+              <a:graphicData uri="http://schemas.openxmlformats.org/drawingml/2006/picture">
+                <pic:pic xmlns:pic="http://schemas.openxmlformats.org/drawingml/2006/picture">
+                  <pic:nvPicPr>
+                    <pic:cNvPr id="1" name=""/>
+                    <pic:cNvPicPr/>
+                  </pic:nvPicPr>
+                  <pic:blipFill>
+                    <a:blip r:embed="rId27"/>
+                    <a:stretch>
+                      <a:fillRect/>
+                    </a:stretch>
+                  </pic:blipFill>
+                  <pic:spPr>
+                    <a:xfrm>
+                      <a:off x="0" y="0"/>
+                      <a:ext cx="5943600" cy="1489710"/>
+                    </a:xfrm>
+                    <a:prstGeom prst="rect">
+                      <a:avLst/>
+                    </a:prstGeom>
+                  </pic:spPr>
+                </pic:pic>
+              </a:graphicData>
+            </a:graphic>
+          </wp:inline>
+        </w:drawing>
+      </w:r>
+    </w:p>
+    <w:p/>
     <w:p/>
     <w:sectPr>
       <w:pgSz w:w="12240" w:h="15840"/>

--- a/Agents/MTConnectAgentFwding/MTConnectAgentForwarding.docx
+++ b/Agents/MTConnectAgentFwding/MTConnectAgentForwarding.docx
@@ -24,7 +24,7 @@
         <w:rPr>
           <w:noProof/>
         </w:rPr>
-        <w:t>Monday, November 28, 2016</w:t>
+        <w:t>Tuesday, November 29, 2016</w:t>
       </w:r>
       <w:r>
         <w:fldChar w:fldCharType="end"/>
@@ -203,52 +203,37 @@
     </w:p>
     <w:p>
       <w:r>
-        <w:t xml:space="preserve">This document describes the data gathering </w:t>
-      </w:r>
-      <w:r>
-        <w:t>from a MTConnect Agent</w:t>
-      </w:r>
-      <w:r>
-        <w:t xml:space="preserve"> that </w:t>
-      </w:r>
-      <w:r>
-        <w:t>is served a XML data in another web server</w:t>
-      </w:r>
-      <w:r>
-        <w:t xml:space="preserve">. </w:t>
-      </w:r>
-    </w:p>
-    <w:p>
-      <w:pPr>
-        <w:pStyle w:val="Heading1"/>
-      </w:pPr>
-      <w:r>
-        <w:t>Installation</w:t>
-      </w:r>
-    </w:p>
-    <w:p>
-      <w:r>
-        <w:t>There is an MSI to install and uninstall the MTConnect forwarding agent.</w:t>
-      </w:r>
-      <w:r>
-        <w:t xml:space="preserve"> Often the install file is exchanged by email with the "msi" extension changed to "msx", and you need to change this back.</w:t>
-      </w:r>
-    </w:p>
-    <w:p>
-      <w:r>
-        <w:t>Then double click the msi script:</w:t>
-      </w:r>
-    </w:p>
-    <w:p>
-      <w:r>
-        <w:rPr>
-          <w:noProof/>
-        </w:rPr>
+        <w:t>The forwarding Agent can also read a local Agent</w:t>
+      </w:r>
+      <w:r>
+        <w:t xml:space="preserve"> on the same PC</w:t>
+      </w:r>
+      <w:r>
+        <w:t xml:space="preserve"> and translate and</w:t>
+      </w:r>
+      <w:r>
+        <w:t>/or</w:t>
+      </w:r>
+      <w:r>
+        <w:t xml:space="preserve"> interpret the XMl and </w:t>
+      </w:r>
+      <w:r>
+        <w:t>at the same time provide</w:t>
+      </w:r>
+      <w:r>
+        <w:t xml:space="preserve"> a </w:t>
+      </w:r>
+      <w:r>
+        <w:t xml:space="preserve">Web Service for reading by a remote client. Mazak offers a "Smart" Adapter that can remotely read the status of the CNC and present the data as an Adapter on the local port 7878. The open source MTConnect Agent can read this data and provide a Web Service for clients to read the Mazak XML data. The forwarding Agent acts as a client, and reads the MTConnect Agent, translates some of the tags into another name (configurable) and then another client can remote access this web server to retrieve the Mazak data as a "current" fetch. </w:t>
+      </w:r>
+    </w:p>
+    <w:p>
+      <w:r>
         <w:drawing>
-          <wp:inline distT="0" distB="0" distL="0" distR="0" wp14:anchorId="3E7241CD" wp14:editId="046D9C53">
-            <wp:extent cx="2895600" cy="2369999"/>
+          <wp:inline distT="0" distB="0" distL="0" distR="0">
+            <wp:extent cx="5943600" cy="3460464"/>
             <wp:effectExtent l="0" t="0" r="0" b="0"/>
-            <wp:docPr id="5" name="Picture 5"/>
+            <wp:docPr id="13" name="Picture 13"/>
             <wp:cNvGraphicFramePr>
               <a:graphicFrameLocks xmlns:a="http://schemas.openxmlformats.org/drawingml/2006/main" noChangeAspect="1"/>
             </wp:cNvGraphicFramePr>
@@ -256,23 +241,36 @@
               <a:graphicData uri="http://schemas.openxmlformats.org/drawingml/2006/picture">
                 <pic:pic xmlns:pic="http://schemas.openxmlformats.org/drawingml/2006/picture">
                   <pic:nvPicPr>
-                    <pic:cNvPr id="1" name=""/>
-                    <pic:cNvPicPr/>
+                    <pic:cNvPr id="0" name="Picture 1"/>
+                    <pic:cNvPicPr>
+                      <a:picLocks noChangeAspect="1" noChangeArrowheads="1"/>
+                    </pic:cNvPicPr>
                   </pic:nvPicPr>
                   <pic:blipFill>
-                    <a:blip r:embed="rId8"/>
+                    <a:blip r:embed="rId8">
+                      <a:extLst>
+                        <a:ext uri="{28A0092B-C50C-407E-A947-70E740481C1C}">
+                          <a14:useLocalDpi xmlns:a14="http://schemas.microsoft.com/office/drawing/2010/main" val="0"/>
+                        </a:ext>
+                      </a:extLst>
+                    </a:blip>
+                    <a:srcRect/>
                     <a:stretch>
                       <a:fillRect/>
                     </a:stretch>
                   </pic:blipFill>
-                  <pic:spPr>
+                  <pic:spPr bwMode="auto">
                     <a:xfrm>
                       <a:off x="0" y="0"/>
-                      <a:ext cx="2903355" cy="2376346"/>
+                      <a:ext cx="5943600" cy="3460464"/>
                     </a:xfrm>
                     <a:prstGeom prst="rect">
                       <a:avLst/>
                     </a:prstGeom>
+                    <a:noFill/>
+                    <a:ln>
+                      <a:noFill/>
+                    </a:ln>
                   </pic:spPr>
                 </pic:pic>
               </a:graphicData>
@@ -283,7 +281,48 @@
     </w:p>
     <w:p>
       <w:r>
-        <w:t>Welcome for next.</w:t>
+        <w:lastRenderedPageBreak/>
+        <w:t>The forwarding agent is writtenin Python so it is simple and can easily be customized to change tag name, enumeration value or provide simple logic, such as interpreting 3 spindle operation into a single MTConnect srpm data tag.</w:t>
+      </w:r>
+    </w:p>
+    <w:p>
+      <w:bookmarkStart w:id="0" w:name="_GoBack"/>
+      <w:bookmarkEnd w:id="0"/>
+      <w:r>
+        <w:t xml:space="preserve">This document describes the data gathering </w:t>
+      </w:r>
+      <w:r>
+        <w:t>from a MTConnect Agent</w:t>
+      </w:r>
+      <w:r>
+        <w:t xml:space="preserve"> that </w:t>
+      </w:r>
+      <w:r>
+        <w:t>is served a XML data in another web server</w:t>
+      </w:r>
+      <w:r>
+        <w:t xml:space="preserve">. </w:t>
+      </w:r>
+    </w:p>
+    <w:p>
+      <w:pPr>
+        <w:pStyle w:val="Heading1"/>
+      </w:pPr>
+      <w:r>
+        <w:t>Installation</w:t>
+      </w:r>
+    </w:p>
+    <w:p>
+      <w:r>
+        <w:t>There is an MSI to install and uninstall the MTConnect forwarding agent.</w:t>
+      </w:r>
+      <w:r>
+        <w:t xml:space="preserve"> Often the install file is exchanged by email with the "msi" extension changed to "msx", and you need to change this back.</w:t>
+      </w:r>
+    </w:p>
+    <w:p>
+      <w:r>
+        <w:t>Then double click the msi script:</w:t>
       </w:r>
     </w:p>
     <w:p>
@@ -291,12 +330,11 @@
         <w:rPr>
           <w:noProof/>
         </w:rPr>
-        <w:lastRenderedPageBreak/>
         <w:drawing>
-          <wp:inline distT="0" distB="0" distL="0" distR="0" wp14:anchorId="1D1CC224" wp14:editId="59FB7ED0">
-            <wp:extent cx="2689860" cy="2201604"/>
-            <wp:effectExtent l="0" t="0" r="0" b="8255"/>
-            <wp:docPr id="6" name="Picture 6"/>
+          <wp:inline distT="0" distB="0" distL="0" distR="0" wp14:anchorId="3E7241CD" wp14:editId="046D9C53">
+            <wp:extent cx="2895600" cy="2369999"/>
+            <wp:effectExtent l="0" t="0" r="0" b="0"/>
+            <wp:docPr id="5" name="Picture 5"/>
             <wp:cNvGraphicFramePr>
               <a:graphicFrameLocks xmlns:a="http://schemas.openxmlformats.org/drawingml/2006/main" noChangeAspect="1"/>
             </wp:cNvGraphicFramePr>
@@ -316,7 +354,7 @@
                   <pic:spPr>
                     <a:xfrm>
                       <a:off x="0" y="0"/>
-                      <a:ext cx="2696414" cy="2206968"/>
+                      <a:ext cx="2903355" cy="2376346"/>
                     </a:xfrm>
                     <a:prstGeom prst="rect">
                       <a:avLst/>
@@ -331,7 +369,7 @@
     </w:p>
     <w:p>
       <w:r>
-        <w:t>See configuration for more details.</w:t>
+        <w:t>Welcome for next.</w:t>
       </w:r>
     </w:p>
     <w:p>
@@ -340,10 +378,10 @@
           <w:noProof/>
         </w:rPr>
         <w:drawing>
-          <wp:inline distT="0" distB="0" distL="0" distR="0" wp14:anchorId="5101EC1F" wp14:editId="1021DBBE">
-            <wp:extent cx="2718493" cy="2225040"/>
-            <wp:effectExtent l="0" t="0" r="5715" b="3810"/>
-            <wp:docPr id="7" name="Picture 7"/>
+          <wp:inline distT="0" distB="0" distL="0" distR="0" wp14:anchorId="1D1CC224" wp14:editId="59FB7ED0">
+            <wp:extent cx="2689860" cy="2201604"/>
+            <wp:effectExtent l="0" t="0" r="0" b="8255"/>
+            <wp:docPr id="6" name="Picture 6"/>
             <wp:cNvGraphicFramePr>
               <a:graphicFrameLocks xmlns:a="http://schemas.openxmlformats.org/drawingml/2006/main" noChangeAspect="1"/>
             </wp:cNvGraphicFramePr>
@@ -363,7 +401,7 @@
                   <pic:spPr>
                     <a:xfrm>
                       <a:off x="0" y="0"/>
-                      <a:ext cx="2730102" cy="2234542"/>
+                      <a:ext cx="2696414" cy="2206968"/>
                     </a:xfrm>
                     <a:prstGeom prst="rect">
                       <a:avLst/>
@@ -378,14 +416,20 @@
     </w:p>
     <w:p>
       <w:r>
+        <w:t>See configuration for more details.</w:t>
+      </w:r>
+    </w:p>
+    <w:p>
+      <w:r>
         <w:rPr>
           <w:noProof/>
         </w:rPr>
+        <w:lastRenderedPageBreak/>
         <w:drawing>
-          <wp:inline distT="0" distB="0" distL="0" distR="0" wp14:anchorId="72EBFE76" wp14:editId="5380BDD7">
-            <wp:extent cx="2758440" cy="2257736"/>
-            <wp:effectExtent l="0" t="0" r="3810" b="9525"/>
-            <wp:docPr id="8" name="Picture 8"/>
+          <wp:inline distT="0" distB="0" distL="0" distR="0" wp14:anchorId="5101EC1F" wp14:editId="1021DBBE">
+            <wp:extent cx="2718493" cy="2225040"/>
+            <wp:effectExtent l="0" t="0" r="5715" b="3810"/>
+            <wp:docPr id="7" name="Picture 7"/>
             <wp:cNvGraphicFramePr>
               <a:graphicFrameLocks xmlns:a="http://schemas.openxmlformats.org/drawingml/2006/main" noChangeAspect="1"/>
             </wp:cNvGraphicFramePr>
@@ -405,7 +449,7 @@
                   <pic:spPr>
                     <a:xfrm>
                       <a:off x="0" y="0"/>
-                      <a:ext cx="2769610" cy="2266878"/>
+                      <a:ext cx="2730102" cy="2234542"/>
                     </a:xfrm>
                     <a:prstGeom prst="rect">
                       <a:avLst/>
@@ -423,12 +467,11 @@
         <w:rPr>
           <w:noProof/>
         </w:rPr>
-        <w:lastRenderedPageBreak/>
         <w:drawing>
-          <wp:inline distT="0" distB="0" distL="0" distR="0" wp14:anchorId="63B9435B" wp14:editId="1339F6DB">
-            <wp:extent cx="2948940" cy="2413656"/>
-            <wp:effectExtent l="0" t="0" r="3810" b="5715"/>
-            <wp:docPr id="9" name="Picture 9"/>
+          <wp:inline distT="0" distB="0" distL="0" distR="0" wp14:anchorId="72EBFE76" wp14:editId="5380BDD7">
+            <wp:extent cx="2758440" cy="2257736"/>
+            <wp:effectExtent l="0" t="0" r="3810" b="9525"/>
+            <wp:docPr id="8" name="Picture 8"/>
             <wp:cNvGraphicFramePr>
               <a:graphicFrameLocks xmlns:a="http://schemas.openxmlformats.org/drawingml/2006/main" noChangeAspect="1"/>
             </wp:cNvGraphicFramePr>
@@ -448,7 +491,7 @@
                   <pic:spPr>
                     <a:xfrm>
                       <a:off x="0" y="0"/>
-                      <a:ext cx="2963394" cy="2425486"/>
+                      <a:ext cx="2769610" cy="2266878"/>
                     </a:xfrm>
                     <a:prstGeom prst="rect">
                       <a:avLst/>
@@ -462,78 +505,15 @@
       </w:r>
     </w:p>
     <w:p>
-      <w:pPr>
-        <w:pStyle w:val="Heading2"/>
-      </w:pPr>
-      <w:r>
-        <w:t>Removal</w:t>
-      </w:r>
-    </w:p>
-    <w:p>
-      <w:r>
-        <w:t>You can run the msi script to remove the application and folder, but you will have to manually stop and remove the Service BEFOREHAND.</w:t>
-      </w:r>
-    </w:p>
-    <w:p>
-      <w:pPr>
-        <w:pStyle w:val="ListParagraph"/>
-        <w:numPr>
-          <w:ilvl w:val="0"/>
-          <w:numId w:val="2"/>
-        </w:numPr>
-      </w:pPr>
-      <w:r>
-        <w:t>Change directory to the installation folder</w:t>
-      </w:r>
-    </w:p>
-    <w:p>
-      <w:pPr>
-        <w:pStyle w:val="ListParagraph"/>
-        <w:numPr>
-          <w:ilvl w:val="0"/>
-          <w:numId w:val="2"/>
-        </w:numPr>
-      </w:pPr>
-      <w:r>
-        <w:t xml:space="preserve">Run the </w:t>
-      </w:r>
-      <w:r>
-        <w:t>uninstallService</w:t>
-      </w:r>
-      <w:r>
-        <w:t>.vbs as administrator</w:t>
-      </w:r>
-    </w:p>
-    <w:p>
-      <w:pPr>
-        <w:pStyle w:val="ListParagraph"/>
-        <w:numPr>
-          <w:ilvl w:val="0"/>
-          <w:numId w:val="2"/>
-        </w:numPr>
-      </w:pPr>
-      <w:r>
-        <w:t xml:space="preserve">Make sure the input name matches the service name: e.g., </w:t>
-      </w:r>
-      <w:r>
-        <w:t>MTConnectAgentForwarding</w:t>
-      </w:r>
-    </w:p>
-    <w:p>
-      <w:r>
-        <w:t>The install wizard also removes. Double click the msi script and then select uninstall:</w:t>
-      </w:r>
-    </w:p>
-    <w:p>
       <w:r>
         <w:rPr>
           <w:noProof/>
         </w:rPr>
         <w:drawing>
-          <wp:inline distT="0" distB="0" distL="0" distR="0" wp14:anchorId="43AC7F59" wp14:editId="5D054623">
-            <wp:extent cx="2720340" cy="2226552"/>
-            <wp:effectExtent l="0" t="0" r="3810" b="2540"/>
-            <wp:docPr id="2" name="Picture 2"/>
+          <wp:inline distT="0" distB="0" distL="0" distR="0" wp14:anchorId="63B9435B" wp14:editId="1339F6DB">
+            <wp:extent cx="2948940" cy="2413656"/>
+            <wp:effectExtent l="0" t="0" r="3810" b="5715"/>
+            <wp:docPr id="9" name="Picture 9"/>
             <wp:cNvGraphicFramePr>
               <a:graphicFrameLocks xmlns:a="http://schemas.openxmlformats.org/drawingml/2006/main" noChangeAspect="1"/>
             </wp:cNvGraphicFramePr>
@@ -553,7 +533,7 @@
                   <pic:spPr>
                     <a:xfrm>
                       <a:off x="0" y="0"/>
-                      <a:ext cx="2726794" cy="2231835"/>
+                      <a:ext cx="2963394" cy="2425486"/>
                     </a:xfrm>
                     <a:prstGeom prst="rect">
                       <a:avLst/>
@@ -567,14 +547,67 @@
       </w:r>
     </w:p>
     <w:p>
-      <w:r>
-        <w:t xml:space="preserve">Wait for the UAC </w:t>
-      </w:r>
-      <w:r>
-        <w:t>administrator</w:t>
-      </w:r>
-      <w:r>
-        <w:t xml:space="preserve"> rights…</w:t>
+      <w:pPr>
+        <w:pStyle w:val="Heading2"/>
+      </w:pPr>
+      <w:r>
+        <w:t>Removal</w:t>
+      </w:r>
+    </w:p>
+    <w:p>
+      <w:r>
+        <w:t>You can run the msi script to remove the application and folder, but you will have to manually stop and remove the Service BEFOREHAND.</w:t>
+      </w:r>
+    </w:p>
+    <w:p>
+      <w:pPr>
+        <w:pStyle w:val="ListParagraph"/>
+        <w:numPr>
+          <w:ilvl w:val="0"/>
+          <w:numId w:val="2"/>
+        </w:numPr>
+      </w:pPr>
+      <w:r>
+        <w:lastRenderedPageBreak/>
+        <w:t>Change directory to the installation folder</w:t>
+      </w:r>
+    </w:p>
+    <w:p>
+      <w:pPr>
+        <w:pStyle w:val="ListParagraph"/>
+        <w:numPr>
+          <w:ilvl w:val="0"/>
+          <w:numId w:val="2"/>
+        </w:numPr>
+      </w:pPr>
+      <w:r>
+        <w:t xml:space="preserve">Run the </w:t>
+      </w:r>
+      <w:r>
+        <w:t>uninstallService</w:t>
+      </w:r>
+      <w:r>
+        <w:t>.vbs as administrator</w:t>
+      </w:r>
+    </w:p>
+    <w:p>
+      <w:pPr>
+        <w:pStyle w:val="ListParagraph"/>
+        <w:numPr>
+          <w:ilvl w:val="0"/>
+          <w:numId w:val="2"/>
+        </w:numPr>
+      </w:pPr>
+      <w:r>
+        <w:t xml:space="preserve">Make sure the input name matches the service name: e.g., </w:t>
+      </w:r>
+      <w:r>
+        <w:t>MTConnectAgentForwarding</w:t>
+      </w:r>
+    </w:p>
+    <w:p>
+      <w:r>
+        <w:t>The install wizard also removes. Double click the msi script and then select uninstall:</w:t>
       </w:r>
     </w:p>
     <w:p>
@@ -582,12 +615,11 @@
         <w:rPr>
           <w:noProof/>
         </w:rPr>
-        <w:lastRenderedPageBreak/>
         <w:drawing>
-          <wp:inline distT="0" distB="0" distL="0" distR="0" wp14:anchorId="14BFADF9" wp14:editId="4F810FEC">
-            <wp:extent cx="2766060" cy="2263973"/>
-            <wp:effectExtent l="0" t="0" r="0" b="3175"/>
-            <wp:docPr id="3" name="Picture 3"/>
+          <wp:inline distT="0" distB="0" distL="0" distR="0" wp14:anchorId="43AC7F59" wp14:editId="5D054623">
+            <wp:extent cx="2720340" cy="2226552"/>
+            <wp:effectExtent l="0" t="0" r="3810" b="2540"/>
+            <wp:docPr id="2" name="Picture 2"/>
             <wp:cNvGraphicFramePr>
               <a:graphicFrameLocks xmlns:a="http://schemas.openxmlformats.org/drawingml/2006/main" noChangeAspect="1"/>
             </wp:cNvGraphicFramePr>
@@ -607,7 +639,7 @@
                   <pic:spPr>
                     <a:xfrm>
                       <a:off x="0" y="0"/>
-                      <a:ext cx="2774278" cy="2270700"/>
+                      <a:ext cx="2726794" cy="2231835"/>
                     </a:xfrm>
                     <a:prstGeom prst="rect">
                       <a:avLst/>
@@ -622,7 +654,13 @@
     </w:p>
     <w:p>
       <w:r>
-        <w:t>All done – now remove the service. Check It may be removed.</w:t>
+        <w:t xml:space="preserve">Wait for the UAC </w:t>
+      </w:r>
+      <w:r>
+        <w:t>administrator</w:t>
+      </w:r>
+      <w:r>
+        <w:t xml:space="preserve"> rights…</w:t>
       </w:r>
     </w:p>
     <w:p>
@@ -631,10 +669,10 @@
           <w:noProof/>
         </w:rPr>
         <w:drawing>
-          <wp:inline distT="0" distB="0" distL="0" distR="0" wp14:anchorId="7CA3E42E" wp14:editId="4F5FD2D8">
-            <wp:extent cx="2781300" cy="2276447"/>
-            <wp:effectExtent l="0" t="0" r="0" b="0"/>
-            <wp:docPr id="4" name="Picture 4"/>
+          <wp:inline distT="0" distB="0" distL="0" distR="0" wp14:anchorId="14BFADF9" wp14:editId="4F810FEC">
+            <wp:extent cx="2766060" cy="2263973"/>
+            <wp:effectExtent l="0" t="0" r="0" b="3175"/>
+            <wp:docPr id="3" name="Picture 3"/>
             <wp:cNvGraphicFramePr>
               <a:graphicFrameLocks xmlns:a="http://schemas.openxmlformats.org/drawingml/2006/main" noChangeAspect="1"/>
             </wp:cNvGraphicFramePr>
@@ -654,6 +692,54 @@
                   <pic:spPr>
                     <a:xfrm>
                       <a:off x="0" y="0"/>
+                      <a:ext cx="2774278" cy="2270700"/>
+                    </a:xfrm>
+                    <a:prstGeom prst="rect">
+                      <a:avLst/>
+                    </a:prstGeom>
+                  </pic:spPr>
+                </pic:pic>
+              </a:graphicData>
+            </a:graphic>
+          </wp:inline>
+        </w:drawing>
+      </w:r>
+    </w:p>
+    <w:p>
+      <w:r>
+        <w:t>All done – now remove the service. Check It may be removed.</w:t>
+      </w:r>
+    </w:p>
+    <w:p>
+      <w:r>
+        <w:rPr>
+          <w:noProof/>
+        </w:rPr>
+        <w:lastRenderedPageBreak/>
+        <w:drawing>
+          <wp:inline distT="0" distB="0" distL="0" distR="0" wp14:anchorId="7CA3E42E" wp14:editId="4F5FD2D8">
+            <wp:extent cx="2781300" cy="2276447"/>
+            <wp:effectExtent l="0" t="0" r="0" b="0"/>
+            <wp:docPr id="4" name="Picture 4"/>
+            <wp:cNvGraphicFramePr>
+              <a:graphicFrameLocks xmlns:a="http://schemas.openxmlformats.org/drawingml/2006/main" noChangeAspect="1"/>
+            </wp:cNvGraphicFramePr>
+            <a:graphic xmlns:a="http://schemas.openxmlformats.org/drawingml/2006/main">
+              <a:graphicData uri="http://schemas.openxmlformats.org/drawingml/2006/picture">
+                <pic:pic xmlns:pic="http://schemas.openxmlformats.org/drawingml/2006/picture">
+                  <pic:nvPicPr>
+                    <pic:cNvPr id="1" name=""/>
+                    <pic:cNvPicPr/>
+                  </pic:nvPicPr>
+                  <pic:blipFill>
+                    <a:blip r:embed="rId16"/>
+                    <a:stretch>
+                      <a:fillRect/>
+                    </a:stretch>
+                  </pic:blipFill>
+                  <pic:spPr>
+                    <a:xfrm>
+                      <a:off x="0" y="0"/>
                       <a:ext cx="2796196" cy="2288639"/>
                     </a:xfrm>
                     <a:prstGeom prst="rect">
@@ -814,7 +900,6 @@
         <w:pStyle w:val="BoxedCode"/>
       </w:pPr>
       <w:r>
-        <w:lastRenderedPageBreak/>
         <w:t>STOPPED=PAUSED</w:t>
       </w:r>
     </w:p>
@@ -928,6 +1013,7 @@
     </w:p>
     <w:p>
       <w:r>
+        <w:lastRenderedPageBreak/>
         <w:t>The TAGS sect</w:t>
       </w:r>
       <w:r>
@@ -1140,57 +1226,57 @@
         <w:jc w:val="left"/>
       </w:pPr>
       <w:r>
+        <w:t>&lt;Execution dataItemId="cn6" timestamp="2016-11-08T14:09:09.577173" name="execution" sequence="241830877"&gt;ACTIVE&lt;/Execution&gt;</w:t>
+      </w:r>
+    </w:p>
+    <w:p>
+      <w:r>
+        <w:t>And changing the ACTIVE value is achieved with the following Config.ini entry into the ENUMS section:</w:t>
+      </w:r>
+    </w:p>
+    <w:p>
+      <w:pPr>
+        <w:pStyle w:val="BoxedCode"/>
+      </w:pPr>
+      <w:r>
+        <w:t>[ENUMS]</w:t>
+      </w:r>
+    </w:p>
+    <w:p>
+      <w:pPr>
+        <w:pStyle w:val="BoxedCode"/>
+      </w:pPr>
+      <w:r>
+        <w:t>ACTIVE=EXECUTING</w:t>
+      </w:r>
+    </w:p>
+    <w:p>
+      <w:r>
+        <w:t xml:space="preserve">Note as of this </w:t>
+      </w:r>
+      <w:r>
+        <w:t>version</w:t>
+      </w:r>
+      <w:r>
+        <w:t xml:space="preserve"> all ACTIVE text entries in the XML will be changed to EXECUTING.</w:t>
+      </w:r>
+    </w:p>
+    <w:p>
+      <w:pPr>
+        <w:pStyle w:val="Heading1"/>
+      </w:pPr>
+      <w:r>
+        <w:t xml:space="preserve">Source Code </w:t>
+      </w:r>
+    </w:p>
+    <w:p>
+      <w:r>
+        <w:t xml:space="preserve">The forwarding agent is written in Python and was debugged using Visual Studio 10 (that supports a Python add in). </w:t>
+      </w:r>
+    </w:p>
+    <w:p>
+      <w:r>
         <w:lastRenderedPageBreak/>
-        <w:t>&lt;Execution dataItemId="cn6" timestamp="2016-11-08T14:09:09.577173" name="execution" sequence="241830877"&gt;ACTIVE&lt;/Execution&gt;</w:t>
-      </w:r>
-    </w:p>
-    <w:p>
-      <w:r>
-        <w:t>And changing the ACTIVE value is achieved with the following Config.ini entry into the ENUMS section:</w:t>
-      </w:r>
-    </w:p>
-    <w:p>
-      <w:pPr>
-        <w:pStyle w:val="BoxedCode"/>
-      </w:pPr>
-      <w:r>
-        <w:t>[ENUMS]</w:t>
-      </w:r>
-    </w:p>
-    <w:p>
-      <w:pPr>
-        <w:pStyle w:val="BoxedCode"/>
-      </w:pPr>
-      <w:r>
-        <w:t>ACTIVE=EXECUTING</w:t>
-      </w:r>
-    </w:p>
-    <w:p>
-      <w:r>
-        <w:t xml:space="preserve">Note as of this </w:t>
-      </w:r>
-      <w:r>
-        <w:t>version</w:t>
-      </w:r>
-      <w:r>
-        <w:t xml:space="preserve"> all ACTIVE text entries in the XML will be changed to EXECUTING.</w:t>
-      </w:r>
-    </w:p>
-    <w:p>
-      <w:pPr>
-        <w:pStyle w:val="Heading1"/>
-      </w:pPr>
-      <w:r>
-        <w:t xml:space="preserve">Source Code </w:t>
-      </w:r>
-    </w:p>
-    <w:p>
-      <w:r>
-        <w:t xml:space="preserve">The forwarding agent is written in Python and was debugged using Visual Studio 10 (that supports a Python add in). </w:t>
-      </w:r>
-    </w:p>
-    <w:p>
-      <w:r>
         <w:t xml:space="preserve">Pyinstaller was used to create an executable from the Python script to forward code. </w:t>
       </w:r>
       <w:r>
@@ -1249,7 +1335,7 @@
       <w:r>
         <w:t xml:space="preserve">Then you can bundle the python program into a standalone executable with all the necessary Python packages included. Read </w:t>
       </w:r>
-      <w:hyperlink r:id="rId16" w:history="1">
+      <w:hyperlink r:id="rId17" w:history="1">
         <w:r>
           <w:rPr>
             <w:rStyle w:val="Hyperlink"/>
@@ -1275,12 +1361,7 @@
         <w:t>Prompt</w:t>
       </w:r>
       <w:r>
-        <w:t xml:space="preserve"> (naviaget through windows explorer file manager to the project folder, then </w:t>
-      </w:r>
-      <w:bookmarkStart w:id="0" w:name="_GoBack"/>
-      <w:bookmarkEnd w:id="0"/>
-      <w:r>
-        <w:t>right click in MTConnectAgentFwding folder and select open command prompt)</w:t>
+        <w:t xml:space="preserve"> (naviaget through windows explorer file manager to the project folder, then right click in MTConnectAgentFwding folder and select open command prompt)</w:t>
       </w:r>
       <w:r>
         <w:t xml:space="preserve"> and</w:t>
@@ -1308,20 +1389,28 @@
     <w:p/>
     <w:p>
       <w:r>
+        <w:t>Pyinstaller will create two folders "build" and "dist", of which "dist" will contain the executable and all the dependent Python and C++ compiled code and libraries.</w:t>
+      </w:r>
+    </w:p>
+    <w:p>
+      <w:r>
+        <w:t xml:space="preserve">Using windiff to </w:t>
+      </w:r>
+      <w:proofErr w:type="gramStart"/>
+      <w:r>
+        <w:t>compare  the</w:t>
+      </w:r>
+      <w:proofErr w:type="gramEnd"/>
+      <w:r>
+        <w:t xml:space="preserve"> ./Distribution with the pyinstaller /dist is usefull to insure when redistributing the exe only.</w:t>
+      </w:r>
+    </w:p>
+    <w:p>
+      <w:r>
+        <w:rPr>
+          <w:noProof/>
+        </w:rPr>
         <w:lastRenderedPageBreak/>
-        <w:t>Pyinstaller will create two folders "build" and "dist", of which "dist" will contain the executable and all the dependent Python and C++ compiled code and libraries.</w:t>
-      </w:r>
-    </w:p>
-    <w:p>
-      <w:r>
-        <w:t>Using windiff to compare  the ./Distribution with the pyinstaller /dist is usefull to insure when redistributing the exe only.</w:t>
-      </w:r>
-    </w:p>
-    <w:p>
-      <w:r>
-        <w:rPr>
-          <w:noProof/>
-        </w:rPr>
         <w:drawing>
           <wp:inline distT="0" distB="0" distL="0" distR="0" wp14:anchorId="7046D8F5" wp14:editId="68FE2038">
             <wp:extent cx="5943600" cy="3255645"/>
@@ -1338,7 +1427,7 @@
                     <pic:cNvPicPr/>
                   </pic:nvPicPr>
                   <pic:blipFill>
-                    <a:blip r:embed="rId17"/>
+                    <a:blip r:embed="rId18"/>
                     <a:stretch>
                       <a:fillRect/>
                     </a:stretch>
@@ -1477,7 +1566,7 @@
       <w:r>
         <w:t xml:space="preserve">Again, navigate to </w:t>
       </w:r>
-      <w:hyperlink r:id="rId18" w:history="1">
+      <w:hyperlink r:id="rId19" w:history="1">
         <w:r>
           <w:rPr>
             <w:rStyle w:val="Hyperlink"/>
@@ -1497,7 +1586,7 @@
       <w:r>
         <w:t xml:space="preserve"> For me the download version that worked was:  Navigate to </w:t>
       </w:r>
-      <w:hyperlink r:id="rId19" w:history="1">
+      <w:hyperlink r:id="rId20" w:history="1">
         <w:r>
           <w:rPr>
             <w:rStyle w:val="Hyperlink"/>
@@ -1528,6 +1617,7 @@
         <w:pStyle w:val="BoxedCode"/>
       </w:pPr>
       <w:r>
+        <w:lastRenderedPageBreak/>
         <w:t>Pyinstaller - ImportError: No system module 'pywintypes' (pywintypes27.dll)</w:t>
       </w:r>
     </w:p>
@@ -1557,7 +1647,7 @@
       <w:r>
         <w:t xml:space="preserve"> I found this advice that actually worked: (From </w:t>
       </w:r>
-      <w:hyperlink r:id="rId20" w:history="1">
+      <w:hyperlink r:id="rId21" w:history="1">
         <w:r>
           <w:rPr>
             <w:rStyle w:val="Hyperlink"/>
@@ -1601,7 +1691,7 @@
       <w:r>
         <w:t xml:space="preserve"> from: </w:t>
       </w:r>
-      <w:hyperlink r:id="rId21" w:history="1">
+      <w:hyperlink r:id="rId22" w:history="1">
         <w:r>
           <w:rPr>
             <w:rStyle w:val="Hyperlink"/>
@@ -1727,31 +1817,15 @@
         <w:pStyle w:val="BoxedCode"/>
       </w:pPr>
       <w:r>
-        <w:t xml:space="preserve">    def __init__(self,args):</w:t>
-      </w:r>
-    </w:p>
-    <w:p>
-      <w:pPr>
-        <w:pStyle w:val="BoxedCode"/>
-      </w:pPr>
-      <w:r>
-        <w:t xml:space="preserve">        dfile.write( time.asctime()+ "Server enter __init__ \n" )</w:t>
-      </w:r>
-    </w:p>
-    <w:p>
-      <w:pPr>
-        <w:pStyle w:val="BoxedCode"/>
-      </w:pPr>
-      <w:r>
-        <w:t xml:space="preserve">        win32serviceutil.ServiceFramework.__init__(self,args)</w:t>
-      </w:r>
-    </w:p>
-    <w:p>
-      <w:pPr>
-        <w:pStyle w:val="BoxedCode"/>
-      </w:pPr>
-      <w:r>
-        <w:t xml:space="preserve">        self.hWaitStop = win32event.CreateEvent(None,0,0,None)</w:t>
+        <w:t xml:space="preserve">    def __init__(</w:t>
+      </w:r>
+      <w:proofErr w:type="gramStart"/>
+      <w:r>
+        <w:t>self,args</w:t>
+      </w:r>
+      <w:proofErr w:type="gramEnd"/>
+      <w:r>
+        <w:t>):</w:t>
       </w:r>
     </w:p>
     <w:p>
@@ -1761,13 +1835,69 @@
       <w:r>
         <w:t xml:space="preserve">        </w:t>
       </w:r>
-    </w:p>
-    <w:p>
-      <w:pPr>
-        <w:pStyle w:val="BoxedCode"/>
-      </w:pPr>
-      <w:r>
-        <w:t xml:space="preserve">        socket.setdefaulttimeout(60)</w:t>
+      <w:proofErr w:type="gramStart"/>
+      <w:r>
+        <w:t>dfile.write</w:t>
+      </w:r>
+      <w:proofErr w:type="gramEnd"/>
+      <w:r>
+        <w:t>( time.asctime()+ "Server enter __init__ \n" )</w:t>
+      </w:r>
+    </w:p>
+    <w:p>
+      <w:pPr>
+        <w:pStyle w:val="BoxedCode"/>
+      </w:pPr>
+      <w:r>
+        <w:t xml:space="preserve">        </w:t>
+      </w:r>
+      <w:proofErr w:type="gramStart"/>
+      <w:r>
+        <w:t>win32serviceutil.ServiceFramework._</w:t>
+      </w:r>
+      <w:proofErr w:type="gramEnd"/>
+      <w:r>
+        <w:t>_init__(self,args)</w:t>
+      </w:r>
+    </w:p>
+    <w:p>
+      <w:pPr>
+        <w:pStyle w:val="BoxedCode"/>
+      </w:pPr>
+      <w:r>
+        <w:t xml:space="preserve">        </w:t>
+      </w:r>
+      <w:proofErr w:type="gramStart"/>
+      <w:r>
+        <w:t>self.hWaitStop</w:t>
+      </w:r>
+      <w:proofErr w:type="gramEnd"/>
+      <w:r>
+        <w:t xml:space="preserve"> = win32event.CreateEvent(None,0,0,None)</w:t>
+      </w:r>
+    </w:p>
+    <w:p>
+      <w:pPr>
+        <w:pStyle w:val="BoxedCode"/>
+      </w:pPr>
+      <w:r>
+        <w:t xml:space="preserve">        </w:t>
+      </w:r>
+    </w:p>
+    <w:p>
+      <w:pPr>
+        <w:pStyle w:val="BoxedCode"/>
+      </w:pPr>
+      <w:r>
+        <w:t xml:space="preserve">        </w:t>
+      </w:r>
+      <w:proofErr w:type="gramStart"/>
+      <w:r>
+        <w:t>socket.setdefaulttimeout</w:t>
+      </w:r>
+      <w:proofErr w:type="gramEnd"/>
+      <w:r>
+        <w:t>(60)</w:t>
       </w:r>
     </w:p>
     <w:p>
@@ -1783,28 +1913,52 @@
         <w:pStyle w:val="BoxedCode"/>
       </w:pPr>
       <w:r>
-        <w:t xml:space="preserve">        self.timeout = 30000     #30 seconds</w:t>
-      </w:r>
-    </w:p>
-    <w:p>
-      <w:pPr>
-        <w:pStyle w:val="BoxedCode"/>
-      </w:pPr>
-      <w:r>
-        <w:t xml:space="preserve">        self.stop_event = win32event.CreateEvent(None, 0, 0, None)</w:t>
-      </w:r>
-    </w:p>
-    <w:p>
-      <w:pPr>
-        <w:pStyle w:val="BoxedCode"/>
-      </w:pPr>
-    </w:p>
-    <w:p>
-      <w:pPr>
-        <w:pStyle w:val="BoxedCode"/>
-      </w:pPr>
-      <w:r>
-        <w:t xml:space="preserve">    def log(self, msg):</w:t>
+        <w:t xml:space="preserve">        </w:t>
+      </w:r>
+      <w:proofErr w:type="gramStart"/>
+      <w:r>
+        <w:t>self.timeout</w:t>
+      </w:r>
+      <w:proofErr w:type="gramEnd"/>
+      <w:r>
+        <w:t xml:space="preserve"> = 30000     #30 seconds</w:t>
+      </w:r>
+    </w:p>
+    <w:p>
+      <w:pPr>
+        <w:pStyle w:val="BoxedCode"/>
+      </w:pPr>
+      <w:r>
+        <w:t xml:space="preserve">        </w:t>
+      </w:r>
+      <w:proofErr w:type="gramStart"/>
+      <w:r>
+        <w:t>self.stop</w:t>
+      </w:r>
+      <w:proofErr w:type="gramEnd"/>
+      <w:r>
+        <w:t>_event = win32event.CreateEvent(None, 0, 0, None)</w:t>
+      </w:r>
+    </w:p>
+    <w:p>
+      <w:pPr>
+        <w:pStyle w:val="BoxedCode"/>
+      </w:pPr>
+    </w:p>
+    <w:p>
+      <w:pPr>
+        <w:pStyle w:val="BoxedCode"/>
+      </w:pPr>
+      <w:r>
+        <w:t xml:space="preserve">    def </w:t>
+      </w:r>
+      <w:proofErr w:type="gramStart"/>
+      <w:r>
+        <w:t>log(</w:t>
+      </w:r>
+      <w:proofErr w:type="gramEnd"/>
+      <w:r>
+        <w:t>self, msg):</w:t>
       </w:r>
     </w:p>
     <w:p>
@@ -1820,72 +1974,128 @@
         <w:pStyle w:val="BoxedCode"/>
       </w:pPr>
       <w:r>
+        <w:t xml:space="preserve">        #</w:t>
+      </w:r>
+      <w:proofErr w:type="gramStart"/>
+      <w:r>
+        <w:t>servicemanager.LogInfoMsg</w:t>
+      </w:r>
+      <w:proofErr w:type="gramEnd"/>
+      <w:r>
+        <w:t>(str(msg))</w:t>
+      </w:r>
+    </w:p>
+    <w:p>
+      <w:pPr>
+        <w:pStyle w:val="BoxedCode"/>
+      </w:pPr>
+      <w:r>
+        <w:t xml:space="preserve">        </w:t>
+      </w:r>
+      <w:proofErr w:type="gramStart"/>
+      <w:r>
+        <w:t>dfile.write</w:t>
+      </w:r>
+      <w:proofErr w:type="gramEnd"/>
+      <w:r>
+        <w:t>(time.asctime() + msg + "\n")</w:t>
+      </w:r>
+    </w:p>
+    <w:p>
+      <w:pPr>
+        <w:pStyle w:val="BoxedCode"/>
+      </w:pPr>
+      <w:r>
+        <w:t xml:space="preserve">    def </w:t>
+      </w:r>
+      <w:proofErr w:type="gramStart"/>
+      <w:r>
+        <w:t>sleep(</w:t>
+      </w:r>
+      <w:proofErr w:type="gramEnd"/>
+      <w:r>
+        <w:t>self, sec):</w:t>
+      </w:r>
+    </w:p>
+    <w:p>
+      <w:pPr>
+        <w:pStyle w:val="BoxedCode"/>
+      </w:pPr>
+      <w:r>
+        <w:t xml:space="preserve">        win32api.Sleep(sec*1000, True)</w:t>
+      </w:r>
+    </w:p>
+    <w:p>
+      <w:pPr>
+        <w:pStyle w:val="BoxedCode"/>
+      </w:pPr>
+      <w:r>
+        <w:t xml:space="preserve">    def SvcStop(self):</w:t>
+      </w:r>
+    </w:p>
+    <w:p>
+      <w:pPr>
+        <w:pStyle w:val="BoxedCode"/>
+      </w:pPr>
+      <w:r>
+        <w:t xml:space="preserve">        </w:t>
+      </w:r>
+      <w:proofErr w:type="gramStart"/>
+      <w:r>
+        <w:t>self.ReportServiceStatus</w:t>
+      </w:r>
+      <w:proofErr w:type="gramEnd"/>
+      <w:r>
+        <w:t>(win32service.SERVICE_STOP_PENDING)</w:t>
+      </w:r>
+    </w:p>
+    <w:p>
+      <w:pPr>
+        <w:pStyle w:val="BoxedCode"/>
+      </w:pPr>
+      <w:r>
+        <w:t xml:space="preserve">        </w:t>
+      </w:r>
+      <w:proofErr w:type="gramStart"/>
+      <w:r>
+        <w:t>self.stop</w:t>
+      </w:r>
+      <w:proofErr w:type="gramEnd"/>
+      <w:r>
+        <w:t>()</w:t>
+      </w:r>
+    </w:p>
+    <w:p>
+      <w:pPr>
+        <w:pStyle w:val="BoxedCode"/>
+      </w:pPr>
+      <w:r>
+        <w:t xml:space="preserve">        win32event.SetEvent(</w:t>
+      </w:r>
+      <w:proofErr w:type="gramStart"/>
+      <w:r>
+        <w:t>self.stop</w:t>
+      </w:r>
+      <w:proofErr w:type="gramEnd"/>
+      <w:r>
+        <w:t>_event)</w:t>
+      </w:r>
+    </w:p>
+    <w:p>
+      <w:pPr>
+        <w:pStyle w:val="BoxedCode"/>
+      </w:pPr>
+      <w:r>
         <w:lastRenderedPageBreak/>
-        <w:t xml:space="preserve">        #servicemanager.LogInfoMsg(str(msg))</w:t>
-      </w:r>
-    </w:p>
-    <w:p>
-      <w:pPr>
-        <w:pStyle w:val="BoxedCode"/>
-      </w:pPr>
-      <w:r>
-        <w:t xml:space="preserve">        dfile.write(time.asctime() + msg + "\n")</w:t>
-      </w:r>
-    </w:p>
-    <w:p>
-      <w:pPr>
-        <w:pStyle w:val="BoxedCode"/>
-      </w:pPr>
-      <w:r>
-        <w:t xml:space="preserve">    def sleep(self, sec):</w:t>
-      </w:r>
-    </w:p>
-    <w:p>
-      <w:pPr>
-        <w:pStyle w:val="BoxedCode"/>
-      </w:pPr>
-      <w:r>
-        <w:t xml:space="preserve">        win32api.Sleep(sec*1000, True)</w:t>
-      </w:r>
-    </w:p>
-    <w:p>
-      <w:pPr>
-        <w:pStyle w:val="BoxedCode"/>
-      </w:pPr>
-      <w:r>
-        <w:t xml:space="preserve">    def SvcStop(self):</w:t>
-      </w:r>
-    </w:p>
-    <w:p>
-      <w:pPr>
-        <w:pStyle w:val="BoxedCode"/>
-      </w:pPr>
-      <w:r>
-        <w:t xml:space="preserve">        self.ReportServiceStatus(win32service.SERVICE_STOP_PENDING)</w:t>
-      </w:r>
-    </w:p>
-    <w:p>
-      <w:pPr>
-        <w:pStyle w:val="BoxedCode"/>
-      </w:pPr>
-      <w:r>
-        <w:t xml:space="preserve">        self.stop()</w:t>
-      </w:r>
-    </w:p>
-    <w:p>
-      <w:pPr>
-        <w:pStyle w:val="BoxedCode"/>
-      </w:pPr>
-      <w:r>
-        <w:t xml:space="preserve">        win32event.SetEvent(self.stop_event)</w:t>
-      </w:r>
-    </w:p>
-    <w:p>
-      <w:pPr>
-        <w:pStyle w:val="BoxedCode"/>
-      </w:pPr>
-      <w:r>
-        <w:t xml:space="preserve">        self.ReportServiceStatus(win32service.SERVICE_STOPPED)</w:t>
+        <w:t xml:space="preserve">        </w:t>
+      </w:r>
+      <w:proofErr w:type="gramStart"/>
+      <w:r>
+        <w:t>self.ReportServiceStatus</w:t>
+      </w:r>
+      <w:proofErr w:type="gramEnd"/>
+      <w:r>
+        <w:t>(win32service.SERVICE_STOPPED)</w:t>
       </w:r>
     </w:p>
     <w:p>
@@ -1906,7 +2116,15 @@
         <w:pStyle w:val="BoxedCode"/>
       </w:pPr>
       <w:r>
-        <w:t xml:space="preserve">        self.ReportServiceStatus(win32service.SERVICE_START_PENDING)</w:t>
+        <w:t xml:space="preserve">        </w:t>
+      </w:r>
+      <w:proofErr w:type="gramStart"/>
+      <w:r>
+        <w:t>self.ReportServiceStatus</w:t>
+      </w:r>
+      <w:proofErr w:type="gramEnd"/>
+      <w:r>
+        <w:t>(win32service.SERVICE_START_PENDING)</w:t>
       </w:r>
     </w:p>
     <w:p>
@@ -1922,23 +2140,47 @@
         <w:pStyle w:val="BoxedCode"/>
       </w:pPr>
       <w:r>
-        <w:t xml:space="preserve">            self.ReportServiceStatus(win32service.SERVICE_RUNNING)</w:t>
-      </w:r>
-    </w:p>
-    <w:p>
-      <w:pPr>
-        <w:pStyle w:val="BoxedCode"/>
-      </w:pPr>
-      <w:r>
-        <w:t xml:space="preserve">            self.start()</w:t>
-      </w:r>
-    </w:p>
-    <w:p>
-      <w:pPr>
-        <w:pStyle w:val="BoxedCode"/>
-      </w:pPr>
-      <w:r>
-        <w:t xml:space="preserve">            win32event.WaitForSingleObject(self.stop_event, win32event.INFINITE)</w:t>
+        <w:t xml:space="preserve">            </w:t>
+      </w:r>
+      <w:proofErr w:type="gramStart"/>
+      <w:r>
+        <w:t>self.ReportServiceStatus</w:t>
+      </w:r>
+      <w:proofErr w:type="gramEnd"/>
+      <w:r>
+        <w:t>(win32service.SERVICE_RUNNING)</w:t>
+      </w:r>
+    </w:p>
+    <w:p>
+      <w:pPr>
+        <w:pStyle w:val="BoxedCode"/>
+      </w:pPr>
+      <w:r>
+        <w:t xml:space="preserve">            </w:t>
+      </w:r>
+      <w:proofErr w:type="gramStart"/>
+      <w:r>
+        <w:t>self.start</w:t>
+      </w:r>
+      <w:proofErr w:type="gramEnd"/>
+      <w:r>
+        <w:t>()</w:t>
+      </w:r>
+    </w:p>
+    <w:p>
+      <w:pPr>
+        <w:pStyle w:val="BoxedCode"/>
+      </w:pPr>
+      <w:r>
+        <w:t xml:space="preserve">            win32event.WaitForSingleObject(</w:t>
+      </w:r>
+      <w:proofErr w:type="gramStart"/>
+      <w:r>
+        <w:t>self.stop</w:t>
+      </w:r>
+      <w:proofErr w:type="gramEnd"/>
+      <w:r>
+        <w:t>_event, win32event.INFINITE)</w:t>
       </w:r>
     </w:p>
     <w:p>
@@ -1954,15 +2196,31 @@
         <w:pStyle w:val="BoxedCode"/>
       </w:pPr>
       <w:r>
-        <w:t xml:space="preserve">            self.log('Exception : %s' % x)</w:t>
-      </w:r>
-    </w:p>
-    <w:p>
-      <w:pPr>
-        <w:pStyle w:val="BoxedCode"/>
-      </w:pPr>
-      <w:r>
-        <w:t xml:space="preserve">            self.SvcStop()</w:t>
+        <w:t xml:space="preserve">            </w:t>
+      </w:r>
+      <w:proofErr w:type="gramStart"/>
+      <w:r>
+        <w:t>self.log(</w:t>
+      </w:r>
+      <w:proofErr w:type="gramEnd"/>
+      <w:r>
+        <w:t>'Exception : %s' % x)</w:t>
+      </w:r>
+    </w:p>
+    <w:p>
+      <w:pPr>
+        <w:pStyle w:val="BoxedCode"/>
+      </w:pPr>
+      <w:r>
+        <w:t xml:space="preserve">            </w:t>
+      </w:r>
+      <w:proofErr w:type="gramStart"/>
+      <w:r>
+        <w:t>self.SvcStop</w:t>
+      </w:r>
+      <w:proofErr w:type="gramEnd"/>
+      <w:r>
+        <w:t>()</w:t>
       </w:r>
     </w:p>
     <w:p>
@@ -1978,31 +2236,63 @@
         <w:pStyle w:val="BoxedCode"/>
       </w:pPr>
       <w:r>
-        <w:t xml:space="preserve">        MyMain()</w:t>
-      </w:r>
-    </w:p>
-    <w:p>
-      <w:pPr>
-        <w:pStyle w:val="BoxedCode"/>
-      </w:pPr>
-      <w:r>
-        <w:t xml:space="preserve">        self.runflag=True</w:t>
-      </w:r>
-    </w:p>
-    <w:p>
-      <w:pPr>
-        <w:pStyle w:val="BoxedCode"/>
-      </w:pPr>
-      <w:r>
-        <w:t xml:space="preserve">        while self.runflag:</w:t>
-      </w:r>
-    </w:p>
-    <w:p>
-      <w:pPr>
-        <w:pStyle w:val="BoxedCode"/>
-      </w:pPr>
-      <w:r>
-        <w:t xml:space="preserve">            self.sleep(10)</w:t>
+        <w:t xml:space="preserve">        </w:t>
+      </w:r>
+      <w:proofErr w:type="gramStart"/>
+      <w:r>
+        <w:t>MyMain(</w:t>
+      </w:r>
+      <w:proofErr w:type="gramEnd"/>
+      <w:r>
+        <w:t>)</w:t>
+      </w:r>
+    </w:p>
+    <w:p>
+      <w:pPr>
+        <w:pStyle w:val="BoxedCode"/>
+      </w:pPr>
+      <w:r>
+        <w:t xml:space="preserve">        </w:t>
+      </w:r>
+      <w:proofErr w:type="gramStart"/>
+      <w:r>
+        <w:t>self.runflag</w:t>
+      </w:r>
+      <w:proofErr w:type="gramEnd"/>
+      <w:r>
+        <w:t>=True</w:t>
+      </w:r>
+    </w:p>
+    <w:p>
+      <w:pPr>
+        <w:pStyle w:val="BoxedCode"/>
+      </w:pPr>
+      <w:r>
+        <w:t xml:space="preserve">        while </w:t>
+      </w:r>
+      <w:proofErr w:type="gramStart"/>
+      <w:r>
+        <w:t>self.runflag</w:t>
+      </w:r>
+      <w:proofErr w:type="gramEnd"/>
+      <w:r>
+        <w:t>:</w:t>
+      </w:r>
+    </w:p>
+    <w:p>
+      <w:pPr>
+        <w:pStyle w:val="BoxedCode"/>
+      </w:pPr>
+      <w:r>
+        <w:t xml:space="preserve">            </w:t>
+      </w:r>
+      <w:proofErr w:type="gramStart"/>
+      <w:r>
+        <w:t>self.sleep</w:t>
+      </w:r>
+      <w:proofErr w:type="gramEnd"/>
+      <w:r>
+        <w:t>(10)</w:t>
       </w:r>
     </w:p>
     <w:p>
@@ -2026,7 +2316,15 @@
         <w:pStyle w:val="BoxedCode"/>
       </w:pPr>
       <w:r>
-        <w:t xml:space="preserve">        self.runflag=False</w:t>
+        <w:t xml:space="preserve">        </w:t>
+      </w:r>
+      <w:proofErr w:type="gramStart"/>
+      <w:r>
+        <w:t>self.runflag</w:t>
+      </w:r>
+      <w:proofErr w:type="gramEnd"/>
+      <w:r>
+        <w:t>=False</w:t>
       </w:r>
     </w:p>
     <w:p>
@@ -2057,8 +2355,13 @@
       <w:r>
         <w:t xml:space="preserve">      </w:t>
       </w:r>
-      <w:r>
-        <w:t>socket.setdefaulttimeout(60)</w:t>
+      <w:proofErr w:type="gramStart"/>
+      <w:r>
+        <w:t>socket.setdefaulttimeout</w:t>
+      </w:r>
+      <w:proofErr w:type="gramEnd"/>
+      <w:r>
+        <w:t>(60)</w:t>
       </w:r>
     </w:p>
     <w:p>
@@ -2087,7 +2390,7 @@
       <w:r>
         <w:t xml:space="preserve"> the main routine to handle all three cases. Numerous attempts did not work. Pywin32 will do straight python into a service with the install command, and will handle the service start directly. However, it was preferred to bundle the python and not make users install python when they are only using an executable. So pyinstaller would have to treat the exe as a service which is different than a normal application and was not intuitive. Fortunately, someone on the internet figured is out and posted the answer:  </w:t>
       </w:r>
-      <w:hyperlink r:id="rId22" w:anchor="25934756" w:history="1">
+      <w:hyperlink r:id="rId23" w:anchor="25934756" w:history="1">
         <w:r>
           <w:t>http://stackoverflow.com/questions/25770873/python-windows-service-pyinstaller-executables-error-1053/25934756#25934756</w:t>
         </w:r>
@@ -2168,6 +2471,7 @@
       <w:r>
         <w:t xml:space="preserve"> len(</w:t>
       </w:r>
+      <w:proofErr w:type="gramStart"/>
       <w:r>
         <w:rPr>
           <w:color w:val="6F008A"/>
@@ -2175,7 +2479,11 @@
         <w:t>sys</w:t>
       </w:r>
       <w:r>
-        <w:t>.argv) == 1:</w:t>
+        <w:t>.argv</w:t>
+      </w:r>
+      <w:proofErr w:type="gramEnd"/>
+      <w:r>
+        <w:t>) == 1:</w:t>
       </w:r>
     </w:p>
     <w:p>
@@ -2185,6 +2493,7 @@
       <w:r>
         <w:t xml:space="preserve">        </w:t>
       </w:r>
+      <w:proofErr w:type="gramStart"/>
       <w:r>
         <w:rPr>
           <w:color w:val="6F008A"/>
@@ -2192,7 +2501,11 @@
         <w:t>servicemanager</w:t>
       </w:r>
       <w:r>
-        <w:t>.Initialize()</w:t>
+        <w:t>.Initialize</w:t>
+      </w:r>
+      <w:proofErr w:type="gramEnd"/>
+      <w:r>
+        <w:t>()</w:t>
       </w:r>
     </w:p>
     <w:p>
@@ -2202,6 +2515,7 @@
       <w:r>
         <w:t xml:space="preserve">        </w:t>
       </w:r>
+      <w:proofErr w:type="gramStart"/>
       <w:r>
         <w:rPr>
           <w:color w:val="6F008A"/>
@@ -2209,7 +2523,11 @@
         <w:t>servicemanager</w:t>
       </w:r>
       <w:r>
-        <w:t>.PrepareToHostSingle(</w:t>
+        <w:t>.PrepareToHostSingle</w:t>
+      </w:r>
+      <w:proofErr w:type="gramEnd"/>
+      <w:r>
+        <w:t>(</w:t>
       </w:r>
       <w:r>
         <w:rPr>
@@ -2228,6 +2546,7 @@
       <w:r>
         <w:t xml:space="preserve">        </w:t>
       </w:r>
+      <w:proofErr w:type="gramStart"/>
       <w:r>
         <w:rPr>
           <w:color w:val="6F008A"/>
@@ -2235,7 +2554,11 @@
         <w:t>servicemanager</w:t>
       </w:r>
       <w:r>
-        <w:t>.StartServiceCtrlDispatcher()</w:t>
+        <w:t>.StartServiceCtrlDispatcher</w:t>
+      </w:r>
+      <w:proofErr w:type="gramEnd"/>
+      <w:r>
+        <w:t>()</w:t>
       </w:r>
     </w:p>
     <w:p>
@@ -2254,6 +2577,7 @@
       <w:r>
         <w:t xml:space="preserve"> len(</w:t>
       </w:r>
+      <w:proofErr w:type="gramStart"/>
       <w:r>
         <w:rPr>
           <w:color w:val="6F008A"/>
@@ -2261,7 +2585,11 @@
         <w:t>sys</w:t>
       </w:r>
       <w:r>
-        <w:t xml:space="preserve">.argv) &gt; 1  </w:t>
+        <w:t>.argv</w:t>
+      </w:r>
+      <w:proofErr w:type="gramEnd"/>
+      <w:r>
+        <w:t xml:space="preserve">) &gt; 1  </w:t>
       </w:r>
       <w:r>
         <w:rPr>
@@ -2323,7 +2651,15 @@
         <w:pStyle w:val="BoxedCode"/>
       </w:pPr>
       <w:r>
-        <w:t xml:space="preserve">        MyMain()</w:t>
+        <w:t xml:space="preserve">        </w:t>
+      </w:r>
+      <w:proofErr w:type="gramStart"/>
+      <w:r>
+        <w:t>MyMain(</w:t>
+      </w:r>
+      <w:proofErr w:type="gramEnd"/>
+      <w:r>
+        <w:t>)</w:t>
       </w:r>
     </w:p>
     <w:p>
@@ -2348,34 +2684,34 @@
         <w:pStyle w:val="BoxedCode"/>
       </w:pPr>
       <w:r>
+        <w:t xml:space="preserve">        </w:t>
+      </w:r>
+      <w:r>
+        <w:rPr>
+          <w:color w:val="6F008A"/>
+        </w:rPr>
+        <w:t>win32serviceutil</w:t>
+      </w:r>
+      <w:r>
+        <w:t>.HandleCommandLine(</w:t>
+      </w:r>
+      <w:r>
+        <w:rPr>
+          <w:color w:val="2B91AF"/>
+        </w:rPr>
+        <w:t>Service</w:t>
+      </w:r>
+      <w:r>
+        <w:t>)</w:t>
+      </w:r>
+    </w:p>
+    <w:p/>
+    <w:p>
+      <w:pPr>
+        <w:pStyle w:val="Heading1"/>
+      </w:pPr>
+      <w:r>
         <w:lastRenderedPageBreak/>
-        <w:t xml:space="preserve">        </w:t>
-      </w:r>
-      <w:r>
-        <w:rPr>
-          <w:color w:val="6F008A"/>
-        </w:rPr>
-        <w:t>win32serviceutil</w:t>
-      </w:r>
-      <w:r>
-        <w:t>.HandleCommandLine(</w:t>
-      </w:r>
-      <w:r>
-        <w:rPr>
-          <w:color w:val="2B91AF"/>
-        </w:rPr>
-        <w:t>Service</w:t>
-      </w:r>
-      <w:r>
-        <w:t>)</w:t>
-      </w:r>
-    </w:p>
-    <w:p/>
-    <w:p>
-      <w:pPr>
-        <w:pStyle w:val="Heading1"/>
-      </w:pPr>
-      <w:r>
         <w:t>Troubleshooting</w:t>
       </w:r>
     </w:p>
@@ -2391,7 +2727,7 @@
       <w:r>
         <w:t xml:space="preserve">start a web browser on the host machine and enter the URL: </w:t>
       </w:r>
-      <w:hyperlink r:id="rId23" w:history="1">
+      <w:hyperlink r:id="rId24" w:history="1">
         <w:r>
           <w:rPr>
             <w:rStyle w:val="Hyperlink"/>
@@ -2454,7 +2790,7 @@
                     </pic:cNvPicPr>
                   </pic:nvPicPr>
                   <pic:blipFill rotWithShape="1">
-                    <a:blip r:embed="rId24" cstate="print">
+                    <a:blip r:embed="rId25" cstate="print">
                       <a:extLst>
                         <a:ext uri="{28A0092B-C50C-407E-A947-70E740481C1C}">
                           <a14:useLocalDpi xmlns:a14="http://schemas.microsoft.com/office/drawing/2010/main" val="0"/>
@@ -2499,27 +2835,14 @@
       <w:r>
         <w:t xml:space="preserve">Figure </w:t>
       </w:r>
-      <w:r>
-        <w:fldChar w:fldCharType="begin"/>
-      </w:r>
-      <w:r>
-        <w:instrText xml:space="preserve"> SEQ Figure \* ARABIC </w:instrText>
-      </w:r>
-      <w:r>
-        <w:fldChar w:fldCharType="separate"/>
-      </w:r>
-      <w:r>
-        <w:rPr>
-          <w:noProof/>
-        </w:rPr>
-        <w:t>1</w:t>
-      </w:r>
-      <w:r>
-        <w:rPr>
-          <w:noProof/>
-        </w:rPr>
-        <w:fldChar w:fldCharType="end"/>
-      </w:r>
+      <w:fldSimple w:instr=" SEQ Figure \* ARABIC ">
+        <w:r>
+          <w:rPr>
+            <w:noProof/>
+          </w:rPr>
+          <w:t>1</w:t>
+        </w:r>
+      </w:fldSimple>
       <w:r>
         <w:t xml:space="preserve"> Connection Problem</w:t>
       </w:r>
@@ -2528,7 +2851,7 @@
       <w:r>
         <w:t xml:space="preserve">This is due to the forwarding agent ONLY handling "/current" requests: i.e., </w:t>
       </w:r>
-      <w:hyperlink r:id="rId25" w:history="1">
+      <w:hyperlink r:id="rId26" w:history="1">
         <w:r>
           <w:rPr>
             <w:rStyle w:val="Hyperlink"/>
@@ -2586,36 +2909,36 @@
         <w:t xml:space="preserve">this </w:t>
       </w:r>
       <w:r>
+        <w:t xml:space="preserve">shouldn’t </w:t>
+      </w:r>
+      <w:r>
+        <w:t>block access through the port to the forwarding agent</w:t>
+      </w:r>
+      <w:r>
+        <w:t>.</w:t>
+      </w:r>
+      <w:r>
+        <w:t xml:space="preserve"> </w:t>
+      </w:r>
+      <w:r>
+        <w:t>Unfortunately,</w:t>
+      </w:r>
+      <w:r>
+        <w:t xml:space="preserve"> there can be a hardware or other firewall installed which can block the access.  </w:t>
+      </w:r>
+      <w:r>
+        <w:t>Whenever</w:t>
+      </w:r>
+      <w:r>
+        <w:t xml:space="preserve"> possible, turn them off and try to connect. If you can connect, open the port and then restart the firewall.</w:t>
+      </w:r>
+    </w:p>
+    <w:p>
+      <w:r>
         <w:lastRenderedPageBreak/>
-        <w:t xml:space="preserve">shouldn’t </w:t>
-      </w:r>
-      <w:r>
-        <w:t>block access through the port to the forwarding agent</w:t>
-      </w:r>
-      <w:r>
-        <w:t>.</w:t>
-      </w:r>
-      <w:r>
-        <w:t xml:space="preserve"> </w:t>
-      </w:r>
-      <w:r>
-        <w:t>Unfortunately,</w:t>
-      </w:r>
-      <w:r>
-        <w:t xml:space="preserve"> there can be a hardware or other firewall installed which can block the access.  </w:t>
-      </w:r>
-      <w:r>
-        <w:t>Whenever</w:t>
-      </w:r>
-      <w:r>
-        <w:t xml:space="preserve"> possible, turn them off and try to connect. If you can connect, open the port and then restart the firewall.</w:t>
-      </w:r>
-    </w:p>
-    <w:p>
-      <w:r>
         <w:t xml:space="preserve">See URL: </w:t>
       </w:r>
-      <w:hyperlink r:id="rId26" w:history="1">
+      <w:hyperlink r:id="rId27" w:history="1">
         <w:r>
           <w:rPr>
             <w:rStyle w:val="Hyperlink"/>
@@ -2629,13 +2952,26 @@
     </w:p>
     <w:p/>
     <w:p>
-      <w:r>
-        <w:t>64 bit Platform</w:t>
-      </w:r>
-    </w:p>
-    <w:p>
-      <w:r>
-        <w:t>Make sure the WIndows platform you are running on is 64 bit – this is a 64-bit executable and will not work on a 32-bit platform.   To find out what you platform is, right click My Computer, select properties,  and under system properties you should see 64-bit Operating System, similar to that shown below:</w:t>
+      <w:proofErr w:type="gramStart"/>
+      <w:r>
+        <w:t>64 bit</w:t>
+      </w:r>
+      <w:proofErr w:type="gramEnd"/>
+      <w:r>
+        <w:t xml:space="preserve"> Platform</w:t>
+      </w:r>
+    </w:p>
+    <w:p>
+      <w:r>
+        <w:t xml:space="preserve">Make sure the WIndows platform you are running on is 64 bit – this is a 64-bit executable and will not work on a 32-bit platform.   To find out what you platform is, right click My Computer, select </w:t>
+      </w:r>
+      <w:proofErr w:type="gramStart"/>
+      <w:r>
+        <w:t>properties,  and</w:t>
+      </w:r>
+      <w:proofErr w:type="gramEnd"/>
+      <w:r>
+        <w:t xml:space="preserve"> under system properties you should see 64-bit Operating System, similar to that shown below:</w:t>
       </w:r>
     </w:p>
     <w:p>
@@ -2659,7 +2995,7 @@
                     <pic:cNvPicPr/>
                   </pic:nvPicPr>
                   <pic:blipFill>
-                    <a:blip r:embed="rId27"/>
+                    <a:blip r:embed="rId28"/>
                     <a:stretch>
                       <a:fillRect/>
                     </a:stretch>
